--- a/Velvet Step by Step.docx
+++ b/Velvet Step by Step.docx
@@ -4180,8 +4180,8 @@
         </w:rPr>
         <w:drawing>
           <wp:inline distT="0" distB="0" distL="0" distR="0" wp14:anchorId="6AEF7B5A" wp14:editId="469C71FE">
-            <wp:extent cx="4743450" cy="4603937"/>
-            <wp:effectExtent l="0" t="0" r="0" b="6350"/>
+            <wp:extent cx="4286250" cy="4160184"/>
+            <wp:effectExtent l="0" t="0" r="0" b="0"/>
             <wp:docPr id="1" name="Picture 1"/>
             <wp:cNvGraphicFramePr>
               <a:graphicFrameLocks xmlns:a="http://schemas.openxmlformats.org/drawingml/2006/main" noChangeAspect="1"/>
@@ -4201,7 +4201,7 @@
                   <pic:spPr bwMode="auto">
                     <a:xfrm>
                       <a:off x="0" y="0"/>
-                      <a:ext cx="4748124" cy="4608474"/>
+                      <a:ext cx="4293609" cy="4167327"/>
                     </a:xfrm>
                     <a:prstGeom prst="rect">
                       <a:avLst/>
@@ -4224,12 +4224,26 @@
       <w:bookmarkStart w:id="0" w:name="_GoBack"/>
       <w:bookmarkEnd w:id="0"/>
     </w:p>
+    <w:p>
+      <w:r>
+        <w:t>The red line represents the node (</w:t>
+      </w:r>
+      <w:proofErr w:type="spellStart"/>
+      <w:r>
+        <w:t>contig</w:t>
+      </w:r>
+      <w:proofErr w:type="spellEnd"/>
+      <w:r>
+        <w:t>) which matches the MDN1 gene best.</w:t>
+      </w:r>
+    </w:p>
     <w:p/>
     <w:p>
       <w:r>
         <w:rPr>
           <w:noProof/>
         </w:rPr>
+        <w:lastRenderedPageBreak/>
         <w:drawing>
           <wp:inline distT="0" distB="0" distL="0" distR="0" wp14:anchorId="41F049F4" wp14:editId="6891CFA0">
             <wp:extent cx="5486400" cy="3291840"/>

--- a/Velvet Step by Step.docx
+++ b/Velvet Step by Step.docx
@@ -14,35 +14,98 @@
     </w:p>
     <w:p>
       <w:r>
-        <w:t>Use [sudo apt-get velvet]</w:t>
+        <w:t>Use [</w:t>
+      </w:r>
+      <w:proofErr w:type="spellStart"/>
+      <w:r>
+        <w:t>sudo</w:t>
+      </w:r>
+      <w:proofErr w:type="spellEnd"/>
+      <w:r>
+        <w:t xml:space="preserve"> apt-get velvet]</w:t>
       </w:r>
     </w:p>
     <w:p/>
     <w:p/>
     <w:p>
       <w:r>
-        <w:t>???the question is, how to make 'MAXKMERLENGTH=99', after sudo installed velvet, ==!</w:t>
+        <w:t>???</w:t>
+      </w:r>
+      <w:proofErr w:type="gramStart"/>
+      <w:r>
+        <w:t>the</w:t>
+      </w:r>
+      <w:proofErr w:type="gramEnd"/>
+      <w:r>
+        <w:t xml:space="preserve"> question is, how to make 'MAXKMERLENGTH=99', after </w:t>
+      </w:r>
+      <w:proofErr w:type="spellStart"/>
+      <w:r>
+        <w:t>sudo</w:t>
+      </w:r>
+      <w:proofErr w:type="spellEnd"/>
+      <w:r>
+        <w:t xml:space="preserve"> installed velvet, ==!</w:t>
       </w:r>
     </w:p>
     <w:p/>
     <w:p>
       <w:r>
         <w:tab/>
-        <w:t>I used vi editor to edit the Makefile in velvet_1.2.10 folder</w:t>
-      </w:r>
-    </w:p>
-    <w:p>
-      <w:r>
-        <w:t xml:space="preserve">           [vi Makefile ]</w:t>
-      </w:r>
-    </w:p>
-    <w:p>
+        <w:t xml:space="preserve">I used </w:t>
+      </w:r>
+      <w:proofErr w:type="gramStart"/>
+      <w:r>
+        <w:t>vi</w:t>
+      </w:r>
+      <w:proofErr w:type="gramEnd"/>
+      <w:r>
+        <w:t xml:space="preserve"> editor to edit the </w:t>
+      </w:r>
+      <w:proofErr w:type="spellStart"/>
+      <w:r>
+        <w:t>Makefile</w:t>
+      </w:r>
+      <w:proofErr w:type="spellEnd"/>
+      <w:r>
+        <w:t xml:space="preserve"> in velvet_1.2.10 folder</w:t>
+      </w:r>
+    </w:p>
+    <w:p>
+      <w:r>
+        <w:t xml:space="preserve">           [</w:t>
+      </w:r>
+      <w:proofErr w:type="gramStart"/>
+      <w:r>
+        <w:t>vi</w:t>
+      </w:r>
+      <w:proofErr w:type="gramEnd"/>
       <w:r>
         <w:t xml:space="preserve"> </w:t>
       </w:r>
+      <w:proofErr w:type="spellStart"/>
+      <w:r>
+        <w:t>Makefile</w:t>
+      </w:r>
+      <w:proofErr w:type="spellEnd"/>
+      <w:r>
+        <w:t xml:space="preserve"> ]</w:t>
+      </w:r>
+    </w:p>
+    <w:p>
+      <w:r>
+        <w:t xml:space="preserve"> </w:t>
+      </w:r>
       <w:r>
         <w:tab/>
-        <w:t>then follow the instruction in this page: http://www.cs.rit.edu/~cslab/vi.html</w:t>
+      </w:r>
+      <w:proofErr w:type="gramStart"/>
+      <w:r>
+        <w:t>then</w:t>
+      </w:r>
+      <w:proofErr w:type="gramEnd"/>
+      <w:r>
+        <w:t xml:space="preserve"> follow the instruction in this page: http://www.cs.rit.edu/~cslab/vi.html</w:t>
       </w:r>
     </w:p>
     <w:p>
@@ -54,8 +117,13 @@
     <w:p/>
     <w:p/>
     <w:p>
-      <w:r>
-        <w:t>VelvetOptimiser:</w:t>
+      <w:proofErr w:type="spellStart"/>
+      <w:r>
+        <w:t>VelvetOptimiser</w:t>
+      </w:r>
+      <w:proofErr w:type="spellEnd"/>
+      <w:r>
+        <w:t>:</w:t>
       </w:r>
     </w:p>
     <w:p>
@@ -65,7 +133,23 @@
     </w:p>
     <w:p>
       <w:r>
-        <w:t>I unziped the VelvetOptimiser into /home/gd44/CBB520/VelvetOptimiser-2.2.5 directory;</w:t>
+        <w:t xml:space="preserve">I </w:t>
+      </w:r>
+      <w:proofErr w:type="spellStart"/>
+      <w:r>
+        <w:t>unziped</w:t>
+      </w:r>
+      <w:proofErr w:type="spellEnd"/>
+      <w:r>
+        <w:t xml:space="preserve"> the </w:t>
+      </w:r>
+      <w:proofErr w:type="spellStart"/>
+      <w:r>
+        <w:t>VelvetOptimiser</w:t>
+      </w:r>
+      <w:proofErr w:type="spellEnd"/>
+      <w:r>
+        <w:t xml:space="preserve"> into /home/gd44/CBB520/VelvetOptimiser-2.2.5 directory;</w:t>
       </w:r>
     </w:p>
     <w:p/>
@@ -74,51 +158,191 @@
     <w:p/>
     <w:p>
       <w:r>
-        <w:t>1st, download fastq or fasta raw data files into Ubuntu directory: /home/gd44/CBB520/data</w:t>
-      </w:r>
-    </w:p>
-    <w:p>
-      <w:r>
-        <w:t>------------Here I just use [wget http://url.duke.edu] commander.</w:t>
+        <w:t xml:space="preserve">1st, download </w:t>
+      </w:r>
+      <w:proofErr w:type="spellStart"/>
+      <w:r>
+        <w:t>fastq</w:t>
+      </w:r>
+      <w:proofErr w:type="spellEnd"/>
+      <w:r>
+        <w:t xml:space="preserve"> or </w:t>
+      </w:r>
+      <w:proofErr w:type="spellStart"/>
+      <w:r>
+        <w:t>fasta</w:t>
+      </w:r>
+      <w:proofErr w:type="spellEnd"/>
+      <w:r>
+        <w:t xml:space="preserve"> raw data files into Ubuntu directory: /home/gd44/CBB520/data</w:t>
+      </w:r>
+    </w:p>
+    <w:p>
+      <w:r>
+        <w:t>------------Here I just use [</w:t>
+      </w:r>
+      <w:proofErr w:type="spellStart"/>
+      <w:r>
+        <w:t>wget</w:t>
+      </w:r>
+      <w:proofErr w:type="spellEnd"/>
+      <w:r>
+        <w:t xml:space="preserve"> http://url.duke.edu] commander.</w:t>
       </w:r>
     </w:p>
     <w:p/>
     <w:p>
       <w:r>
-        <w:t>2nd, run velveth, velvetg, and VelvetOptimiser.pl</w:t>
+        <w:t xml:space="preserve">2nd, run </w:t>
+      </w:r>
+      <w:proofErr w:type="spellStart"/>
+      <w:r>
+        <w:t>velveth</w:t>
+      </w:r>
+      <w:proofErr w:type="spellEnd"/>
+      <w:r>
+        <w:t xml:space="preserve">, </w:t>
+      </w:r>
+      <w:proofErr w:type="spellStart"/>
+      <w:r>
+        <w:t>velvetg</w:t>
+      </w:r>
+      <w:proofErr w:type="spellEnd"/>
+      <w:r>
+        <w:t>, and VelvetOptimiser.pl</w:t>
       </w:r>
     </w:p>
     <w:p>
       <w:r>
         <w:lastRenderedPageBreak/>
-        <w:t xml:space="preserve">            [velveth ] , [velvetg], [/home/gd44/CBB520/VelvetOptimiser-2.2.5/VelvetOptimiser.pl ]</w:t>
-      </w:r>
-    </w:p>
-    <w:p>
-      <w:r>
-        <w:t xml:space="preserve">            to check if each module works well.</w:t>
+        <w:t xml:space="preserve">            [</w:t>
+      </w:r>
+      <w:proofErr w:type="spellStart"/>
+      <w:proofErr w:type="gramStart"/>
+      <w:r>
+        <w:t>velveth</w:t>
+      </w:r>
+      <w:proofErr w:type="spellEnd"/>
+      <w:r>
+        <w:t xml:space="preserve"> ]</w:t>
+      </w:r>
+      <w:proofErr w:type="gramEnd"/>
+      <w:r>
+        <w:t xml:space="preserve"> , [</w:t>
+      </w:r>
+      <w:proofErr w:type="spellStart"/>
+      <w:r>
+        <w:t>velvetg</w:t>
+      </w:r>
+      <w:proofErr w:type="spellEnd"/>
+      <w:r>
+        <w:t>], [/home/gd44/CBB520/VelvetOptimiser-2.2.5/VelvetOptimiser.pl ]</w:t>
+      </w:r>
+    </w:p>
+    <w:p>
+      <w:r>
+        <w:t xml:space="preserve">            </w:t>
+      </w:r>
+      <w:proofErr w:type="gramStart"/>
+      <w:r>
+        <w:t>to</w:t>
+      </w:r>
+      <w:proofErr w:type="gramEnd"/>
+      <w:r>
+        <w:t xml:space="preserve"> check if each module works well.</w:t>
       </w:r>
     </w:p>
     <w:p/>
     <w:p>
       <w:r>
-        <w:t xml:space="preserve">3rd, run velveth </w:t>
-      </w:r>
-    </w:p>
-    <w:p>
-      <w:r>
-        <w:t xml:space="preserve">            [ velveth auto_data_17/ 17 -shortPaired -fastq yjm993million.fastq yjm993million2.fastq ]</w:t>
+        <w:t xml:space="preserve">3rd, run </w:t>
+      </w:r>
+      <w:proofErr w:type="spellStart"/>
+      <w:r>
+        <w:t>velveth</w:t>
+      </w:r>
+      <w:proofErr w:type="spellEnd"/>
+      <w:r>
+        <w:t xml:space="preserve"> </w:t>
+      </w:r>
+    </w:p>
+    <w:p>
+      <w:r>
+        <w:t xml:space="preserve">            </w:t>
+      </w:r>
+      <w:proofErr w:type="gramStart"/>
+      <w:r>
+        <w:t xml:space="preserve">[ </w:t>
+      </w:r>
+      <w:proofErr w:type="spellStart"/>
+      <w:r>
+        <w:t>velveth</w:t>
+      </w:r>
+      <w:proofErr w:type="spellEnd"/>
+      <w:proofErr w:type="gramEnd"/>
+      <w:r>
+        <w:t xml:space="preserve"> auto_data_17/ 17 -</w:t>
+      </w:r>
+      <w:proofErr w:type="spellStart"/>
+      <w:r>
+        <w:t>shortPaired</w:t>
+      </w:r>
+      <w:proofErr w:type="spellEnd"/>
+      <w:r>
+        <w:t xml:space="preserve"> -</w:t>
+      </w:r>
+      <w:proofErr w:type="spellStart"/>
+      <w:r>
+        <w:t>fastq</w:t>
+      </w:r>
+      <w:proofErr w:type="spellEnd"/>
+      <w:r>
+        <w:t xml:space="preserve"> yjm993million.fastq yjm993million2.fastq ]</w:t>
       </w:r>
     </w:p>
     <w:p/>
     <w:p>
       <w:r>
-        <w:t xml:space="preserve">4th, run velvetg </w:t>
-      </w:r>
-    </w:p>
-    <w:p>
-      <w:r>
-        <w:t xml:space="preserve">            [velvetg auto_data_17/ -cov_cutoff auto -exp_cov auto ]</w:t>
+        <w:t xml:space="preserve">4th, run </w:t>
+      </w:r>
+      <w:proofErr w:type="spellStart"/>
+      <w:r>
+        <w:t>velvetg</w:t>
+      </w:r>
+      <w:proofErr w:type="spellEnd"/>
+      <w:r>
+        <w:t xml:space="preserve"> </w:t>
+      </w:r>
+    </w:p>
+    <w:p>
+      <w:r>
+        <w:t xml:space="preserve">            [</w:t>
+      </w:r>
+      <w:proofErr w:type="spellStart"/>
+      <w:proofErr w:type="gramStart"/>
+      <w:r>
+        <w:t>velvetg</w:t>
+      </w:r>
+      <w:proofErr w:type="spellEnd"/>
+      <w:proofErr w:type="gramEnd"/>
+      <w:r>
+        <w:t xml:space="preserve"> auto_data_17/ -</w:t>
+      </w:r>
+      <w:proofErr w:type="spellStart"/>
+      <w:r>
+        <w:t>cov_cutoff</w:t>
+      </w:r>
+      <w:proofErr w:type="spellEnd"/>
+      <w:r>
+        <w:t xml:space="preserve"> auto -</w:t>
+      </w:r>
+      <w:proofErr w:type="spellStart"/>
+      <w:r>
+        <w:t>exp_cov</w:t>
+      </w:r>
+      <w:proofErr w:type="spellEnd"/>
+      <w:r>
+        <w:t xml:space="preserve"> auto ]</w:t>
       </w:r>
     </w:p>
     <w:p/>
@@ -130,13 +354,35 @@
     <w:p>
       <w:r>
         <w:tab/>
-        <w:t>repeat step 3 and step 4 for all K-mers between 17 and 31;</w:t>
+      </w:r>
+      <w:proofErr w:type="gramStart"/>
+      <w:r>
+        <w:t>repeat</w:t>
+      </w:r>
+      <w:proofErr w:type="gramEnd"/>
+      <w:r>
+        <w:t xml:space="preserve"> step 3 and step 4 for all K-</w:t>
+      </w:r>
+      <w:proofErr w:type="spellStart"/>
+      <w:r>
+        <w:t>mers</w:t>
+      </w:r>
+      <w:proofErr w:type="spellEnd"/>
+      <w:r>
+        <w:t xml:space="preserve"> between 17 and 31;</w:t>
       </w:r>
     </w:p>
     <w:p>
       <w:r>
         <w:tab/>
-        <w:t>but, change the output directories correspondingly;</w:t>
+      </w:r>
+      <w:proofErr w:type="gramStart"/>
+      <w:r>
+        <w:t>but</w:t>
+      </w:r>
+      <w:proofErr w:type="gramEnd"/>
+      <w:r>
+        <w:t>, change the output directories correspondingly;</w:t>
       </w:r>
     </w:p>
     <w:p>
@@ -160,16 +406,34 @@
     <w:p>
       <w:r>
         <w:tab/>
-        <w:t xml:space="preserve">[/home/gd44/CBB520/VelvetOptimiser-2.2.5/VelvetOptimiser.pl -s 17 -e 31 -f '-shortPaired -fastq yjm993million.fastq </w:t>
+        <w:t>[/home/gd44/CBB520/VelvetOptimiser-2.2.5/VelvetOptimiser.pl -s 17 -e 31 -f '-</w:t>
+      </w:r>
+      <w:proofErr w:type="spellStart"/>
+      <w:r>
+        <w:t>shortPaired</w:t>
+      </w:r>
+      <w:proofErr w:type="spellEnd"/>
+      <w:r>
+        <w:t xml:space="preserve"> -</w:t>
+      </w:r>
+      <w:proofErr w:type="spellStart"/>
+      <w:r>
+        <w:t>fastq</w:t>
+      </w:r>
+      <w:proofErr w:type="spellEnd"/>
+      <w:r>
+        <w:t xml:space="preserve"> yjm993million.fastq </w:t>
       </w:r>
       <w:r>
         <w:cr/>
       </w:r>
     </w:p>
     <w:p>
+      <w:proofErr w:type="gramStart"/>
       <w:r>
         <w:t>yjm993million2.fastq'  ]</w:t>
       </w:r>
+      <w:proofErr w:type="gramEnd"/>
     </w:p>
     <w:p/>
     <w:p/>
@@ -177,7 +441,39 @@
     <w:p>
       <w:r>
         <w:lastRenderedPageBreak/>
-        <w:t>AFTER step 5, we could see the VelvetOptimiser output, which will give the optimisized parameters for velveth and velvetg.</w:t>
+        <w:t xml:space="preserve">AFTER step 5, we could see the </w:t>
+      </w:r>
+      <w:proofErr w:type="spellStart"/>
+      <w:r>
+        <w:t>VelvetOptimiser</w:t>
+      </w:r>
+      <w:proofErr w:type="spellEnd"/>
+      <w:r>
+        <w:t xml:space="preserve"> output, which will give the </w:t>
+      </w:r>
+      <w:proofErr w:type="spellStart"/>
+      <w:r>
+        <w:t>optimisized</w:t>
+      </w:r>
+      <w:proofErr w:type="spellEnd"/>
+      <w:r>
+        <w:t xml:space="preserve"> parameters for </w:t>
+      </w:r>
+      <w:proofErr w:type="spellStart"/>
+      <w:r>
+        <w:t>velveth</w:t>
+      </w:r>
+      <w:proofErr w:type="spellEnd"/>
+      <w:r>
+        <w:t xml:space="preserve"> and </w:t>
+      </w:r>
+      <w:proofErr w:type="spellStart"/>
+      <w:r>
+        <w:t>velvetg</w:t>
+      </w:r>
+      <w:proofErr w:type="spellEnd"/>
+      <w:r>
+        <w:t>.</w:t>
       </w:r>
     </w:p>
     <w:p>
@@ -187,39 +483,154 @@
     </w:p>
     <w:p>
       <w:r>
-        <w:t xml:space="preserve">               here we suppose the best Kmer is 21, best -exp_cov = 4, -cov_cutoff = 3.94</w:t>
+        <w:t xml:space="preserve">               </w:t>
+      </w:r>
+      <w:proofErr w:type="gramStart"/>
+      <w:r>
+        <w:t>here</w:t>
+      </w:r>
+      <w:proofErr w:type="gramEnd"/>
+      <w:r>
+        <w:t xml:space="preserve"> we suppose the best </w:t>
+      </w:r>
+      <w:proofErr w:type="spellStart"/>
+      <w:r>
+        <w:t>Kmer</w:t>
+      </w:r>
+      <w:proofErr w:type="spellEnd"/>
+      <w:r>
+        <w:t xml:space="preserve"> is 21, best -</w:t>
+      </w:r>
+      <w:proofErr w:type="spellStart"/>
+      <w:r>
+        <w:t>exp_cov</w:t>
+      </w:r>
+      <w:proofErr w:type="spellEnd"/>
+      <w:r>
+        <w:t xml:space="preserve"> = 4, -</w:t>
+      </w:r>
+      <w:proofErr w:type="spellStart"/>
+      <w:r>
+        <w:t>cov_cutoff</w:t>
+      </w:r>
+      <w:proofErr w:type="spellEnd"/>
+      <w:r>
+        <w:t xml:space="preserve"> = 3.94</w:t>
       </w:r>
     </w:p>
     <w:p/>
     <w:p/>
     <w:p>
       <w:r>
-        <w:t xml:space="preserve">6th, run velvetg again, with the parameters just got: </w:t>
+        <w:t xml:space="preserve">6th, run </w:t>
+      </w:r>
+      <w:proofErr w:type="spellStart"/>
+      <w:r>
+        <w:t>velvetg</w:t>
+      </w:r>
+      <w:proofErr w:type="spellEnd"/>
+      <w:r>
+        <w:t xml:space="preserve"> again, with the parameters just got: </w:t>
       </w:r>
     </w:p>
     <w:p>
       <w:r>
         <w:tab/>
-        <w:t>[ velvetg auto_data_21/ -cov_cutoff 3.94, -exp_cov 4 ]</w:t>
+      </w:r>
+      <w:proofErr w:type="gramStart"/>
+      <w:r>
+        <w:t xml:space="preserve">[ </w:t>
+      </w:r>
+      <w:proofErr w:type="spellStart"/>
+      <w:r>
+        <w:t>velvetg</w:t>
+      </w:r>
+      <w:proofErr w:type="spellEnd"/>
+      <w:proofErr w:type="gramEnd"/>
+      <w:r>
+        <w:t xml:space="preserve"> auto_data_21/ -</w:t>
+      </w:r>
+      <w:proofErr w:type="spellStart"/>
+      <w:r>
+        <w:t>cov_cutoff</w:t>
+      </w:r>
+      <w:proofErr w:type="spellEnd"/>
+      <w:r>
+        <w:t xml:space="preserve"> 3.94, -</w:t>
+      </w:r>
+      <w:proofErr w:type="spellStart"/>
+      <w:r>
+        <w:t>exp_cov</w:t>
+      </w:r>
+      <w:proofErr w:type="spellEnd"/>
+      <w:r>
+        <w:t xml:space="preserve"> 4 ]</w:t>
       </w:r>
     </w:p>
     <w:p>
       <w:r>
         <w:tab/>
-        <w:t xml:space="preserve"> or</w:t>
-      </w:r>
+        <w:t xml:space="preserve"> </w:t>
+      </w:r>
+      <w:proofErr w:type="gramStart"/>
+      <w:r>
+        <w:t>or</w:t>
+      </w:r>
+      <w:proofErr w:type="gramEnd"/>
     </w:p>
     <w:p>
       <w:r>
         <w:tab/>
-        <w:t>[velvetg auto_data_21/ -amos_file yes -exp_cov 3.94 -cov_cutoff 4</w:t>
+        <w:t>[</w:t>
+      </w:r>
+      <w:proofErr w:type="spellStart"/>
+      <w:proofErr w:type="gramStart"/>
+      <w:r>
+        <w:t>velvetg</w:t>
+      </w:r>
+      <w:proofErr w:type="spellEnd"/>
+      <w:proofErr w:type="gramEnd"/>
+      <w:r>
+        <w:t xml:space="preserve"> auto_data_21/ -</w:t>
+      </w:r>
+      <w:proofErr w:type="spellStart"/>
+      <w:r>
+        <w:t>amos_file</w:t>
+      </w:r>
+      <w:proofErr w:type="spellEnd"/>
+      <w:r>
+        <w:t xml:space="preserve"> yes -</w:t>
+      </w:r>
+      <w:proofErr w:type="spellStart"/>
+      <w:r>
+        <w:t>exp_cov</w:t>
+      </w:r>
+      <w:proofErr w:type="spellEnd"/>
+      <w:r>
+        <w:t xml:space="preserve"> 3.94 -</w:t>
+      </w:r>
+      <w:proofErr w:type="spellStart"/>
+      <w:r>
+        <w:t>cov_cutoff</w:t>
+      </w:r>
+      <w:proofErr w:type="spellEnd"/>
+      <w:r>
+        <w:t xml:space="preserve"> 4</w:t>
       </w:r>
     </w:p>
     <w:p/>
     <w:p/>
     <w:p>
       <w:r>
-        <w:t>7th, check the contig.fa and the stat.txt documents.</w:t>
+        <w:t xml:space="preserve">7th, check the </w:t>
+      </w:r>
+      <w:proofErr w:type="spellStart"/>
+      <w:r>
+        <w:t>contig.fa</w:t>
+      </w:r>
+      <w:proofErr w:type="spellEnd"/>
+      <w:r>
+        <w:t xml:space="preserve"> and the stat.txt documents.</w:t>
       </w:r>
     </w:p>
     <w:p/>
@@ -227,17 +638,47 @@
     <w:p/>
     <w:p>
       <w:r>
-        <w:t>8th, transfer the outputed AMOS file into genomic-browser readable format;</w:t>
+        <w:t xml:space="preserve">8th, transfer the </w:t>
+      </w:r>
+      <w:proofErr w:type="spellStart"/>
+      <w:r>
+        <w:t>outputed</w:t>
+      </w:r>
+      <w:proofErr w:type="spellEnd"/>
+      <w:r>
+        <w:t xml:space="preserve"> AMOS file into genomic-browser readable format;</w:t>
       </w:r>
       <w:r>
         <w:t xml:space="preserve"> </w:t>
       </w:r>
       <w:r>
         <w:br/>
-        <w:t>OR, use other script to align the contig.fa with the reference sequence he gave us... (the yjm993_ve6h.**.fasta)</w:t>
-      </w:r>
-      <w:bookmarkStart w:id="0" w:name="_GoBack"/>
-      <w:bookmarkEnd w:id="0"/>
+        <w:t xml:space="preserve">OR, use other script to align the </w:t>
+      </w:r>
+      <w:proofErr w:type="spellStart"/>
+      <w:r>
+        <w:t>contig.fa</w:t>
+      </w:r>
+      <w:proofErr w:type="spellEnd"/>
+      <w:r>
+        <w:t xml:space="preserve"> with the reference sequence he gave us... (</w:t>
+      </w:r>
+      <w:proofErr w:type="gramStart"/>
+      <w:r>
+        <w:t>the</w:t>
+      </w:r>
+      <w:proofErr w:type="gramEnd"/>
+      <w:r>
+        <w:t xml:space="preserve"> yjm993_ve6h.**.</w:t>
+      </w:r>
+      <w:proofErr w:type="spellStart"/>
+      <w:r>
+        <w:t>fasta</w:t>
+      </w:r>
+      <w:proofErr w:type="spellEnd"/>
+      <w:r>
+        <w:t>)</w:t>
+      </w:r>
     </w:p>
     <w:p/>
     <w:p/>
@@ -250,29 +691,57 @@
     <w:p/>
     <w:p>
       <w:r>
-        <w:t>For K-mer optimizer:</w:t>
-      </w:r>
-    </w:p>
-    <w:p>
-      <w:pPr>
-        <w:pStyle w:val="NormalWeb"/>
-        <w:shd w:val="clear" w:color="auto" w:fill="FFFFFF"/>
-        <w:spacing w:after="0" w:afterAutospacing="0"/>
-        <w:rPr>
-          <w:rFonts w:ascii="Arial" w:hAnsi="Arial" w:cs="Arial"/>
-          <w:color w:val="000000"/>
-          <w:sz w:val="20"/>
-          <w:szCs w:val="20"/>
-        </w:rPr>
-      </w:pPr>
-      <w:r>
-        <w:rPr>
-          <w:rFonts w:ascii="Arial" w:hAnsi="Arial" w:cs="Arial"/>
-          <w:color w:val="000000"/>
-          <w:sz w:val="20"/>
-          <w:szCs w:val="20"/>
-        </w:rPr>
-        <w:t>Final optimised assembly details:</w:t>
+        <w:t>For K-</w:t>
+      </w:r>
+      <w:proofErr w:type="spellStart"/>
+      <w:r>
+        <w:t>mer</w:t>
+      </w:r>
+      <w:proofErr w:type="spellEnd"/>
+      <w:r>
+        <w:t xml:space="preserve"> optimizer:</w:t>
+      </w:r>
+    </w:p>
+    <w:p>
+      <w:pPr>
+        <w:pStyle w:val="NormalWeb"/>
+        <w:shd w:val="clear" w:color="auto" w:fill="FFFFFF"/>
+        <w:spacing w:after="0" w:afterAutospacing="0"/>
+        <w:rPr>
+          <w:rFonts w:ascii="Arial" w:hAnsi="Arial" w:cs="Arial"/>
+          <w:color w:val="000000"/>
+          <w:sz w:val="20"/>
+          <w:szCs w:val="20"/>
+        </w:rPr>
+      </w:pPr>
+      <w:r>
+        <w:rPr>
+          <w:rFonts w:ascii="Arial" w:hAnsi="Arial" w:cs="Arial"/>
+          <w:color w:val="000000"/>
+          <w:sz w:val="20"/>
+          <w:szCs w:val="20"/>
+        </w:rPr>
+        <w:t xml:space="preserve">Final </w:t>
+      </w:r>
+      <w:proofErr w:type="spellStart"/>
+      <w:r>
+        <w:rPr>
+          <w:rFonts w:ascii="Arial" w:hAnsi="Arial" w:cs="Arial"/>
+          <w:color w:val="000000"/>
+          <w:sz w:val="20"/>
+          <w:szCs w:val="20"/>
+        </w:rPr>
+        <w:t>optimised</w:t>
+      </w:r>
+      <w:proofErr w:type="spellEnd"/>
+      <w:r>
+        <w:rPr>
+          <w:rFonts w:ascii="Arial" w:hAnsi="Arial" w:cs="Arial"/>
+          <w:color w:val="000000"/>
+          <w:sz w:val="20"/>
+          <w:szCs w:val="20"/>
+        </w:rPr>
+        <w:t xml:space="preserve"> assembly details:</w:t>
       </w:r>
     </w:p>
     <w:p>
@@ -353,168 +822,396 @@
           <w:szCs w:val="20"/>
         </w:rPr>
       </w:pPr>
-      <w:r>
-        <w:rPr>
-          <w:rFonts w:ascii="Arial" w:hAnsi="Arial" w:cs="Arial"/>
-          <w:color w:val="000000"/>
-          <w:sz w:val="20"/>
-          <w:szCs w:val="20"/>
-        </w:rPr>
-        <w:t>Velveth timestamp: Sep 29 2014 18:13:32</w:t>
-      </w:r>
-    </w:p>
-    <w:p>
-      <w:pPr>
-        <w:pStyle w:val="NormalWeb"/>
-        <w:shd w:val="clear" w:color="auto" w:fill="FFFFFF"/>
-        <w:spacing w:after="0" w:afterAutospacing="0"/>
-        <w:rPr>
-          <w:rFonts w:ascii="Arial" w:hAnsi="Arial" w:cs="Arial"/>
-          <w:color w:val="000000"/>
-          <w:sz w:val="20"/>
-          <w:szCs w:val="20"/>
-        </w:rPr>
-      </w:pPr>
-      <w:r>
-        <w:rPr>
-          <w:rFonts w:ascii="Arial" w:hAnsi="Arial" w:cs="Arial"/>
-          <w:color w:val="000000"/>
-          <w:sz w:val="20"/>
-          <w:szCs w:val="20"/>
-        </w:rPr>
-        <w:t>Velvetg timestamp: Sep 29 2014 18:36:39</w:t>
-      </w:r>
-    </w:p>
-    <w:p>
-      <w:pPr>
-        <w:pStyle w:val="NormalWeb"/>
-        <w:shd w:val="clear" w:color="auto" w:fill="FFFFFF"/>
-        <w:spacing w:after="0" w:afterAutospacing="0"/>
-        <w:rPr>
-          <w:rFonts w:ascii="Arial" w:hAnsi="Arial" w:cs="Arial"/>
-          <w:color w:val="000000"/>
-          <w:sz w:val="20"/>
-          <w:szCs w:val="20"/>
-        </w:rPr>
-      </w:pPr>
-      <w:r>
-        <w:rPr>
-          <w:rFonts w:ascii="Arial" w:hAnsi="Arial" w:cs="Arial"/>
-          <w:color w:val="000000"/>
-          <w:sz w:val="20"/>
-          <w:szCs w:val="20"/>
-        </w:rPr>
-        <w:t>Velveth version: 1.2.10</w:t>
-      </w:r>
-    </w:p>
-    <w:p>
-      <w:pPr>
-        <w:pStyle w:val="NormalWeb"/>
-        <w:shd w:val="clear" w:color="auto" w:fill="FFFFFF"/>
-        <w:spacing w:after="0" w:afterAutospacing="0"/>
-        <w:rPr>
-          <w:rFonts w:ascii="Arial" w:hAnsi="Arial" w:cs="Arial"/>
-          <w:color w:val="000000"/>
-          <w:sz w:val="20"/>
-          <w:szCs w:val="20"/>
-        </w:rPr>
-      </w:pPr>
-      <w:r>
-        <w:rPr>
-          <w:rFonts w:ascii="Arial" w:hAnsi="Arial" w:cs="Arial"/>
-          <w:color w:val="000000"/>
-          <w:sz w:val="20"/>
-          <w:szCs w:val="20"/>
-        </w:rPr>
-        <w:t>Velvetg version: 1.2.10</w:t>
-      </w:r>
-    </w:p>
-    <w:p>
-      <w:pPr>
-        <w:pStyle w:val="NormalWeb"/>
-        <w:shd w:val="clear" w:color="auto" w:fill="FFFFFF"/>
-        <w:spacing w:after="0" w:afterAutospacing="0"/>
-        <w:rPr>
-          <w:rFonts w:ascii="Arial" w:hAnsi="Arial" w:cs="Arial"/>
-          <w:color w:val="000000"/>
-          <w:sz w:val="20"/>
-          <w:szCs w:val="20"/>
-        </w:rPr>
-      </w:pPr>
-      <w:r>
-        <w:rPr>
-          <w:rFonts w:ascii="Arial" w:hAnsi="Arial" w:cs="Arial"/>
-          <w:color w:val="000000"/>
-          <w:sz w:val="20"/>
-          <w:szCs w:val="20"/>
-        </w:rPr>
-        <w:t>Readfile(s): -shortPaired -fastq yjm993million.fastq yjm993million2.fastq</w:t>
-      </w:r>
-    </w:p>
-    <w:p>
-      <w:pPr>
-        <w:pStyle w:val="NormalWeb"/>
-        <w:shd w:val="clear" w:color="auto" w:fill="FFFFFF"/>
-        <w:spacing w:after="0" w:afterAutospacing="0"/>
-        <w:rPr>
-          <w:rFonts w:ascii="Arial" w:hAnsi="Arial" w:cs="Arial"/>
-          <w:color w:val="000000"/>
-          <w:sz w:val="20"/>
-          <w:szCs w:val="20"/>
-        </w:rPr>
-      </w:pPr>
-      <w:r>
-        <w:rPr>
-          <w:rFonts w:ascii="Arial" w:hAnsi="Arial" w:cs="Arial"/>
-          <w:color w:val="000000"/>
-          <w:sz w:val="20"/>
-          <w:szCs w:val="20"/>
-        </w:rPr>
-        <w:t>Velveth parameter string: auto_data_21 21 -shortPaired -fastq yjm993million.fastq yjm993million2.fastq</w:t>
-      </w:r>
-    </w:p>
-    <w:p>
-      <w:pPr>
-        <w:pStyle w:val="NormalWeb"/>
-        <w:shd w:val="clear" w:color="auto" w:fill="FFFFFF"/>
-        <w:spacing w:after="0" w:afterAutospacing="0"/>
-        <w:rPr>
-          <w:rFonts w:ascii="Arial" w:hAnsi="Arial" w:cs="Arial"/>
-          <w:color w:val="000000"/>
-          <w:sz w:val="20"/>
-          <w:szCs w:val="20"/>
-        </w:rPr>
-      </w:pPr>
-      <w:r>
-        <w:rPr>
-          <w:rFonts w:ascii="Arial" w:hAnsi="Arial" w:cs="Arial"/>
-          <w:color w:val="000000"/>
-          <w:sz w:val="20"/>
-          <w:szCs w:val="20"/>
-        </w:rPr>
-        <w:t>Velvetg parameter string: auto_data_21 -clean yes -exp_cov 3 -cov_cutoff 2.0497824</w:t>
-      </w:r>
-    </w:p>
-    <w:p>
-      <w:pPr>
-        <w:pStyle w:val="NormalWeb"/>
-        <w:shd w:val="clear" w:color="auto" w:fill="FFFFFF"/>
-        <w:spacing w:after="0" w:afterAutospacing="0"/>
-        <w:rPr>
-          <w:rFonts w:ascii="Arial" w:hAnsi="Arial" w:cs="Arial"/>
-          <w:color w:val="000000"/>
-          <w:sz w:val="20"/>
-          <w:szCs w:val="20"/>
-        </w:rPr>
-      </w:pPr>
-      <w:r>
-        <w:rPr>
-          <w:rFonts w:ascii="Arial" w:hAnsi="Arial" w:cs="Arial"/>
-          <w:color w:val="000000"/>
-          <w:sz w:val="20"/>
-          <w:szCs w:val="20"/>
-        </w:rPr>
-        <w:t>Assembly directory: /home/guang/auto_data_21</w:t>
+      <w:proofErr w:type="spellStart"/>
+      <w:r>
+        <w:rPr>
+          <w:rFonts w:ascii="Arial" w:hAnsi="Arial" w:cs="Arial"/>
+          <w:color w:val="000000"/>
+          <w:sz w:val="20"/>
+          <w:szCs w:val="20"/>
+        </w:rPr>
+        <w:t>Velveth</w:t>
+      </w:r>
+      <w:proofErr w:type="spellEnd"/>
+      <w:r>
+        <w:rPr>
+          <w:rFonts w:ascii="Arial" w:hAnsi="Arial" w:cs="Arial"/>
+          <w:color w:val="000000"/>
+          <w:sz w:val="20"/>
+          <w:szCs w:val="20"/>
+        </w:rPr>
+        <w:t xml:space="preserve"> timestamp: Sep 29 2014 18:13:32</w:t>
+      </w:r>
+    </w:p>
+    <w:p>
+      <w:pPr>
+        <w:pStyle w:val="NormalWeb"/>
+        <w:shd w:val="clear" w:color="auto" w:fill="FFFFFF"/>
+        <w:spacing w:after="0" w:afterAutospacing="0"/>
+        <w:rPr>
+          <w:rFonts w:ascii="Arial" w:hAnsi="Arial" w:cs="Arial"/>
+          <w:color w:val="000000"/>
+          <w:sz w:val="20"/>
+          <w:szCs w:val="20"/>
+        </w:rPr>
+      </w:pPr>
+      <w:proofErr w:type="spellStart"/>
+      <w:r>
+        <w:rPr>
+          <w:rFonts w:ascii="Arial" w:hAnsi="Arial" w:cs="Arial"/>
+          <w:color w:val="000000"/>
+          <w:sz w:val="20"/>
+          <w:szCs w:val="20"/>
+        </w:rPr>
+        <w:t>Velvetg</w:t>
+      </w:r>
+      <w:proofErr w:type="spellEnd"/>
+      <w:r>
+        <w:rPr>
+          <w:rFonts w:ascii="Arial" w:hAnsi="Arial" w:cs="Arial"/>
+          <w:color w:val="000000"/>
+          <w:sz w:val="20"/>
+          <w:szCs w:val="20"/>
+        </w:rPr>
+        <w:t xml:space="preserve"> timestamp: Sep 29 2014 18:36:39</w:t>
+      </w:r>
+    </w:p>
+    <w:p>
+      <w:pPr>
+        <w:pStyle w:val="NormalWeb"/>
+        <w:shd w:val="clear" w:color="auto" w:fill="FFFFFF"/>
+        <w:spacing w:after="0" w:afterAutospacing="0"/>
+        <w:rPr>
+          <w:rFonts w:ascii="Arial" w:hAnsi="Arial" w:cs="Arial"/>
+          <w:color w:val="000000"/>
+          <w:sz w:val="20"/>
+          <w:szCs w:val="20"/>
+        </w:rPr>
+      </w:pPr>
+      <w:proofErr w:type="spellStart"/>
+      <w:r>
+        <w:rPr>
+          <w:rFonts w:ascii="Arial" w:hAnsi="Arial" w:cs="Arial"/>
+          <w:color w:val="000000"/>
+          <w:sz w:val="20"/>
+          <w:szCs w:val="20"/>
+        </w:rPr>
+        <w:t>Velveth</w:t>
+      </w:r>
+      <w:proofErr w:type="spellEnd"/>
+      <w:r>
+        <w:rPr>
+          <w:rFonts w:ascii="Arial" w:hAnsi="Arial" w:cs="Arial"/>
+          <w:color w:val="000000"/>
+          <w:sz w:val="20"/>
+          <w:szCs w:val="20"/>
+        </w:rPr>
+        <w:t xml:space="preserve"> version: 1.2.10</w:t>
+      </w:r>
+    </w:p>
+    <w:p>
+      <w:pPr>
+        <w:pStyle w:val="NormalWeb"/>
+        <w:shd w:val="clear" w:color="auto" w:fill="FFFFFF"/>
+        <w:spacing w:after="0" w:afterAutospacing="0"/>
+        <w:rPr>
+          <w:rFonts w:ascii="Arial" w:hAnsi="Arial" w:cs="Arial"/>
+          <w:color w:val="000000"/>
+          <w:sz w:val="20"/>
+          <w:szCs w:val="20"/>
+        </w:rPr>
+      </w:pPr>
+      <w:proofErr w:type="spellStart"/>
+      <w:r>
+        <w:rPr>
+          <w:rFonts w:ascii="Arial" w:hAnsi="Arial" w:cs="Arial"/>
+          <w:color w:val="000000"/>
+          <w:sz w:val="20"/>
+          <w:szCs w:val="20"/>
+        </w:rPr>
+        <w:t>Velvetg</w:t>
+      </w:r>
+      <w:proofErr w:type="spellEnd"/>
+      <w:r>
+        <w:rPr>
+          <w:rFonts w:ascii="Arial" w:hAnsi="Arial" w:cs="Arial"/>
+          <w:color w:val="000000"/>
+          <w:sz w:val="20"/>
+          <w:szCs w:val="20"/>
+        </w:rPr>
+        <w:t xml:space="preserve"> version: 1.2.10</w:t>
+      </w:r>
+    </w:p>
+    <w:p>
+      <w:pPr>
+        <w:pStyle w:val="NormalWeb"/>
+        <w:shd w:val="clear" w:color="auto" w:fill="FFFFFF"/>
+        <w:spacing w:after="0" w:afterAutospacing="0"/>
+        <w:rPr>
+          <w:rFonts w:ascii="Arial" w:hAnsi="Arial" w:cs="Arial"/>
+          <w:color w:val="000000"/>
+          <w:sz w:val="20"/>
+          <w:szCs w:val="20"/>
+        </w:rPr>
+      </w:pPr>
+      <w:proofErr w:type="spellStart"/>
+      <w:r>
+        <w:rPr>
+          <w:rFonts w:ascii="Arial" w:hAnsi="Arial" w:cs="Arial"/>
+          <w:color w:val="000000"/>
+          <w:sz w:val="20"/>
+          <w:szCs w:val="20"/>
+        </w:rPr>
+        <w:t>Readfile</w:t>
+      </w:r>
+      <w:proofErr w:type="spellEnd"/>
+      <w:r>
+        <w:rPr>
+          <w:rFonts w:ascii="Arial" w:hAnsi="Arial" w:cs="Arial"/>
+          <w:color w:val="000000"/>
+          <w:sz w:val="20"/>
+          <w:szCs w:val="20"/>
+        </w:rPr>
+        <w:t>(s): -</w:t>
+      </w:r>
+      <w:proofErr w:type="spellStart"/>
+      <w:r>
+        <w:rPr>
+          <w:rFonts w:ascii="Arial" w:hAnsi="Arial" w:cs="Arial"/>
+          <w:color w:val="000000"/>
+          <w:sz w:val="20"/>
+          <w:szCs w:val="20"/>
+        </w:rPr>
+        <w:t>shortPaired</w:t>
+      </w:r>
+      <w:proofErr w:type="spellEnd"/>
+      <w:r>
+        <w:rPr>
+          <w:rFonts w:ascii="Arial" w:hAnsi="Arial" w:cs="Arial"/>
+          <w:color w:val="000000"/>
+          <w:sz w:val="20"/>
+          <w:szCs w:val="20"/>
+        </w:rPr>
+        <w:t xml:space="preserve"> -</w:t>
+      </w:r>
+      <w:proofErr w:type="spellStart"/>
+      <w:r>
+        <w:rPr>
+          <w:rFonts w:ascii="Arial" w:hAnsi="Arial" w:cs="Arial"/>
+          <w:color w:val="000000"/>
+          <w:sz w:val="20"/>
+          <w:szCs w:val="20"/>
+        </w:rPr>
+        <w:t>fastq</w:t>
+      </w:r>
+      <w:proofErr w:type="spellEnd"/>
+      <w:r>
+        <w:rPr>
+          <w:rFonts w:ascii="Arial" w:hAnsi="Arial" w:cs="Arial"/>
+          <w:color w:val="000000"/>
+          <w:sz w:val="20"/>
+          <w:szCs w:val="20"/>
+        </w:rPr>
+        <w:t xml:space="preserve"> yjm993million.fastq yjm993million2.fastq</w:t>
+      </w:r>
+    </w:p>
+    <w:p>
+      <w:pPr>
+        <w:pStyle w:val="NormalWeb"/>
+        <w:shd w:val="clear" w:color="auto" w:fill="FFFFFF"/>
+        <w:spacing w:after="0" w:afterAutospacing="0"/>
+        <w:rPr>
+          <w:rFonts w:ascii="Arial" w:hAnsi="Arial" w:cs="Arial"/>
+          <w:color w:val="000000"/>
+          <w:sz w:val="20"/>
+          <w:szCs w:val="20"/>
+        </w:rPr>
+      </w:pPr>
+      <w:proofErr w:type="spellStart"/>
+      <w:r>
+        <w:rPr>
+          <w:rFonts w:ascii="Arial" w:hAnsi="Arial" w:cs="Arial"/>
+          <w:color w:val="000000"/>
+          <w:sz w:val="20"/>
+          <w:szCs w:val="20"/>
+        </w:rPr>
+        <w:t>Velveth</w:t>
+      </w:r>
+      <w:proofErr w:type="spellEnd"/>
+      <w:r>
+        <w:rPr>
+          <w:rFonts w:ascii="Arial" w:hAnsi="Arial" w:cs="Arial"/>
+          <w:color w:val="000000"/>
+          <w:sz w:val="20"/>
+          <w:szCs w:val="20"/>
+        </w:rPr>
+        <w:t xml:space="preserve"> parameter string: </w:t>
+      </w:r>
+      <w:proofErr w:type="gramStart"/>
+      <w:r>
+        <w:rPr>
+          <w:rFonts w:ascii="Arial" w:hAnsi="Arial" w:cs="Arial"/>
+          <w:color w:val="000000"/>
+          <w:sz w:val="20"/>
+          <w:szCs w:val="20"/>
+        </w:rPr>
+        <w:t>auto_data_21 21 -</w:t>
+      </w:r>
+      <w:proofErr w:type="spellStart"/>
+      <w:r>
+        <w:rPr>
+          <w:rFonts w:ascii="Arial" w:hAnsi="Arial" w:cs="Arial"/>
+          <w:color w:val="000000"/>
+          <w:sz w:val="20"/>
+          <w:szCs w:val="20"/>
+        </w:rPr>
+        <w:t>shortPaired</w:t>
+      </w:r>
+      <w:proofErr w:type="spellEnd"/>
+      <w:r>
+        <w:rPr>
+          <w:rFonts w:ascii="Arial" w:hAnsi="Arial" w:cs="Arial"/>
+          <w:color w:val="000000"/>
+          <w:sz w:val="20"/>
+          <w:szCs w:val="20"/>
+        </w:rPr>
+        <w:t xml:space="preserve"> -</w:t>
+      </w:r>
+      <w:proofErr w:type="spellStart"/>
+      <w:r>
+        <w:rPr>
+          <w:rFonts w:ascii="Arial" w:hAnsi="Arial" w:cs="Arial"/>
+          <w:color w:val="000000"/>
+          <w:sz w:val="20"/>
+          <w:szCs w:val="20"/>
+        </w:rPr>
+        <w:t>fastq</w:t>
+      </w:r>
+      <w:proofErr w:type="spellEnd"/>
+      <w:r>
+        <w:rPr>
+          <w:rFonts w:ascii="Arial" w:hAnsi="Arial" w:cs="Arial"/>
+          <w:color w:val="000000"/>
+          <w:sz w:val="20"/>
+          <w:szCs w:val="20"/>
+        </w:rPr>
+        <w:t xml:space="preserve"> yjm993million.fastq yjm993million2.fastq</w:t>
+      </w:r>
+      <w:proofErr w:type="gramEnd"/>
+    </w:p>
+    <w:p>
+      <w:pPr>
+        <w:pStyle w:val="NormalWeb"/>
+        <w:shd w:val="clear" w:color="auto" w:fill="FFFFFF"/>
+        <w:spacing w:after="0" w:afterAutospacing="0"/>
+        <w:rPr>
+          <w:rFonts w:ascii="Arial" w:hAnsi="Arial" w:cs="Arial"/>
+          <w:color w:val="000000"/>
+          <w:sz w:val="20"/>
+          <w:szCs w:val="20"/>
+        </w:rPr>
+      </w:pPr>
+      <w:proofErr w:type="spellStart"/>
+      <w:r>
+        <w:rPr>
+          <w:rFonts w:ascii="Arial" w:hAnsi="Arial" w:cs="Arial"/>
+          <w:color w:val="000000"/>
+          <w:sz w:val="20"/>
+          <w:szCs w:val="20"/>
+        </w:rPr>
+        <w:t>Velvetg</w:t>
+      </w:r>
+      <w:proofErr w:type="spellEnd"/>
+      <w:r>
+        <w:rPr>
+          <w:rFonts w:ascii="Arial" w:hAnsi="Arial" w:cs="Arial"/>
+          <w:color w:val="000000"/>
+          <w:sz w:val="20"/>
+          <w:szCs w:val="20"/>
+        </w:rPr>
+        <w:t xml:space="preserve"> parameter string: auto_data_21 -clean yes -</w:t>
+      </w:r>
+      <w:proofErr w:type="spellStart"/>
+      <w:r>
+        <w:rPr>
+          <w:rFonts w:ascii="Arial" w:hAnsi="Arial" w:cs="Arial"/>
+          <w:color w:val="000000"/>
+          <w:sz w:val="20"/>
+          <w:szCs w:val="20"/>
+        </w:rPr>
+        <w:t>exp_cov</w:t>
+      </w:r>
+      <w:proofErr w:type="spellEnd"/>
+      <w:r>
+        <w:rPr>
+          <w:rFonts w:ascii="Arial" w:hAnsi="Arial" w:cs="Arial"/>
+          <w:color w:val="000000"/>
+          <w:sz w:val="20"/>
+          <w:szCs w:val="20"/>
+        </w:rPr>
+        <w:t xml:space="preserve"> 3 -</w:t>
+      </w:r>
+      <w:proofErr w:type="spellStart"/>
+      <w:r>
+        <w:rPr>
+          <w:rFonts w:ascii="Arial" w:hAnsi="Arial" w:cs="Arial"/>
+          <w:color w:val="000000"/>
+          <w:sz w:val="20"/>
+          <w:szCs w:val="20"/>
+        </w:rPr>
+        <w:t>cov_cutoff</w:t>
+      </w:r>
+      <w:proofErr w:type="spellEnd"/>
+      <w:r>
+        <w:rPr>
+          <w:rFonts w:ascii="Arial" w:hAnsi="Arial" w:cs="Arial"/>
+          <w:color w:val="000000"/>
+          <w:sz w:val="20"/>
+          <w:szCs w:val="20"/>
+        </w:rPr>
+        <w:t xml:space="preserve"> 2.0497824</w:t>
+      </w:r>
+    </w:p>
+    <w:p>
+      <w:pPr>
+        <w:pStyle w:val="NormalWeb"/>
+        <w:shd w:val="clear" w:color="auto" w:fill="FFFFFF"/>
+        <w:spacing w:after="0" w:afterAutospacing="0"/>
+        <w:rPr>
+          <w:rFonts w:ascii="Arial" w:hAnsi="Arial" w:cs="Arial"/>
+          <w:color w:val="000000"/>
+          <w:sz w:val="20"/>
+          <w:szCs w:val="20"/>
+        </w:rPr>
+      </w:pPr>
+      <w:r>
+        <w:rPr>
+          <w:rFonts w:ascii="Arial" w:hAnsi="Arial" w:cs="Arial"/>
+          <w:color w:val="000000"/>
+          <w:sz w:val="20"/>
+          <w:szCs w:val="20"/>
+        </w:rPr>
+        <w:t>Assembly directory: /home/</w:t>
+      </w:r>
+      <w:proofErr w:type="spellStart"/>
+      <w:r>
+        <w:rPr>
+          <w:rFonts w:ascii="Arial" w:hAnsi="Arial" w:cs="Arial"/>
+          <w:color w:val="000000"/>
+          <w:sz w:val="20"/>
+          <w:szCs w:val="20"/>
+        </w:rPr>
+        <w:t>guang</w:t>
+      </w:r>
+      <w:proofErr w:type="spellEnd"/>
+      <w:r>
+        <w:rPr>
+          <w:rFonts w:ascii="Arial" w:hAnsi="Arial" w:cs="Arial"/>
+          <w:color w:val="000000"/>
+          <w:sz w:val="20"/>
+          <w:szCs w:val="20"/>
+        </w:rPr>
+        <w:t>/auto_data_21</w:t>
       </w:r>
     </w:p>
     <w:p>
@@ -551,36 +1248,67 @@
           <w:szCs w:val="20"/>
         </w:rPr>
       </w:pPr>
-      <w:r>
-        <w:rPr>
-          <w:rFonts w:ascii="Arial" w:hAnsi="Arial" w:cs="Arial"/>
-          <w:color w:val="000000"/>
-          <w:sz w:val="20"/>
-          <w:szCs w:val="20"/>
-        </w:rPr>
-        <w:t>Roadmap file size: 23554239</w:t>
-      </w:r>
-    </w:p>
-    <w:p>
-      <w:pPr>
-        <w:pStyle w:val="NormalWeb"/>
-        <w:shd w:val="clear" w:color="auto" w:fill="FFFFFF"/>
-        <w:spacing w:after="0" w:afterAutospacing="0"/>
-        <w:rPr>
-          <w:rFonts w:ascii="Arial" w:hAnsi="Arial" w:cs="Arial"/>
-          <w:color w:val="000000"/>
-          <w:sz w:val="20"/>
-          <w:szCs w:val="20"/>
-        </w:rPr>
-      </w:pPr>
-      <w:r>
-        <w:rPr>
-          <w:rFonts w:ascii="Arial" w:hAnsi="Arial" w:cs="Arial"/>
-          <w:color w:val="000000"/>
-          <w:sz w:val="20"/>
-          <w:szCs w:val="20"/>
-        </w:rPr>
-        <w:t>Total number of contigs: 13348</w:t>
+      <w:proofErr w:type="gramStart"/>
+      <w:r>
+        <w:rPr>
+          <w:rFonts w:ascii="Arial" w:hAnsi="Arial" w:cs="Arial"/>
+          <w:color w:val="000000"/>
+          <w:sz w:val="20"/>
+          <w:szCs w:val="20"/>
+        </w:rPr>
+        <w:t>Roadmap file</w:t>
+      </w:r>
+      <w:proofErr w:type="gramEnd"/>
+      <w:r>
+        <w:rPr>
+          <w:rFonts w:ascii="Arial" w:hAnsi="Arial" w:cs="Arial"/>
+          <w:color w:val="000000"/>
+          <w:sz w:val="20"/>
+          <w:szCs w:val="20"/>
+        </w:rPr>
+        <w:t xml:space="preserve"> size: 23554239</w:t>
+      </w:r>
+    </w:p>
+    <w:p>
+      <w:pPr>
+        <w:pStyle w:val="NormalWeb"/>
+        <w:shd w:val="clear" w:color="auto" w:fill="FFFFFF"/>
+        <w:spacing w:after="0" w:afterAutospacing="0"/>
+        <w:rPr>
+          <w:rFonts w:ascii="Arial" w:hAnsi="Arial" w:cs="Arial"/>
+          <w:color w:val="000000"/>
+          <w:sz w:val="20"/>
+          <w:szCs w:val="20"/>
+        </w:rPr>
+      </w:pPr>
+      <w:r>
+        <w:rPr>
+          <w:rFonts w:ascii="Arial" w:hAnsi="Arial" w:cs="Arial"/>
+          <w:color w:val="000000"/>
+          <w:sz w:val="20"/>
+          <w:szCs w:val="20"/>
+        </w:rPr>
+        <w:t xml:space="preserve">Total number of </w:t>
+      </w:r>
+      <w:proofErr w:type="spellStart"/>
+      <w:r>
+        <w:rPr>
+          <w:rFonts w:ascii="Arial" w:hAnsi="Arial" w:cs="Arial"/>
+          <w:color w:val="000000"/>
+          <w:sz w:val="20"/>
+          <w:szCs w:val="20"/>
+        </w:rPr>
+        <w:t>contigs</w:t>
+      </w:r>
+      <w:proofErr w:type="spellEnd"/>
+      <w:r>
+        <w:rPr>
+          <w:rFonts w:ascii="Arial" w:hAnsi="Arial" w:cs="Arial"/>
+          <w:color w:val="000000"/>
+          <w:sz w:val="20"/>
+          <w:szCs w:val="20"/>
+        </w:rPr>
+        <w:t>: 13348</w:t>
       </w:r>
     </w:p>
     <w:p>
@@ -617,80 +1345,171 @@
           <w:szCs w:val="20"/>
         </w:rPr>
       </w:pPr>
-      <w:r>
-        <w:rPr>
-          <w:rFonts w:ascii="Arial" w:hAnsi="Arial" w:cs="Arial"/>
-          <w:color w:val="000000"/>
-          <w:sz w:val="20"/>
-          <w:szCs w:val="20"/>
-        </w:rPr>
-        <w:t>length of longest contig: 5740</w:t>
-      </w:r>
-    </w:p>
-    <w:p>
-      <w:pPr>
-        <w:pStyle w:val="NormalWeb"/>
-        <w:shd w:val="clear" w:color="auto" w:fill="FFFFFF"/>
-        <w:spacing w:after="0" w:afterAutospacing="0"/>
-        <w:rPr>
-          <w:rFonts w:ascii="Arial" w:hAnsi="Arial" w:cs="Arial"/>
-          <w:color w:val="000000"/>
-          <w:sz w:val="20"/>
-          <w:szCs w:val="20"/>
-        </w:rPr>
-      </w:pPr>
-      <w:r>
-        <w:rPr>
-          <w:rFonts w:ascii="Arial" w:hAnsi="Arial" w:cs="Arial"/>
-          <w:color w:val="000000"/>
-          <w:sz w:val="20"/>
-          <w:szCs w:val="20"/>
-        </w:rPr>
-        <w:t>Total bases in contigs: 5694345</w:t>
-      </w:r>
-    </w:p>
-    <w:p>
-      <w:pPr>
-        <w:pStyle w:val="NormalWeb"/>
-        <w:shd w:val="clear" w:color="auto" w:fill="FFFFFF"/>
-        <w:spacing w:after="0" w:afterAutospacing="0"/>
-        <w:rPr>
-          <w:rFonts w:ascii="Arial" w:hAnsi="Arial" w:cs="Arial"/>
-          <w:color w:val="000000"/>
-          <w:sz w:val="20"/>
-          <w:szCs w:val="20"/>
-        </w:rPr>
-      </w:pPr>
-      <w:r>
-        <w:rPr>
-          <w:rFonts w:ascii="Arial" w:hAnsi="Arial" w:cs="Arial"/>
-          <w:color w:val="000000"/>
-          <w:sz w:val="20"/>
-          <w:szCs w:val="20"/>
-        </w:rPr>
-        <w:t>Number of contigs &gt; 1k: 1152</w:t>
-      </w:r>
-    </w:p>
-    <w:p>
-      <w:pPr>
-        <w:pStyle w:val="NormalWeb"/>
-        <w:shd w:val="clear" w:color="auto" w:fill="FFFFFF"/>
-        <w:spacing w:after="0" w:afterAutospacing="0"/>
-        <w:rPr>
-          <w:rFonts w:ascii="Arial" w:hAnsi="Arial" w:cs="Arial"/>
-          <w:color w:val="000000"/>
-          <w:sz w:val="20"/>
-          <w:szCs w:val="20"/>
-        </w:rPr>
-      </w:pPr>
-      <w:r>
-        <w:rPr>
-          <w:rFonts w:ascii="Arial" w:hAnsi="Arial" w:cs="Arial"/>
-          <w:color w:val="000000"/>
-          <w:sz w:val="20"/>
-          <w:szCs w:val="20"/>
-        </w:rPr>
-        <w:t>Total bases in contigs &gt; 1k: 1625289</w:t>
+      <w:proofErr w:type="gramStart"/>
+      <w:r>
+        <w:rPr>
+          <w:rFonts w:ascii="Arial" w:hAnsi="Arial" w:cs="Arial"/>
+          <w:color w:val="000000"/>
+          <w:sz w:val="20"/>
+          <w:szCs w:val="20"/>
+        </w:rPr>
+        <w:t>length</w:t>
+      </w:r>
+      <w:proofErr w:type="gramEnd"/>
+      <w:r>
+        <w:rPr>
+          <w:rFonts w:ascii="Arial" w:hAnsi="Arial" w:cs="Arial"/>
+          <w:color w:val="000000"/>
+          <w:sz w:val="20"/>
+          <w:szCs w:val="20"/>
+        </w:rPr>
+        <w:t xml:space="preserve"> of longest </w:t>
+      </w:r>
+      <w:proofErr w:type="spellStart"/>
+      <w:r>
+        <w:rPr>
+          <w:rFonts w:ascii="Arial" w:hAnsi="Arial" w:cs="Arial"/>
+          <w:color w:val="000000"/>
+          <w:sz w:val="20"/>
+          <w:szCs w:val="20"/>
+        </w:rPr>
+        <w:t>contig</w:t>
+      </w:r>
+      <w:proofErr w:type="spellEnd"/>
+      <w:r>
+        <w:rPr>
+          <w:rFonts w:ascii="Arial" w:hAnsi="Arial" w:cs="Arial"/>
+          <w:color w:val="000000"/>
+          <w:sz w:val="20"/>
+          <w:szCs w:val="20"/>
+        </w:rPr>
+        <w:t>: 5740</w:t>
+      </w:r>
+    </w:p>
+    <w:p>
+      <w:pPr>
+        <w:pStyle w:val="NormalWeb"/>
+        <w:shd w:val="clear" w:color="auto" w:fill="FFFFFF"/>
+        <w:spacing w:after="0" w:afterAutospacing="0"/>
+        <w:rPr>
+          <w:rFonts w:ascii="Arial" w:hAnsi="Arial" w:cs="Arial"/>
+          <w:color w:val="000000"/>
+          <w:sz w:val="20"/>
+          <w:szCs w:val="20"/>
+        </w:rPr>
+      </w:pPr>
+      <w:r>
+        <w:rPr>
+          <w:rFonts w:ascii="Arial" w:hAnsi="Arial" w:cs="Arial"/>
+          <w:color w:val="000000"/>
+          <w:sz w:val="20"/>
+          <w:szCs w:val="20"/>
+        </w:rPr>
+        <w:t xml:space="preserve">Total bases in </w:t>
+      </w:r>
+      <w:proofErr w:type="spellStart"/>
+      <w:r>
+        <w:rPr>
+          <w:rFonts w:ascii="Arial" w:hAnsi="Arial" w:cs="Arial"/>
+          <w:color w:val="000000"/>
+          <w:sz w:val="20"/>
+          <w:szCs w:val="20"/>
+        </w:rPr>
+        <w:t>contigs</w:t>
+      </w:r>
+      <w:proofErr w:type="spellEnd"/>
+      <w:r>
+        <w:rPr>
+          <w:rFonts w:ascii="Arial" w:hAnsi="Arial" w:cs="Arial"/>
+          <w:color w:val="000000"/>
+          <w:sz w:val="20"/>
+          <w:szCs w:val="20"/>
+        </w:rPr>
+        <w:t>: 5694345</w:t>
+      </w:r>
+    </w:p>
+    <w:p>
+      <w:pPr>
+        <w:pStyle w:val="NormalWeb"/>
+        <w:shd w:val="clear" w:color="auto" w:fill="FFFFFF"/>
+        <w:spacing w:after="0" w:afterAutospacing="0"/>
+        <w:rPr>
+          <w:rFonts w:ascii="Arial" w:hAnsi="Arial" w:cs="Arial"/>
+          <w:color w:val="000000"/>
+          <w:sz w:val="20"/>
+          <w:szCs w:val="20"/>
+        </w:rPr>
+      </w:pPr>
+      <w:r>
+        <w:rPr>
+          <w:rFonts w:ascii="Arial" w:hAnsi="Arial" w:cs="Arial"/>
+          <w:color w:val="000000"/>
+          <w:sz w:val="20"/>
+          <w:szCs w:val="20"/>
+        </w:rPr>
+        <w:t xml:space="preserve">Number of </w:t>
+      </w:r>
+      <w:proofErr w:type="spellStart"/>
+      <w:r>
+        <w:rPr>
+          <w:rFonts w:ascii="Arial" w:hAnsi="Arial" w:cs="Arial"/>
+          <w:color w:val="000000"/>
+          <w:sz w:val="20"/>
+          <w:szCs w:val="20"/>
+        </w:rPr>
+        <w:t>contigs</w:t>
+      </w:r>
+      <w:proofErr w:type="spellEnd"/>
+      <w:r>
+        <w:rPr>
+          <w:rFonts w:ascii="Arial" w:hAnsi="Arial" w:cs="Arial"/>
+          <w:color w:val="000000"/>
+          <w:sz w:val="20"/>
+          <w:szCs w:val="20"/>
+        </w:rPr>
+        <w:t xml:space="preserve"> &gt; 1k: 1152</w:t>
+      </w:r>
+    </w:p>
+    <w:p>
+      <w:pPr>
+        <w:pStyle w:val="NormalWeb"/>
+        <w:shd w:val="clear" w:color="auto" w:fill="FFFFFF"/>
+        <w:spacing w:after="0" w:afterAutospacing="0"/>
+        <w:rPr>
+          <w:rFonts w:ascii="Arial" w:hAnsi="Arial" w:cs="Arial"/>
+          <w:color w:val="000000"/>
+          <w:sz w:val="20"/>
+          <w:szCs w:val="20"/>
+        </w:rPr>
+      </w:pPr>
+      <w:r>
+        <w:rPr>
+          <w:rFonts w:ascii="Arial" w:hAnsi="Arial" w:cs="Arial"/>
+          <w:color w:val="000000"/>
+          <w:sz w:val="20"/>
+          <w:szCs w:val="20"/>
+        </w:rPr>
+        <w:t xml:space="preserve">Total bases in </w:t>
+      </w:r>
+      <w:proofErr w:type="spellStart"/>
+      <w:r>
+        <w:rPr>
+          <w:rFonts w:ascii="Arial" w:hAnsi="Arial" w:cs="Arial"/>
+          <w:color w:val="000000"/>
+          <w:sz w:val="20"/>
+          <w:szCs w:val="20"/>
+        </w:rPr>
+        <w:t>contigs</w:t>
+      </w:r>
+      <w:proofErr w:type="spellEnd"/>
+      <w:r>
+        <w:rPr>
+          <w:rFonts w:ascii="Arial" w:hAnsi="Arial" w:cs="Arial"/>
+          <w:color w:val="000000"/>
+          <w:sz w:val="20"/>
+          <w:szCs w:val="20"/>
+        </w:rPr>
+        <w:t xml:space="preserve"> &gt; 1k: 1625289</w:t>
       </w:r>
     </w:p>
     <w:p>
@@ -823,155 +1642,255 @@
           <w:sz w:val="20"/>
           <w:szCs w:val="20"/>
         </w:rPr>
-        <w:t>/home/guang/auto_data_21</w:t>
-      </w:r>
-    </w:p>
-    <w:p>
-      <w:pPr>
-        <w:pStyle w:val="NormalWeb"/>
-        <w:shd w:val="clear" w:color="auto" w:fill="FFFFFF"/>
-        <w:spacing w:after="0" w:afterAutospacing="0"/>
-        <w:rPr>
-          <w:rFonts w:ascii="Arial" w:hAnsi="Arial" w:cs="Arial"/>
-          <w:color w:val="000000"/>
-          <w:sz w:val="20"/>
-          <w:szCs w:val="20"/>
-        </w:rPr>
-      </w:pPr>
-      <w:r>
-        <w:rPr>
-          <w:rFonts w:ascii="Arial" w:hAnsi="Arial" w:cs="Arial"/>
-          <w:color w:val="000000"/>
-          <w:sz w:val="20"/>
-          <w:szCs w:val="20"/>
-        </w:rPr>
-        <w:t>root@guang-HP-Pavilion-dv2-Notebook-PC:/home/guang# Downloads/VelvetOptimiser-2.2.5/VelvetOptimiser.pl -s 17 -e 33 -f '-shortPaired -fastq yjm993million.fastq yjm993million2.fastq'</w:t>
-      </w:r>
-    </w:p>
-    <w:p>
-      <w:pPr>
-        <w:pStyle w:val="NormalWeb"/>
-        <w:shd w:val="clear" w:color="auto" w:fill="FFFFFF"/>
-        <w:spacing w:after="0" w:afterAutospacing="0"/>
-        <w:rPr>
-          <w:rFonts w:ascii="Arial" w:hAnsi="Arial" w:cs="Arial"/>
-          <w:color w:val="000000"/>
-          <w:sz w:val="20"/>
-          <w:szCs w:val="20"/>
-        </w:rPr>
-      </w:pPr>
-    </w:p>
-    <w:p>
-      <w:pPr>
-        <w:pStyle w:val="NormalWeb"/>
-        <w:shd w:val="clear" w:color="auto" w:fill="FFFFFF"/>
-        <w:spacing w:after="0" w:afterAutospacing="0"/>
-        <w:rPr>
-          <w:rFonts w:ascii="Arial" w:hAnsi="Arial" w:cs="Arial"/>
-          <w:color w:val="000000"/>
-          <w:sz w:val="20"/>
-          <w:szCs w:val="20"/>
-        </w:rPr>
-      </w:pPr>
-    </w:p>
-    <w:p>
-      <w:pPr>
-        <w:pStyle w:val="NormalWeb"/>
-        <w:shd w:val="clear" w:color="auto" w:fill="FFFFFF"/>
-        <w:spacing w:after="0" w:afterAutospacing="0"/>
-        <w:rPr>
-          <w:rFonts w:ascii="Arial" w:hAnsi="Arial" w:cs="Arial"/>
-          <w:color w:val="000000"/>
-          <w:sz w:val="20"/>
-          <w:szCs w:val="20"/>
-        </w:rPr>
-      </w:pPr>
-    </w:p>
-    <w:p>
-      <w:pPr>
-        <w:pStyle w:val="NormalWeb"/>
-        <w:shd w:val="clear" w:color="auto" w:fill="FFFFFF"/>
-        <w:spacing w:after="0" w:afterAutospacing="0"/>
-        <w:rPr>
-          <w:rFonts w:ascii="Arial" w:hAnsi="Arial" w:cs="Arial"/>
-          <w:color w:val="000000"/>
-          <w:sz w:val="20"/>
-          <w:szCs w:val="20"/>
-        </w:rPr>
-      </w:pPr>
-    </w:p>
-    <w:p>
-      <w:pPr>
-        <w:pStyle w:val="NormalWeb"/>
-        <w:shd w:val="clear" w:color="auto" w:fill="FFFFFF"/>
-        <w:spacing w:after="0" w:afterAutospacing="0"/>
-        <w:rPr>
-          <w:rFonts w:ascii="Arial" w:hAnsi="Arial" w:cs="Arial"/>
-          <w:color w:val="000000"/>
-          <w:sz w:val="20"/>
-          <w:szCs w:val="20"/>
-        </w:rPr>
-      </w:pPr>
-    </w:p>
-    <w:p>
-      <w:pPr>
-        <w:pStyle w:val="NormalWeb"/>
-        <w:shd w:val="clear" w:color="auto" w:fill="FFFFFF"/>
-        <w:spacing w:after="0" w:afterAutospacing="0"/>
-        <w:rPr>
-          <w:rFonts w:ascii="Arial" w:hAnsi="Arial" w:cs="Arial"/>
-          <w:color w:val="000000"/>
-          <w:sz w:val="20"/>
-          <w:szCs w:val="20"/>
-        </w:rPr>
-      </w:pPr>
-    </w:p>
-    <w:p>
-      <w:pPr>
-        <w:pStyle w:val="NormalWeb"/>
-        <w:shd w:val="clear" w:color="auto" w:fill="FFFFFF"/>
-        <w:spacing w:after="0" w:afterAutospacing="0"/>
-        <w:rPr>
-          <w:rFonts w:ascii="Arial" w:hAnsi="Arial" w:cs="Arial"/>
-          <w:color w:val="000000"/>
-          <w:sz w:val="20"/>
-          <w:szCs w:val="20"/>
-        </w:rPr>
-      </w:pPr>
-    </w:p>
-    <w:p>
-      <w:pPr>
-        <w:pStyle w:val="NormalWeb"/>
-        <w:shd w:val="clear" w:color="auto" w:fill="FFFFFF"/>
-        <w:spacing w:after="0" w:afterAutospacing="0"/>
-        <w:rPr>
-          <w:rFonts w:ascii="Arial" w:hAnsi="Arial" w:cs="Arial"/>
-          <w:color w:val="000000"/>
-          <w:sz w:val="20"/>
-          <w:szCs w:val="20"/>
-        </w:rPr>
-      </w:pPr>
-    </w:p>
-    <w:p>
-      <w:pPr>
-        <w:pStyle w:val="NormalWeb"/>
-        <w:shd w:val="clear" w:color="auto" w:fill="FFFFFF"/>
-        <w:spacing w:after="0" w:afterAutospacing="0"/>
-        <w:rPr>
-          <w:rFonts w:ascii="Arial" w:hAnsi="Arial" w:cs="Arial"/>
-          <w:color w:val="000000"/>
-          <w:sz w:val="20"/>
-          <w:szCs w:val="20"/>
-        </w:rPr>
-      </w:pPr>
-      <w:r>
-        <w:rPr>
-          <w:rFonts w:ascii="Arial" w:hAnsi="Arial" w:cs="Arial"/>
-          <w:color w:val="000000"/>
-          <w:sz w:val="20"/>
-          <w:szCs w:val="20"/>
-        </w:rPr>
-        <w:t>Final optimised assembly details:</w:t>
+        <w:t>/home/</w:t>
+      </w:r>
+      <w:proofErr w:type="spellStart"/>
+      <w:r>
+        <w:rPr>
+          <w:rFonts w:ascii="Arial" w:hAnsi="Arial" w:cs="Arial"/>
+          <w:color w:val="000000"/>
+          <w:sz w:val="20"/>
+          <w:szCs w:val="20"/>
+        </w:rPr>
+        <w:t>guang</w:t>
+      </w:r>
+      <w:proofErr w:type="spellEnd"/>
+      <w:r>
+        <w:rPr>
+          <w:rFonts w:ascii="Arial" w:hAnsi="Arial" w:cs="Arial"/>
+          <w:color w:val="000000"/>
+          <w:sz w:val="20"/>
+          <w:szCs w:val="20"/>
+        </w:rPr>
+        <w:t>/auto_data_21</w:t>
+      </w:r>
+    </w:p>
+    <w:p>
+      <w:pPr>
+        <w:pStyle w:val="NormalWeb"/>
+        <w:shd w:val="clear" w:color="auto" w:fill="FFFFFF"/>
+        <w:spacing w:after="0" w:afterAutospacing="0"/>
+        <w:rPr>
+          <w:rFonts w:ascii="Arial" w:hAnsi="Arial" w:cs="Arial"/>
+          <w:color w:val="000000"/>
+          <w:sz w:val="20"/>
+          <w:szCs w:val="20"/>
+        </w:rPr>
+      </w:pPr>
+      <w:r>
+        <w:rPr>
+          <w:rFonts w:ascii="Arial" w:hAnsi="Arial" w:cs="Arial"/>
+          <w:color w:val="000000"/>
+          <w:sz w:val="20"/>
+          <w:szCs w:val="20"/>
+        </w:rPr>
+        <w:t>root@guang-HP-Pavilion-dv2-Notebook-PC:/home/</w:t>
+      </w:r>
+      <w:proofErr w:type="spellStart"/>
+      <w:r>
+        <w:rPr>
+          <w:rFonts w:ascii="Arial" w:hAnsi="Arial" w:cs="Arial"/>
+          <w:color w:val="000000"/>
+          <w:sz w:val="20"/>
+          <w:szCs w:val="20"/>
+        </w:rPr>
+        <w:t>guang</w:t>
+      </w:r>
+      <w:proofErr w:type="spellEnd"/>
+      <w:r>
+        <w:rPr>
+          <w:rFonts w:ascii="Arial" w:hAnsi="Arial" w:cs="Arial"/>
+          <w:color w:val="000000"/>
+          <w:sz w:val="20"/>
+          <w:szCs w:val="20"/>
+        </w:rPr>
+        <w:t># Downloads/VelvetOptimiser-2.2.5/VelvetOptimiser.pl -s 17 -e 33 -f '-</w:t>
+      </w:r>
+      <w:proofErr w:type="spellStart"/>
+      <w:r>
+        <w:rPr>
+          <w:rFonts w:ascii="Arial" w:hAnsi="Arial" w:cs="Arial"/>
+          <w:color w:val="000000"/>
+          <w:sz w:val="20"/>
+          <w:szCs w:val="20"/>
+        </w:rPr>
+        <w:t>shortPaired</w:t>
+      </w:r>
+      <w:proofErr w:type="spellEnd"/>
+      <w:r>
+        <w:rPr>
+          <w:rFonts w:ascii="Arial" w:hAnsi="Arial" w:cs="Arial"/>
+          <w:color w:val="000000"/>
+          <w:sz w:val="20"/>
+          <w:szCs w:val="20"/>
+        </w:rPr>
+        <w:t xml:space="preserve"> -</w:t>
+      </w:r>
+      <w:proofErr w:type="spellStart"/>
+      <w:r>
+        <w:rPr>
+          <w:rFonts w:ascii="Arial" w:hAnsi="Arial" w:cs="Arial"/>
+          <w:color w:val="000000"/>
+          <w:sz w:val="20"/>
+          <w:szCs w:val="20"/>
+        </w:rPr>
+        <w:t>fastq</w:t>
+      </w:r>
+      <w:proofErr w:type="spellEnd"/>
+      <w:r>
+        <w:rPr>
+          <w:rFonts w:ascii="Arial" w:hAnsi="Arial" w:cs="Arial"/>
+          <w:color w:val="000000"/>
+          <w:sz w:val="20"/>
+          <w:szCs w:val="20"/>
+        </w:rPr>
+        <w:t xml:space="preserve"> yjm993million.fastq yjm993million2.fastq'</w:t>
+      </w:r>
+    </w:p>
+    <w:p>
+      <w:pPr>
+        <w:pStyle w:val="NormalWeb"/>
+        <w:shd w:val="clear" w:color="auto" w:fill="FFFFFF"/>
+        <w:spacing w:after="0" w:afterAutospacing="0"/>
+        <w:rPr>
+          <w:rFonts w:ascii="Arial" w:hAnsi="Arial" w:cs="Arial"/>
+          <w:color w:val="000000"/>
+          <w:sz w:val="20"/>
+          <w:szCs w:val="20"/>
+        </w:rPr>
+      </w:pPr>
+    </w:p>
+    <w:p>
+      <w:pPr>
+        <w:pStyle w:val="NormalWeb"/>
+        <w:shd w:val="clear" w:color="auto" w:fill="FFFFFF"/>
+        <w:spacing w:after="0" w:afterAutospacing="0"/>
+        <w:rPr>
+          <w:rFonts w:ascii="Arial" w:hAnsi="Arial" w:cs="Arial"/>
+          <w:color w:val="000000"/>
+          <w:sz w:val="20"/>
+          <w:szCs w:val="20"/>
+        </w:rPr>
+      </w:pPr>
+    </w:p>
+    <w:p>
+      <w:pPr>
+        <w:pStyle w:val="NormalWeb"/>
+        <w:shd w:val="clear" w:color="auto" w:fill="FFFFFF"/>
+        <w:spacing w:after="0" w:afterAutospacing="0"/>
+        <w:rPr>
+          <w:rFonts w:ascii="Arial" w:hAnsi="Arial" w:cs="Arial"/>
+          <w:color w:val="000000"/>
+          <w:sz w:val="20"/>
+          <w:szCs w:val="20"/>
+        </w:rPr>
+      </w:pPr>
+    </w:p>
+    <w:p>
+      <w:pPr>
+        <w:pStyle w:val="NormalWeb"/>
+        <w:shd w:val="clear" w:color="auto" w:fill="FFFFFF"/>
+        <w:spacing w:after="0" w:afterAutospacing="0"/>
+        <w:rPr>
+          <w:rFonts w:ascii="Arial" w:hAnsi="Arial" w:cs="Arial"/>
+          <w:color w:val="000000"/>
+          <w:sz w:val="20"/>
+          <w:szCs w:val="20"/>
+        </w:rPr>
+      </w:pPr>
+    </w:p>
+    <w:p>
+      <w:pPr>
+        <w:pStyle w:val="NormalWeb"/>
+        <w:shd w:val="clear" w:color="auto" w:fill="FFFFFF"/>
+        <w:spacing w:after="0" w:afterAutospacing="0"/>
+        <w:rPr>
+          <w:rFonts w:ascii="Arial" w:hAnsi="Arial" w:cs="Arial"/>
+          <w:color w:val="000000"/>
+          <w:sz w:val="20"/>
+          <w:szCs w:val="20"/>
+        </w:rPr>
+      </w:pPr>
+    </w:p>
+    <w:p>
+      <w:pPr>
+        <w:pStyle w:val="NormalWeb"/>
+        <w:shd w:val="clear" w:color="auto" w:fill="FFFFFF"/>
+        <w:spacing w:after="0" w:afterAutospacing="0"/>
+        <w:rPr>
+          <w:rFonts w:ascii="Arial" w:hAnsi="Arial" w:cs="Arial"/>
+          <w:color w:val="000000"/>
+          <w:sz w:val="20"/>
+          <w:szCs w:val="20"/>
+        </w:rPr>
+      </w:pPr>
+    </w:p>
+    <w:p>
+      <w:pPr>
+        <w:pStyle w:val="NormalWeb"/>
+        <w:shd w:val="clear" w:color="auto" w:fill="FFFFFF"/>
+        <w:spacing w:after="0" w:afterAutospacing="0"/>
+        <w:rPr>
+          <w:rFonts w:ascii="Arial" w:hAnsi="Arial" w:cs="Arial"/>
+          <w:color w:val="000000"/>
+          <w:sz w:val="20"/>
+          <w:szCs w:val="20"/>
+        </w:rPr>
+      </w:pPr>
+    </w:p>
+    <w:p>
+      <w:pPr>
+        <w:pStyle w:val="NormalWeb"/>
+        <w:shd w:val="clear" w:color="auto" w:fill="FFFFFF"/>
+        <w:spacing w:after="0" w:afterAutospacing="0"/>
+        <w:rPr>
+          <w:rFonts w:ascii="Arial" w:hAnsi="Arial" w:cs="Arial"/>
+          <w:color w:val="000000"/>
+          <w:sz w:val="20"/>
+          <w:szCs w:val="20"/>
+        </w:rPr>
+      </w:pPr>
+    </w:p>
+    <w:p>
+      <w:pPr>
+        <w:pStyle w:val="NormalWeb"/>
+        <w:shd w:val="clear" w:color="auto" w:fill="FFFFFF"/>
+        <w:spacing w:after="0" w:afterAutospacing="0"/>
+        <w:rPr>
+          <w:rFonts w:ascii="Arial" w:hAnsi="Arial" w:cs="Arial"/>
+          <w:color w:val="000000"/>
+          <w:sz w:val="20"/>
+          <w:szCs w:val="20"/>
+        </w:rPr>
+      </w:pPr>
+      <w:r>
+        <w:rPr>
+          <w:rFonts w:ascii="Arial" w:hAnsi="Arial" w:cs="Arial"/>
+          <w:color w:val="000000"/>
+          <w:sz w:val="20"/>
+          <w:szCs w:val="20"/>
+        </w:rPr>
+        <w:t xml:space="preserve">Final </w:t>
+      </w:r>
+      <w:proofErr w:type="spellStart"/>
+      <w:r>
+        <w:rPr>
+          <w:rFonts w:ascii="Arial" w:hAnsi="Arial" w:cs="Arial"/>
+          <w:color w:val="000000"/>
+          <w:sz w:val="20"/>
+          <w:szCs w:val="20"/>
+        </w:rPr>
+        <w:t>optimised</w:t>
+      </w:r>
+      <w:proofErr w:type="spellEnd"/>
+      <w:r>
+        <w:rPr>
+          <w:rFonts w:ascii="Arial" w:hAnsi="Arial" w:cs="Arial"/>
+          <w:color w:val="000000"/>
+          <w:sz w:val="20"/>
+          <w:szCs w:val="20"/>
+        </w:rPr>
+        <w:t xml:space="preserve"> assembly details:</w:t>
       </w:r>
     </w:p>
     <w:p>
@@ -1052,168 +1971,396 @@
           <w:szCs w:val="20"/>
         </w:rPr>
       </w:pPr>
-      <w:r>
-        <w:rPr>
-          <w:rFonts w:ascii="Arial" w:hAnsi="Arial" w:cs="Arial"/>
-          <w:color w:val="000000"/>
-          <w:sz w:val="20"/>
-          <w:szCs w:val="20"/>
-        </w:rPr>
-        <w:t>Velveth timestamp: Sep 29 2014 18:53:07</w:t>
-      </w:r>
-    </w:p>
-    <w:p>
-      <w:pPr>
-        <w:pStyle w:val="NormalWeb"/>
-        <w:shd w:val="clear" w:color="auto" w:fill="FFFFFF"/>
-        <w:spacing w:after="0" w:afterAutospacing="0"/>
-        <w:rPr>
-          <w:rFonts w:ascii="Arial" w:hAnsi="Arial" w:cs="Arial"/>
-          <w:color w:val="000000"/>
-          <w:sz w:val="20"/>
-          <w:szCs w:val="20"/>
-        </w:rPr>
-      </w:pPr>
-      <w:r>
-        <w:rPr>
-          <w:rFonts w:ascii="Arial" w:hAnsi="Arial" w:cs="Arial"/>
-          <w:color w:val="000000"/>
-          <w:sz w:val="20"/>
-          <w:szCs w:val="20"/>
-        </w:rPr>
-        <w:t>Velvetg timestamp: Sep 29 2014 19:12:39</w:t>
-      </w:r>
-    </w:p>
-    <w:p>
-      <w:pPr>
-        <w:pStyle w:val="NormalWeb"/>
-        <w:shd w:val="clear" w:color="auto" w:fill="FFFFFF"/>
-        <w:spacing w:after="0" w:afterAutospacing="0"/>
-        <w:rPr>
-          <w:rFonts w:ascii="Arial" w:hAnsi="Arial" w:cs="Arial"/>
-          <w:color w:val="000000"/>
-          <w:sz w:val="20"/>
-          <w:szCs w:val="20"/>
-        </w:rPr>
-      </w:pPr>
-      <w:r>
-        <w:rPr>
-          <w:rFonts w:ascii="Arial" w:hAnsi="Arial" w:cs="Arial"/>
-          <w:color w:val="000000"/>
-          <w:sz w:val="20"/>
-          <w:szCs w:val="20"/>
-        </w:rPr>
-        <w:t>Velveth version: 1.2.10</w:t>
-      </w:r>
-    </w:p>
-    <w:p>
-      <w:pPr>
-        <w:pStyle w:val="NormalWeb"/>
-        <w:shd w:val="clear" w:color="auto" w:fill="FFFFFF"/>
-        <w:spacing w:after="0" w:afterAutospacing="0"/>
-        <w:rPr>
-          <w:rFonts w:ascii="Arial" w:hAnsi="Arial" w:cs="Arial"/>
-          <w:color w:val="000000"/>
-          <w:sz w:val="20"/>
-          <w:szCs w:val="20"/>
-        </w:rPr>
-      </w:pPr>
-      <w:r>
-        <w:rPr>
-          <w:rFonts w:ascii="Arial" w:hAnsi="Arial" w:cs="Arial"/>
-          <w:color w:val="000000"/>
-          <w:sz w:val="20"/>
-          <w:szCs w:val="20"/>
-        </w:rPr>
-        <w:t>Velvetg version: 1.2.10</w:t>
-      </w:r>
-    </w:p>
-    <w:p>
-      <w:pPr>
-        <w:pStyle w:val="NormalWeb"/>
-        <w:shd w:val="clear" w:color="auto" w:fill="FFFFFF"/>
-        <w:spacing w:after="0" w:afterAutospacing="0"/>
-        <w:rPr>
-          <w:rFonts w:ascii="Arial" w:hAnsi="Arial" w:cs="Arial"/>
-          <w:color w:val="000000"/>
-          <w:sz w:val="20"/>
-          <w:szCs w:val="20"/>
-        </w:rPr>
-      </w:pPr>
-      <w:r>
-        <w:rPr>
-          <w:rFonts w:ascii="Arial" w:hAnsi="Arial" w:cs="Arial"/>
-          <w:color w:val="000000"/>
-          <w:sz w:val="20"/>
-          <w:szCs w:val="20"/>
-        </w:rPr>
-        <w:t>Readfile(s): -shortPaired -fastq yjm993million.fastq yjm993million2.fastq</w:t>
-      </w:r>
-    </w:p>
-    <w:p>
-      <w:pPr>
-        <w:pStyle w:val="NormalWeb"/>
-        <w:shd w:val="clear" w:color="auto" w:fill="FFFFFF"/>
-        <w:spacing w:after="0" w:afterAutospacing="0"/>
-        <w:rPr>
-          <w:rFonts w:ascii="Arial" w:hAnsi="Arial" w:cs="Arial"/>
-          <w:color w:val="000000"/>
-          <w:sz w:val="20"/>
-          <w:szCs w:val="20"/>
-        </w:rPr>
-      </w:pPr>
-      <w:r>
-        <w:rPr>
-          <w:rFonts w:ascii="Arial" w:hAnsi="Arial" w:cs="Arial"/>
-          <w:color w:val="000000"/>
-          <w:sz w:val="20"/>
-          <w:szCs w:val="20"/>
-        </w:rPr>
-        <w:t>Velveth parameter string: auto_data_75 75 -shortPaired -fastq yjm993million.fastq yjm993million2.fastq</w:t>
-      </w:r>
-    </w:p>
-    <w:p>
-      <w:pPr>
-        <w:pStyle w:val="NormalWeb"/>
-        <w:shd w:val="clear" w:color="auto" w:fill="FFFFFF"/>
-        <w:spacing w:after="0" w:afterAutospacing="0"/>
-        <w:rPr>
-          <w:rFonts w:ascii="Arial" w:hAnsi="Arial" w:cs="Arial"/>
-          <w:color w:val="000000"/>
-          <w:sz w:val="20"/>
-          <w:szCs w:val="20"/>
-        </w:rPr>
-      </w:pPr>
-      <w:r>
-        <w:rPr>
-          <w:rFonts w:ascii="Arial" w:hAnsi="Arial" w:cs="Arial"/>
-          <w:color w:val="000000"/>
-          <w:sz w:val="20"/>
-          <w:szCs w:val="20"/>
-        </w:rPr>
-        <w:t>Velvetg parameter string: auto_data_75 -clean yes -exp_cov 13 -cov_cutoff 1.29608265764191</w:t>
-      </w:r>
-    </w:p>
-    <w:p>
-      <w:pPr>
-        <w:pStyle w:val="NormalWeb"/>
-        <w:shd w:val="clear" w:color="auto" w:fill="FFFFFF"/>
-        <w:spacing w:after="0" w:afterAutospacing="0"/>
-        <w:rPr>
-          <w:rFonts w:ascii="Arial" w:hAnsi="Arial" w:cs="Arial"/>
-          <w:color w:val="000000"/>
-          <w:sz w:val="20"/>
-          <w:szCs w:val="20"/>
-        </w:rPr>
-      </w:pPr>
-      <w:r>
-        <w:rPr>
-          <w:rFonts w:ascii="Arial" w:hAnsi="Arial" w:cs="Arial"/>
-          <w:color w:val="000000"/>
-          <w:sz w:val="20"/>
-          <w:szCs w:val="20"/>
-        </w:rPr>
-        <w:t>Assembly directory: /home/guang/auto_data_75</w:t>
+      <w:proofErr w:type="spellStart"/>
+      <w:r>
+        <w:rPr>
+          <w:rFonts w:ascii="Arial" w:hAnsi="Arial" w:cs="Arial"/>
+          <w:color w:val="000000"/>
+          <w:sz w:val="20"/>
+          <w:szCs w:val="20"/>
+        </w:rPr>
+        <w:t>Velveth</w:t>
+      </w:r>
+      <w:proofErr w:type="spellEnd"/>
+      <w:r>
+        <w:rPr>
+          <w:rFonts w:ascii="Arial" w:hAnsi="Arial" w:cs="Arial"/>
+          <w:color w:val="000000"/>
+          <w:sz w:val="20"/>
+          <w:szCs w:val="20"/>
+        </w:rPr>
+        <w:t xml:space="preserve"> timestamp: Sep 29 2014 18:53:07</w:t>
+      </w:r>
+    </w:p>
+    <w:p>
+      <w:pPr>
+        <w:pStyle w:val="NormalWeb"/>
+        <w:shd w:val="clear" w:color="auto" w:fill="FFFFFF"/>
+        <w:spacing w:after="0" w:afterAutospacing="0"/>
+        <w:rPr>
+          <w:rFonts w:ascii="Arial" w:hAnsi="Arial" w:cs="Arial"/>
+          <w:color w:val="000000"/>
+          <w:sz w:val="20"/>
+          <w:szCs w:val="20"/>
+        </w:rPr>
+      </w:pPr>
+      <w:proofErr w:type="spellStart"/>
+      <w:r>
+        <w:rPr>
+          <w:rFonts w:ascii="Arial" w:hAnsi="Arial" w:cs="Arial"/>
+          <w:color w:val="000000"/>
+          <w:sz w:val="20"/>
+          <w:szCs w:val="20"/>
+        </w:rPr>
+        <w:t>Velvetg</w:t>
+      </w:r>
+      <w:proofErr w:type="spellEnd"/>
+      <w:r>
+        <w:rPr>
+          <w:rFonts w:ascii="Arial" w:hAnsi="Arial" w:cs="Arial"/>
+          <w:color w:val="000000"/>
+          <w:sz w:val="20"/>
+          <w:szCs w:val="20"/>
+        </w:rPr>
+        <w:t xml:space="preserve"> timestamp: Sep 29 2014 19:12:39</w:t>
+      </w:r>
+    </w:p>
+    <w:p>
+      <w:pPr>
+        <w:pStyle w:val="NormalWeb"/>
+        <w:shd w:val="clear" w:color="auto" w:fill="FFFFFF"/>
+        <w:spacing w:after="0" w:afterAutospacing="0"/>
+        <w:rPr>
+          <w:rFonts w:ascii="Arial" w:hAnsi="Arial" w:cs="Arial"/>
+          <w:color w:val="000000"/>
+          <w:sz w:val="20"/>
+          <w:szCs w:val="20"/>
+        </w:rPr>
+      </w:pPr>
+      <w:proofErr w:type="spellStart"/>
+      <w:r>
+        <w:rPr>
+          <w:rFonts w:ascii="Arial" w:hAnsi="Arial" w:cs="Arial"/>
+          <w:color w:val="000000"/>
+          <w:sz w:val="20"/>
+          <w:szCs w:val="20"/>
+        </w:rPr>
+        <w:t>Velveth</w:t>
+      </w:r>
+      <w:proofErr w:type="spellEnd"/>
+      <w:r>
+        <w:rPr>
+          <w:rFonts w:ascii="Arial" w:hAnsi="Arial" w:cs="Arial"/>
+          <w:color w:val="000000"/>
+          <w:sz w:val="20"/>
+          <w:szCs w:val="20"/>
+        </w:rPr>
+        <w:t xml:space="preserve"> version: 1.2.10</w:t>
+      </w:r>
+    </w:p>
+    <w:p>
+      <w:pPr>
+        <w:pStyle w:val="NormalWeb"/>
+        <w:shd w:val="clear" w:color="auto" w:fill="FFFFFF"/>
+        <w:spacing w:after="0" w:afterAutospacing="0"/>
+        <w:rPr>
+          <w:rFonts w:ascii="Arial" w:hAnsi="Arial" w:cs="Arial"/>
+          <w:color w:val="000000"/>
+          <w:sz w:val="20"/>
+          <w:szCs w:val="20"/>
+        </w:rPr>
+      </w:pPr>
+      <w:proofErr w:type="spellStart"/>
+      <w:r>
+        <w:rPr>
+          <w:rFonts w:ascii="Arial" w:hAnsi="Arial" w:cs="Arial"/>
+          <w:color w:val="000000"/>
+          <w:sz w:val="20"/>
+          <w:szCs w:val="20"/>
+        </w:rPr>
+        <w:t>Velvetg</w:t>
+      </w:r>
+      <w:proofErr w:type="spellEnd"/>
+      <w:r>
+        <w:rPr>
+          <w:rFonts w:ascii="Arial" w:hAnsi="Arial" w:cs="Arial"/>
+          <w:color w:val="000000"/>
+          <w:sz w:val="20"/>
+          <w:szCs w:val="20"/>
+        </w:rPr>
+        <w:t xml:space="preserve"> version: 1.2.10</w:t>
+      </w:r>
+    </w:p>
+    <w:p>
+      <w:pPr>
+        <w:pStyle w:val="NormalWeb"/>
+        <w:shd w:val="clear" w:color="auto" w:fill="FFFFFF"/>
+        <w:spacing w:after="0" w:afterAutospacing="0"/>
+        <w:rPr>
+          <w:rFonts w:ascii="Arial" w:hAnsi="Arial" w:cs="Arial"/>
+          <w:color w:val="000000"/>
+          <w:sz w:val="20"/>
+          <w:szCs w:val="20"/>
+        </w:rPr>
+      </w:pPr>
+      <w:proofErr w:type="spellStart"/>
+      <w:r>
+        <w:rPr>
+          <w:rFonts w:ascii="Arial" w:hAnsi="Arial" w:cs="Arial"/>
+          <w:color w:val="000000"/>
+          <w:sz w:val="20"/>
+          <w:szCs w:val="20"/>
+        </w:rPr>
+        <w:t>Readfile</w:t>
+      </w:r>
+      <w:proofErr w:type="spellEnd"/>
+      <w:r>
+        <w:rPr>
+          <w:rFonts w:ascii="Arial" w:hAnsi="Arial" w:cs="Arial"/>
+          <w:color w:val="000000"/>
+          <w:sz w:val="20"/>
+          <w:szCs w:val="20"/>
+        </w:rPr>
+        <w:t>(s): -</w:t>
+      </w:r>
+      <w:proofErr w:type="spellStart"/>
+      <w:r>
+        <w:rPr>
+          <w:rFonts w:ascii="Arial" w:hAnsi="Arial" w:cs="Arial"/>
+          <w:color w:val="000000"/>
+          <w:sz w:val="20"/>
+          <w:szCs w:val="20"/>
+        </w:rPr>
+        <w:t>shortPaired</w:t>
+      </w:r>
+      <w:proofErr w:type="spellEnd"/>
+      <w:r>
+        <w:rPr>
+          <w:rFonts w:ascii="Arial" w:hAnsi="Arial" w:cs="Arial"/>
+          <w:color w:val="000000"/>
+          <w:sz w:val="20"/>
+          <w:szCs w:val="20"/>
+        </w:rPr>
+        <w:t xml:space="preserve"> -</w:t>
+      </w:r>
+      <w:proofErr w:type="spellStart"/>
+      <w:r>
+        <w:rPr>
+          <w:rFonts w:ascii="Arial" w:hAnsi="Arial" w:cs="Arial"/>
+          <w:color w:val="000000"/>
+          <w:sz w:val="20"/>
+          <w:szCs w:val="20"/>
+        </w:rPr>
+        <w:t>fastq</w:t>
+      </w:r>
+      <w:proofErr w:type="spellEnd"/>
+      <w:r>
+        <w:rPr>
+          <w:rFonts w:ascii="Arial" w:hAnsi="Arial" w:cs="Arial"/>
+          <w:color w:val="000000"/>
+          <w:sz w:val="20"/>
+          <w:szCs w:val="20"/>
+        </w:rPr>
+        <w:t xml:space="preserve"> yjm993million.fastq yjm993million2.fastq</w:t>
+      </w:r>
+    </w:p>
+    <w:p>
+      <w:pPr>
+        <w:pStyle w:val="NormalWeb"/>
+        <w:shd w:val="clear" w:color="auto" w:fill="FFFFFF"/>
+        <w:spacing w:after="0" w:afterAutospacing="0"/>
+        <w:rPr>
+          <w:rFonts w:ascii="Arial" w:hAnsi="Arial" w:cs="Arial"/>
+          <w:color w:val="000000"/>
+          <w:sz w:val="20"/>
+          <w:szCs w:val="20"/>
+        </w:rPr>
+      </w:pPr>
+      <w:proofErr w:type="spellStart"/>
+      <w:r>
+        <w:rPr>
+          <w:rFonts w:ascii="Arial" w:hAnsi="Arial" w:cs="Arial"/>
+          <w:color w:val="000000"/>
+          <w:sz w:val="20"/>
+          <w:szCs w:val="20"/>
+        </w:rPr>
+        <w:t>Velveth</w:t>
+      </w:r>
+      <w:proofErr w:type="spellEnd"/>
+      <w:r>
+        <w:rPr>
+          <w:rFonts w:ascii="Arial" w:hAnsi="Arial" w:cs="Arial"/>
+          <w:color w:val="000000"/>
+          <w:sz w:val="20"/>
+          <w:szCs w:val="20"/>
+        </w:rPr>
+        <w:t xml:space="preserve"> parameter string: </w:t>
+      </w:r>
+      <w:proofErr w:type="gramStart"/>
+      <w:r>
+        <w:rPr>
+          <w:rFonts w:ascii="Arial" w:hAnsi="Arial" w:cs="Arial"/>
+          <w:color w:val="000000"/>
+          <w:sz w:val="20"/>
+          <w:szCs w:val="20"/>
+        </w:rPr>
+        <w:t>auto_data_75 75 -</w:t>
+      </w:r>
+      <w:proofErr w:type="spellStart"/>
+      <w:r>
+        <w:rPr>
+          <w:rFonts w:ascii="Arial" w:hAnsi="Arial" w:cs="Arial"/>
+          <w:color w:val="000000"/>
+          <w:sz w:val="20"/>
+          <w:szCs w:val="20"/>
+        </w:rPr>
+        <w:t>shortPaired</w:t>
+      </w:r>
+      <w:proofErr w:type="spellEnd"/>
+      <w:r>
+        <w:rPr>
+          <w:rFonts w:ascii="Arial" w:hAnsi="Arial" w:cs="Arial"/>
+          <w:color w:val="000000"/>
+          <w:sz w:val="20"/>
+          <w:szCs w:val="20"/>
+        </w:rPr>
+        <w:t xml:space="preserve"> -</w:t>
+      </w:r>
+      <w:proofErr w:type="spellStart"/>
+      <w:r>
+        <w:rPr>
+          <w:rFonts w:ascii="Arial" w:hAnsi="Arial" w:cs="Arial"/>
+          <w:color w:val="000000"/>
+          <w:sz w:val="20"/>
+          <w:szCs w:val="20"/>
+        </w:rPr>
+        <w:t>fastq</w:t>
+      </w:r>
+      <w:proofErr w:type="spellEnd"/>
+      <w:r>
+        <w:rPr>
+          <w:rFonts w:ascii="Arial" w:hAnsi="Arial" w:cs="Arial"/>
+          <w:color w:val="000000"/>
+          <w:sz w:val="20"/>
+          <w:szCs w:val="20"/>
+        </w:rPr>
+        <w:t xml:space="preserve"> yjm993million.fastq yjm993million2.fastq</w:t>
+      </w:r>
+      <w:proofErr w:type="gramEnd"/>
+    </w:p>
+    <w:p>
+      <w:pPr>
+        <w:pStyle w:val="NormalWeb"/>
+        <w:shd w:val="clear" w:color="auto" w:fill="FFFFFF"/>
+        <w:spacing w:after="0" w:afterAutospacing="0"/>
+        <w:rPr>
+          <w:rFonts w:ascii="Arial" w:hAnsi="Arial" w:cs="Arial"/>
+          <w:color w:val="000000"/>
+          <w:sz w:val="20"/>
+          <w:szCs w:val="20"/>
+        </w:rPr>
+      </w:pPr>
+      <w:proofErr w:type="spellStart"/>
+      <w:r>
+        <w:rPr>
+          <w:rFonts w:ascii="Arial" w:hAnsi="Arial" w:cs="Arial"/>
+          <w:color w:val="000000"/>
+          <w:sz w:val="20"/>
+          <w:szCs w:val="20"/>
+        </w:rPr>
+        <w:t>Velvetg</w:t>
+      </w:r>
+      <w:proofErr w:type="spellEnd"/>
+      <w:r>
+        <w:rPr>
+          <w:rFonts w:ascii="Arial" w:hAnsi="Arial" w:cs="Arial"/>
+          <w:color w:val="000000"/>
+          <w:sz w:val="20"/>
+          <w:szCs w:val="20"/>
+        </w:rPr>
+        <w:t xml:space="preserve"> parameter string: auto_data_75 -clean yes -</w:t>
+      </w:r>
+      <w:proofErr w:type="spellStart"/>
+      <w:r>
+        <w:rPr>
+          <w:rFonts w:ascii="Arial" w:hAnsi="Arial" w:cs="Arial"/>
+          <w:color w:val="000000"/>
+          <w:sz w:val="20"/>
+          <w:szCs w:val="20"/>
+        </w:rPr>
+        <w:t>exp_cov</w:t>
+      </w:r>
+      <w:proofErr w:type="spellEnd"/>
+      <w:r>
+        <w:rPr>
+          <w:rFonts w:ascii="Arial" w:hAnsi="Arial" w:cs="Arial"/>
+          <w:color w:val="000000"/>
+          <w:sz w:val="20"/>
+          <w:szCs w:val="20"/>
+        </w:rPr>
+        <w:t xml:space="preserve"> 13 -</w:t>
+      </w:r>
+      <w:proofErr w:type="spellStart"/>
+      <w:r>
+        <w:rPr>
+          <w:rFonts w:ascii="Arial" w:hAnsi="Arial" w:cs="Arial"/>
+          <w:color w:val="000000"/>
+          <w:sz w:val="20"/>
+          <w:szCs w:val="20"/>
+        </w:rPr>
+        <w:t>cov_cutoff</w:t>
+      </w:r>
+      <w:proofErr w:type="spellEnd"/>
+      <w:r>
+        <w:rPr>
+          <w:rFonts w:ascii="Arial" w:hAnsi="Arial" w:cs="Arial"/>
+          <w:color w:val="000000"/>
+          <w:sz w:val="20"/>
+          <w:szCs w:val="20"/>
+        </w:rPr>
+        <w:t xml:space="preserve"> 1.29608265764191</w:t>
+      </w:r>
+    </w:p>
+    <w:p>
+      <w:pPr>
+        <w:pStyle w:val="NormalWeb"/>
+        <w:shd w:val="clear" w:color="auto" w:fill="FFFFFF"/>
+        <w:spacing w:after="0" w:afterAutospacing="0"/>
+        <w:rPr>
+          <w:rFonts w:ascii="Arial" w:hAnsi="Arial" w:cs="Arial"/>
+          <w:color w:val="000000"/>
+          <w:sz w:val="20"/>
+          <w:szCs w:val="20"/>
+        </w:rPr>
+      </w:pPr>
+      <w:r>
+        <w:rPr>
+          <w:rFonts w:ascii="Arial" w:hAnsi="Arial" w:cs="Arial"/>
+          <w:color w:val="000000"/>
+          <w:sz w:val="20"/>
+          <w:szCs w:val="20"/>
+        </w:rPr>
+        <w:t>Assembly directory: /home/</w:t>
+      </w:r>
+      <w:proofErr w:type="spellStart"/>
+      <w:r>
+        <w:rPr>
+          <w:rFonts w:ascii="Arial" w:hAnsi="Arial" w:cs="Arial"/>
+          <w:color w:val="000000"/>
+          <w:sz w:val="20"/>
+          <w:szCs w:val="20"/>
+        </w:rPr>
+        <w:t>guang</w:t>
+      </w:r>
+      <w:proofErr w:type="spellEnd"/>
+      <w:r>
+        <w:rPr>
+          <w:rFonts w:ascii="Arial" w:hAnsi="Arial" w:cs="Arial"/>
+          <w:color w:val="000000"/>
+          <w:sz w:val="20"/>
+          <w:szCs w:val="20"/>
+        </w:rPr>
+        <w:t>/auto_data_75</w:t>
       </w:r>
     </w:p>
     <w:p>
@@ -1250,6 +2397,7 @@
           <w:szCs w:val="20"/>
         </w:rPr>
       </w:pPr>
+      <w:proofErr w:type="gramStart"/>
       <w:r>
         <w:rPr>
           <w:rFonts w:ascii="Arial" w:hAnsi="Arial" w:cs="Arial"/>
@@ -1258,29 +2406,59 @@
           <w:szCs w:val="20"/>
         </w:rPr>
         <w:lastRenderedPageBreak/>
-        <w:t>Roadmap file size: 14313579</w:t>
-      </w:r>
-    </w:p>
-    <w:p>
-      <w:pPr>
-        <w:pStyle w:val="NormalWeb"/>
-        <w:shd w:val="clear" w:color="auto" w:fill="FFFFFF"/>
-        <w:spacing w:after="0" w:afterAutospacing="0"/>
-        <w:rPr>
-          <w:rFonts w:ascii="Arial" w:hAnsi="Arial" w:cs="Arial"/>
-          <w:color w:val="000000"/>
-          <w:sz w:val="20"/>
-          <w:szCs w:val="20"/>
-        </w:rPr>
-      </w:pPr>
-      <w:r>
-        <w:rPr>
-          <w:rFonts w:ascii="Arial" w:hAnsi="Arial" w:cs="Arial"/>
-          <w:color w:val="000000"/>
-          <w:sz w:val="20"/>
-          <w:szCs w:val="20"/>
-        </w:rPr>
-        <w:t>Total number of contigs: 348</w:t>
+        <w:t>Roadmap file</w:t>
+      </w:r>
+      <w:proofErr w:type="gramEnd"/>
+      <w:r>
+        <w:rPr>
+          <w:rFonts w:ascii="Arial" w:hAnsi="Arial" w:cs="Arial"/>
+          <w:color w:val="000000"/>
+          <w:sz w:val="20"/>
+          <w:szCs w:val="20"/>
+        </w:rPr>
+        <w:t xml:space="preserve"> size: 14313579</w:t>
+      </w:r>
+    </w:p>
+    <w:p>
+      <w:pPr>
+        <w:pStyle w:val="NormalWeb"/>
+        <w:shd w:val="clear" w:color="auto" w:fill="FFFFFF"/>
+        <w:spacing w:after="0" w:afterAutospacing="0"/>
+        <w:rPr>
+          <w:rFonts w:ascii="Arial" w:hAnsi="Arial" w:cs="Arial"/>
+          <w:color w:val="000000"/>
+          <w:sz w:val="20"/>
+          <w:szCs w:val="20"/>
+        </w:rPr>
+      </w:pPr>
+      <w:r>
+        <w:rPr>
+          <w:rFonts w:ascii="Arial" w:hAnsi="Arial" w:cs="Arial"/>
+          <w:color w:val="000000"/>
+          <w:sz w:val="20"/>
+          <w:szCs w:val="20"/>
+        </w:rPr>
+        <w:t xml:space="preserve">Total number of </w:t>
+      </w:r>
+      <w:proofErr w:type="spellStart"/>
+      <w:r>
+        <w:rPr>
+          <w:rFonts w:ascii="Arial" w:hAnsi="Arial" w:cs="Arial"/>
+          <w:color w:val="000000"/>
+          <w:sz w:val="20"/>
+          <w:szCs w:val="20"/>
+        </w:rPr>
+        <w:t>contigs</w:t>
+      </w:r>
+      <w:proofErr w:type="spellEnd"/>
+      <w:r>
+        <w:rPr>
+          <w:rFonts w:ascii="Arial" w:hAnsi="Arial" w:cs="Arial"/>
+          <w:color w:val="000000"/>
+          <w:sz w:val="20"/>
+          <w:szCs w:val="20"/>
+        </w:rPr>
+        <w:t>: 348</w:t>
       </w:r>
     </w:p>
     <w:p>
@@ -1317,80 +2495,171 @@
           <w:szCs w:val="20"/>
         </w:rPr>
       </w:pPr>
-      <w:r>
-        <w:rPr>
-          <w:rFonts w:ascii="Arial" w:hAnsi="Arial" w:cs="Arial"/>
-          <w:color w:val="000000"/>
-          <w:sz w:val="20"/>
-          <w:szCs w:val="20"/>
-        </w:rPr>
-        <w:t>length of longest contig: 13324</w:t>
-      </w:r>
-    </w:p>
-    <w:p>
-      <w:pPr>
-        <w:pStyle w:val="NormalWeb"/>
-        <w:shd w:val="clear" w:color="auto" w:fill="FFFFFF"/>
-        <w:spacing w:after="0" w:afterAutospacing="0"/>
-        <w:rPr>
-          <w:rFonts w:ascii="Arial" w:hAnsi="Arial" w:cs="Arial"/>
-          <w:color w:val="000000"/>
-          <w:sz w:val="20"/>
-          <w:szCs w:val="20"/>
-        </w:rPr>
-      </w:pPr>
-      <w:r>
-        <w:rPr>
-          <w:rFonts w:ascii="Arial" w:hAnsi="Arial" w:cs="Arial"/>
-          <w:color w:val="000000"/>
-          <w:sz w:val="20"/>
-          <w:szCs w:val="20"/>
-        </w:rPr>
-        <w:t>Total bases in contigs: 190025</w:t>
-      </w:r>
-    </w:p>
-    <w:p>
-      <w:pPr>
-        <w:pStyle w:val="NormalWeb"/>
-        <w:shd w:val="clear" w:color="auto" w:fill="FFFFFF"/>
-        <w:spacing w:after="0" w:afterAutospacing="0"/>
-        <w:rPr>
-          <w:rFonts w:ascii="Arial" w:hAnsi="Arial" w:cs="Arial"/>
-          <w:color w:val="000000"/>
-          <w:sz w:val="20"/>
-          <w:szCs w:val="20"/>
-        </w:rPr>
-      </w:pPr>
-      <w:r>
-        <w:rPr>
-          <w:rFonts w:ascii="Arial" w:hAnsi="Arial" w:cs="Arial"/>
-          <w:color w:val="000000"/>
-          <w:sz w:val="20"/>
-          <w:szCs w:val="20"/>
-        </w:rPr>
-        <w:t>Number of contigs &gt; 1k: 21</w:t>
-      </w:r>
-    </w:p>
-    <w:p>
-      <w:pPr>
-        <w:pStyle w:val="NormalWeb"/>
-        <w:shd w:val="clear" w:color="auto" w:fill="FFFFFF"/>
-        <w:spacing w:after="0" w:afterAutospacing="0"/>
-        <w:rPr>
-          <w:rFonts w:ascii="Arial" w:hAnsi="Arial" w:cs="Arial"/>
-          <w:color w:val="000000"/>
-          <w:sz w:val="20"/>
-          <w:szCs w:val="20"/>
-        </w:rPr>
-      </w:pPr>
-      <w:r>
-        <w:rPr>
-          <w:rFonts w:ascii="Arial" w:hAnsi="Arial" w:cs="Arial"/>
-          <w:color w:val="000000"/>
-          <w:sz w:val="20"/>
-          <w:szCs w:val="20"/>
-        </w:rPr>
-        <w:t>Total bases in contigs &gt; 1k: 94022</w:t>
+      <w:proofErr w:type="gramStart"/>
+      <w:r>
+        <w:rPr>
+          <w:rFonts w:ascii="Arial" w:hAnsi="Arial" w:cs="Arial"/>
+          <w:color w:val="000000"/>
+          <w:sz w:val="20"/>
+          <w:szCs w:val="20"/>
+        </w:rPr>
+        <w:t>length</w:t>
+      </w:r>
+      <w:proofErr w:type="gramEnd"/>
+      <w:r>
+        <w:rPr>
+          <w:rFonts w:ascii="Arial" w:hAnsi="Arial" w:cs="Arial"/>
+          <w:color w:val="000000"/>
+          <w:sz w:val="20"/>
+          <w:szCs w:val="20"/>
+        </w:rPr>
+        <w:t xml:space="preserve"> of longest </w:t>
+      </w:r>
+      <w:proofErr w:type="spellStart"/>
+      <w:r>
+        <w:rPr>
+          <w:rFonts w:ascii="Arial" w:hAnsi="Arial" w:cs="Arial"/>
+          <w:color w:val="000000"/>
+          <w:sz w:val="20"/>
+          <w:szCs w:val="20"/>
+        </w:rPr>
+        <w:t>contig</w:t>
+      </w:r>
+      <w:proofErr w:type="spellEnd"/>
+      <w:r>
+        <w:rPr>
+          <w:rFonts w:ascii="Arial" w:hAnsi="Arial" w:cs="Arial"/>
+          <w:color w:val="000000"/>
+          <w:sz w:val="20"/>
+          <w:szCs w:val="20"/>
+        </w:rPr>
+        <w:t>: 13324</w:t>
+      </w:r>
+    </w:p>
+    <w:p>
+      <w:pPr>
+        <w:pStyle w:val="NormalWeb"/>
+        <w:shd w:val="clear" w:color="auto" w:fill="FFFFFF"/>
+        <w:spacing w:after="0" w:afterAutospacing="0"/>
+        <w:rPr>
+          <w:rFonts w:ascii="Arial" w:hAnsi="Arial" w:cs="Arial"/>
+          <w:color w:val="000000"/>
+          <w:sz w:val="20"/>
+          <w:szCs w:val="20"/>
+        </w:rPr>
+      </w:pPr>
+      <w:r>
+        <w:rPr>
+          <w:rFonts w:ascii="Arial" w:hAnsi="Arial" w:cs="Arial"/>
+          <w:color w:val="000000"/>
+          <w:sz w:val="20"/>
+          <w:szCs w:val="20"/>
+        </w:rPr>
+        <w:t xml:space="preserve">Total bases in </w:t>
+      </w:r>
+      <w:proofErr w:type="spellStart"/>
+      <w:r>
+        <w:rPr>
+          <w:rFonts w:ascii="Arial" w:hAnsi="Arial" w:cs="Arial"/>
+          <w:color w:val="000000"/>
+          <w:sz w:val="20"/>
+          <w:szCs w:val="20"/>
+        </w:rPr>
+        <w:t>contigs</w:t>
+      </w:r>
+      <w:proofErr w:type="spellEnd"/>
+      <w:r>
+        <w:rPr>
+          <w:rFonts w:ascii="Arial" w:hAnsi="Arial" w:cs="Arial"/>
+          <w:color w:val="000000"/>
+          <w:sz w:val="20"/>
+          <w:szCs w:val="20"/>
+        </w:rPr>
+        <w:t>: 190025</w:t>
+      </w:r>
+    </w:p>
+    <w:p>
+      <w:pPr>
+        <w:pStyle w:val="NormalWeb"/>
+        <w:shd w:val="clear" w:color="auto" w:fill="FFFFFF"/>
+        <w:spacing w:after="0" w:afterAutospacing="0"/>
+        <w:rPr>
+          <w:rFonts w:ascii="Arial" w:hAnsi="Arial" w:cs="Arial"/>
+          <w:color w:val="000000"/>
+          <w:sz w:val="20"/>
+          <w:szCs w:val="20"/>
+        </w:rPr>
+      </w:pPr>
+      <w:r>
+        <w:rPr>
+          <w:rFonts w:ascii="Arial" w:hAnsi="Arial" w:cs="Arial"/>
+          <w:color w:val="000000"/>
+          <w:sz w:val="20"/>
+          <w:szCs w:val="20"/>
+        </w:rPr>
+        <w:t xml:space="preserve">Number of </w:t>
+      </w:r>
+      <w:proofErr w:type="spellStart"/>
+      <w:r>
+        <w:rPr>
+          <w:rFonts w:ascii="Arial" w:hAnsi="Arial" w:cs="Arial"/>
+          <w:color w:val="000000"/>
+          <w:sz w:val="20"/>
+          <w:szCs w:val="20"/>
+        </w:rPr>
+        <w:t>contigs</w:t>
+      </w:r>
+      <w:proofErr w:type="spellEnd"/>
+      <w:r>
+        <w:rPr>
+          <w:rFonts w:ascii="Arial" w:hAnsi="Arial" w:cs="Arial"/>
+          <w:color w:val="000000"/>
+          <w:sz w:val="20"/>
+          <w:szCs w:val="20"/>
+        </w:rPr>
+        <w:t xml:space="preserve"> &gt; 1k: 21</w:t>
+      </w:r>
+    </w:p>
+    <w:p>
+      <w:pPr>
+        <w:pStyle w:val="NormalWeb"/>
+        <w:shd w:val="clear" w:color="auto" w:fill="FFFFFF"/>
+        <w:spacing w:after="0" w:afterAutospacing="0"/>
+        <w:rPr>
+          <w:rFonts w:ascii="Arial" w:hAnsi="Arial" w:cs="Arial"/>
+          <w:color w:val="000000"/>
+          <w:sz w:val="20"/>
+          <w:szCs w:val="20"/>
+        </w:rPr>
+      </w:pPr>
+      <w:r>
+        <w:rPr>
+          <w:rFonts w:ascii="Arial" w:hAnsi="Arial" w:cs="Arial"/>
+          <w:color w:val="000000"/>
+          <w:sz w:val="20"/>
+          <w:szCs w:val="20"/>
+        </w:rPr>
+        <w:t xml:space="preserve">Total bases in </w:t>
+      </w:r>
+      <w:proofErr w:type="spellStart"/>
+      <w:r>
+        <w:rPr>
+          <w:rFonts w:ascii="Arial" w:hAnsi="Arial" w:cs="Arial"/>
+          <w:color w:val="000000"/>
+          <w:sz w:val="20"/>
+          <w:szCs w:val="20"/>
+        </w:rPr>
+        <w:t>contigs</w:t>
+      </w:r>
+      <w:proofErr w:type="spellEnd"/>
+      <w:r>
+        <w:rPr>
+          <w:rFonts w:ascii="Arial" w:hAnsi="Arial" w:cs="Arial"/>
+          <w:color w:val="000000"/>
+          <w:sz w:val="20"/>
+          <w:szCs w:val="20"/>
+        </w:rPr>
+        <w:t xml:space="preserve"> &gt; 1k: 94022</w:t>
       </w:r>
     </w:p>
     <w:p>
@@ -1522,116 +2791,216 @@
           <w:sz w:val="20"/>
           <w:szCs w:val="20"/>
         </w:rPr>
-        <w:t>/home/guang/auto_data_75</w:t>
-      </w:r>
-    </w:p>
-    <w:p>
-      <w:pPr>
-        <w:pStyle w:val="NormalWeb"/>
-        <w:shd w:val="clear" w:color="auto" w:fill="FFFFFF"/>
-        <w:spacing w:after="0" w:afterAutospacing="0"/>
-        <w:rPr>
-          <w:rFonts w:ascii="Arial" w:hAnsi="Arial" w:cs="Arial"/>
-          <w:color w:val="000000"/>
-          <w:sz w:val="20"/>
-          <w:szCs w:val="20"/>
-        </w:rPr>
-      </w:pPr>
-      <w:r>
-        <w:rPr>
-          <w:rFonts w:ascii="Arial" w:hAnsi="Arial" w:cs="Arial"/>
-          <w:color w:val="000000"/>
-          <w:sz w:val="20"/>
-          <w:szCs w:val="20"/>
-        </w:rPr>
-        <w:t>root@guang-HP-Pavilion-dv2-Notebook-PC:/home/guang# Downloads/VelvetOptimiser-2.2.5/VelvetOptimiser.pl -s 35 -e 75 -f '-shortPaired -fastq yjm993million.fastq yjm993million2.fastq</w:t>
-      </w:r>
-    </w:p>
-    <w:p>
-      <w:pPr>
-        <w:pStyle w:val="NormalWeb"/>
-        <w:shd w:val="clear" w:color="auto" w:fill="FFFFFF"/>
-        <w:spacing w:after="0" w:afterAutospacing="0"/>
-        <w:rPr>
-          <w:rFonts w:ascii="Arial" w:hAnsi="Arial" w:cs="Arial"/>
-          <w:color w:val="000000"/>
-          <w:sz w:val="20"/>
-          <w:szCs w:val="20"/>
-        </w:rPr>
-      </w:pPr>
-    </w:p>
-    <w:p>
-      <w:pPr>
-        <w:pStyle w:val="NormalWeb"/>
-        <w:shd w:val="clear" w:color="auto" w:fill="FFFFFF"/>
-        <w:spacing w:after="0" w:afterAutospacing="0"/>
-        <w:rPr>
-          <w:rFonts w:ascii="Arial" w:hAnsi="Arial" w:cs="Arial"/>
-          <w:color w:val="000000"/>
-          <w:sz w:val="20"/>
-          <w:szCs w:val="20"/>
-        </w:rPr>
-      </w:pPr>
-    </w:p>
-    <w:p>
-      <w:pPr>
-        <w:pStyle w:val="NormalWeb"/>
-        <w:shd w:val="clear" w:color="auto" w:fill="FFFFFF"/>
-        <w:spacing w:after="0" w:afterAutospacing="0"/>
-        <w:rPr>
-          <w:rFonts w:ascii="Arial" w:hAnsi="Arial" w:cs="Arial"/>
-          <w:color w:val="000000"/>
-          <w:sz w:val="20"/>
-          <w:szCs w:val="20"/>
-        </w:rPr>
-      </w:pPr>
-    </w:p>
-    <w:p>
-      <w:pPr>
-        <w:pStyle w:val="NormalWeb"/>
-        <w:shd w:val="clear" w:color="auto" w:fill="FFFFFF"/>
-        <w:spacing w:after="0" w:afterAutospacing="0"/>
-        <w:rPr>
-          <w:rFonts w:ascii="Arial" w:hAnsi="Arial" w:cs="Arial"/>
-          <w:color w:val="000000"/>
-          <w:sz w:val="20"/>
-          <w:szCs w:val="20"/>
-        </w:rPr>
-      </w:pPr>
-    </w:p>
-    <w:p>
-      <w:pPr>
-        <w:pStyle w:val="NormalWeb"/>
-        <w:shd w:val="clear" w:color="auto" w:fill="FFFFFF"/>
-        <w:spacing w:after="0" w:afterAutospacing="0"/>
-        <w:rPr>
-          <w:rFonts w:ascii="Arial" w:hAnsi="Arial" w:cs="Arial"/>
-          <w:color w:val="000000"/>
-          <w:sz w:val="20"/>
-          <w:szCs w:val="20"/>
-        </w:rPr>
-      </w:pPr>
-    </w:p>
-    <w:p>
-      <w:pPr>
-        <w:pStyle w:val="NormalWeb"/>
-        <w:shd w:val="clear" w:color="auto" w:fill="FFFFFF"/>
-        <w:spacing w:after="0" w:afterAutospacing="0"/>
-        <w:rPr>
-          <w:rFonts w:ascii="Arial" w:hAnsi="Arial" w:cs="Arial"/>
-          <w:color w:val="000000"/>
-          <w:sz w:val="20"/>
-          <w:szCs w:val="20"/>
-        </w:rPr>
-      </w:pPr>
-      <w:r>
-        <w:rPr>
-          <w:rFonts w:ascii="Arial" w:hAnsi="Arial" w:cs="Arial"/>
-          <w:color w:val="000000"/>
-          <w:sz w:val="20"/>
-          <w:szCs w:val="20"/>
-        </w:rPr>
-        <w:t>Final optimised assembly details:</w:t>
+        <w:t>/home/</w:t>
+      </w:r>
+      <w:proofErr w:type="spellStart"/>
+      <w:r>
+        <w:rPr>
+          <w:rFonts w:ascii="Arial" w:hAnsi="Arial" w:cs="Arial"/>
+          <w:color w:val="000000"/>
+          <w:sz w:val="20"/>
+          <w:szCs w:val="20"/>
+        </w:rPr>
+        <w:t>guang</w:t>
+      </w:r>
+      <w:proofErr w:type="spellEnd"/>
+      <w:r>
+        <w:rPr>
+          <w:rFonts w:ascii="Arial" w:hAnsi="Arial" w:cs="Arial"/>
+          <w:color w:val="000000"/>
+          <w:sz w:val="20"/>
+          <w:szCs w:val="20"/>
+        </w:rPr>
+        <w:t>/auto_data_75</w:t>
+      </w:r>
+    </w:p>
+    <w:p>
+      <w:pPr>
+        <w:pStyle w:val="NormalWeb"/>
+        <w:shd w:val="clear" w:color="auto" w:fill="FFFFFF"/>
+        <w:spacing w:after="0" w:afterAutospacing="0"/>
+        <w:rPr>
+          <w:rFonts w:ascii="Arial" w:hAnsi="Arial" w:cs="Arial"/>
+          <w:color w:val="000000"/>
+          <w:sz w:val="20"/>
+          <w:szCs w:val="20"/>
+        </w:rPr>
+      </w:pPr>
+      <w:r>
+        <w:rPr>
+          <w:rFonts w:ascii="Arial" w:hAnsi="Arial" w:cs="Arial"/>
+          <w:color w:val="000000"/>
+          <w:sz w:val="20"/>
+          <w:szCs w:val="20"/>
+        </w:rPr>
+        <w:t>root@guang-HP-Pavilion-dv2-Notebook-PC:/home/</w:t>
+      </w:r>
+      <w:proofErr w:type="spellStart"/>
+      <w:r>
+        <w:rPr>
+          <w:rFonts w:ascii="Arial" w:hAnsi="Arial" w:cs="Arial"/>
+          <w:color w:val="000000"/>
+          <w:sz w:val="20"/>
+          <w:szCs w:val="20"/>
+        </w:rPr>
+        <w:t>guang</w:t>
+      </w:r>
+      <w:proofErr w:type="spellEnd"/>
+      <w:r>
+        <w:rPr>
+          <w:rFonts w:ascii="Arial" w:hAnsi="Arial" w:cs="Arial"/>
+          <w:color w:val="000000"/>
+          <w:sz w:val="20"/>
+          <w:szCs w:val="20"/>
+        </w:rPr>
+        <w:t># Downloads/VelvetOptimiser-2.2.5/VelvetOptimiser.pl -s 35 -e 75 -f '-</w:t>
+      </w:r>
+      <w:proofErr w:type="spellStart"/>
+      <w:r>
+        <w:rPr>
+          <w:rFonts w:ascii="Arial" w:hAnsi="Arial" w:cs="Arial"/>
+          <w:color w:val="000000"/>
+          <w:sz w:val="20"/>
+          <w:szCs w:val="20"/>
+        </w:rPr>
+        <w:t>shortPaired</w:t>
+      </w:r>
+      <w:proofErr w:type="spellEnd"/>
+      <w:r>
+        <w:rPr>
+          <w:rFonts w:ascii="Arial" w:hAnsi="Arial" w:cs="Arial"/>
+          <w:color w:val="000000"/>
+          <w:sz w:val="20"/>
+          <w:szCs w:val="20"/>
+        </w:rPr>
+        <w:t xml:space="preserve"> -</w:t>
+      </w:r>
+      <w:proofErr w:type="spellStart"/>
+      <w:r>
+        <w:rPr>
+          <w:rFonts w:ascii="Arial" w:hAnsi="Arial" w:cs="Arial"/>
+          <w:color w:val="000000"/>
+          <w:sz w:val="20"/>
+          <w:szCs w:val="20"/>
+        </w:rPr>
+        <w:t>fastq</w:t>
+      </w:r>
+      <w:proofErr w:type="spellEnd"/>
+      <w:r>
+        <w:rPr>
+          <w:rFonts w:ascii="Arial" w:hAnsi="Arial" w:cs="Arial"/>
+          <w:color w:val="000000"/>
+          <w:sz w:val="20"/>
+          <w:szCs w:val="20"/>
+        </w:rPr>
+        <w:t xml:space="preserve"> yjm993million.fastq yjm993million2.fastq</w:t>
+      </w:r>
+    </w:p>
+    <w:p>
+      <w:pPr>
+        <w:pStyle w:val="NormalWeb"/>
+        <w:shd w:val="clear" w:color="auto" w:fill="FFFFFF"/>
+        <w:spacing w:after="0" w:afterAutospacing="0"/>
+        <w:rPr>
+          <w:rFonts w:ascii="Arial" w:hAnsi="Arial" w:cs="Arial"/>
+          <w:color w:val="000000"/>
+          <w:sz w:val="20"/>
+          <w:szCs w:val="20"/>
+        </w:rPr>
+      </w:pPr>
+    </w:p>
+    <w:p>
+      <w:pPr>
+        <w:pStyle w:val="NormalWeb"/>
+        <w:shd w:val="clear" w:color="auto" w:fill="FFFFFF"/>
+        <w:spacing w:after="0" w:afterAutospacing="0"/>
+        <w:rPr>
+          <w:rFonts w:ascii="Arial" w:hAnsi="Arial" w:cs="Arial"/>
+          <w:color w:val="000000"/>
+          <w:sz w:val="20"/>
+          <w:szCs w:val="20"/>
+        </w:rPr>
+      </w:pPr>
+    </w:p>
+    <w:p>
+      <w:pPr>
+        <w:pStyle w:val="NormalWeb"/>
+        <w:shd w:val="clear" w:color="auto" w:fill="FFFFFF"/>
+        <w:spacing w:after="0" w:afterAutospacing="0"/>
+        <w:rPr>
+          <w:rFonts w:ascii="Arial" w:hAnsi="Arial" w:cs="Arial"/>
+          <w:color w:val="000000"/>
+          <w:sz w:val="20"/>
+          <w:szCs w:val="20"/>
+        </w:rPr>
+      </w:pPr>
+    </w:p>
+    <w:p>
+      <w:pPr>
+        <w:pStyle w:val="NormalWeb"/>
+        <w:shd w:val="clear" w:color="auto" w:fill="FFFFFF"/>
+        <w:spacing w:after="0" w:afterAutospacing="0"/>
+        <w:rPr>
+          <w:rFonts w:ascii="Arial" w:hAnsi="Arial" w:cs="Arial"/>
+          <w:color w:val="000000"/>
+          <w:sz w:val="20"/>
+          <w:szCs w:val="20"/>
+        </w:rPr>
+      </w:pPr>
+    </w:p>
+    <w:p>
+      <w:pPr>
+        <w:pStyle w:val="NormalWeb"/>
+        <w:shd w:val="clear" w:color="auto" w:fill="FFFFFF"/>
+        <w:spacing w:after="0" w:afterAutospacing="0"/>
+        <w:rPr>
+          <w:rFonts w:ascii="Arial" w:hAnsi="Arial" w:cs="Arial"/>
+          <w:color w:val="000000"/>
+          <w:sz w:val="20"/>
+          <w:szCs w:val="20"/>
+        </w:rPr>
+      </w:pPr>
+    </w:p>
+    <w:p>
+      <w:pPr>
+        <w:pStyle w:val="NormalWeb"/>
+        <w:shd w:val="clear" w:color="auto" w:fill="FFFFFF"/>
+        <w:spacing w:after="0" w:afterAutospacing="0"/>
+        <w:rPr>
+          <w:rFonts w:ascii="Arial" w:hAnsi="Arial" w:cs="Arial"/>
+          <w:color w:val="000000"/>
+          <w:sz w:val="20"/>
+          <w:szCs w:val="20"/>
+        </w:rPr>
+      </w:pPr>
+      <w:r>
+        <w:rPr>
+          <w:rFonts w:ascii="Arial" w:hAnsi="Arial" w:cs="Arial"/>
+          <w:color w:val="000000"/>
+          <w:sz w:val="20"/>
+          <w:szCs w:val="20"/>
+        </w:rPr>
+        <w:t xml:space="preserve">Final </w:t>
+      </w:r>
+      <w:proofErr w:type="spellStart"/>
+      <w:r>
+        <w:rPr>
+          <w:rFonts w:ascii="Arial" w:hAnsi="Arial" w:cs="Arial"/>
+          <w:color w:val="000000"/>
+          <w:sz w:val="20"/>
+          <w:szCs w:val="20"/>
+        </w:rPr>
+        <w:t>optimised</w:t>
+      </w:r>
+      <w:proofErr w:type="spellEnd"/>
+      <w:r>
+        <w:rPr>
+          <w:rFonts w:ascii="Arial" w:hAnsi="Arial" w:cs="Arial"/>
+          <w:color w:val="000000"/>
+          <w:sz w:val="20"/>
+          <w:szCs w:val="20"/>
+        </w:rPr>
+        <w:t xml:space="preserve"> assembly details:</w:t>
       </w:r>
     </w:p>
     <w:p>
@@ -1712,50 +3081,73 @@
           <w:szCs w:val="20"/>
         </w:rPr>
       </w:pPr>
-      <w:r>
-        <w:rPr>
-          <w:rFonts w:ascii="Arial" w:hAnsi="Arial" w:cs="Arial"/>
-          <w:color w:val="000000"/>
-          <w:sz w:val="20"/>
-          <w:szCs w:val="20"/>
-        </w:rPr>
-        <w:t>Velveth timestamp: Sep 29 2014 19:14:50</w:t>
-      </w:r>
-    </w:p>
-    <w:p>
-      <w:pPr>
-        <w:pStyle w:val="NormalWeb"/>
-        <w:shd w:val="clear" w:color="auto" w:fill="FFFFFF"/>
-        <w:spacing w:after="0" w:afterAutospacing="0"/>
-        <w:rPr>
-          <w:rFonts w:ascii="Arial" w:hAnsi="Arial" w:cs="Arial"/>
-          <w:color w:val="000000"/>
-          <w:sz w:val="20"/>
-          <w:szCs w:val="20"/>
-        </w:rPr>
-      </w:pPr>
-      <w:r>
-        <w:rPr>
-          <w:rFonts w:ascii="Arial" w:hAnsi="Arial" w:cs="Arial"/>
-          <w:color w:val="000000"/>
-          <w:sz w:val="20"/>
-          <w:szCs w:val="20"/>
-        </w:rPr>
-        <w:t>Velvetg timestamp: Sep 29 2014 19:19:26</w:t>
-      </w:r>
-    </w:p>
-    <w:p>
-      <w:pPr>
-        <w:pStyle w:val="NormalWeb"/>
-        <w:shd w:val="clear" w:color="auto" w:fill="FFFFFF"/>
-        <w:spacing w:after="0" w:afterAutospacing="0"/>
-        <w:rPr>
-          <w:rFonts w:ascii="Arial" w:hAnsi="Arial" w:cs="Arial"/>
-          <w:color w:val="000000"/>
-          <w:sz w:val="20"/>
-          <w:szCs w:val="20"/>
-        </w:rPr>
-      </w:pPr>
+      <w:proofErr w:type="spellStart"/>
+      <w:r>
+        <w:rPr>
+          <w:rFonts w:ascii="Arial" w:hAnsi="Arial" w:cs="Arial"/>
+          <w:color w:val="000000"/>
+          <w:sz w:val="20"/>
+          <w:szCs w:val="20"/>
+        </w:rPr>
+        <w:t>Velveth</w:t>
+      </w:r>
+      <w:proofErr w:type="spellEnd"/>
+      <w:r>
+        <w:rPr>
+          <w:rFonts w:ascii="Arial" w:hAnsi="Arial" w:cs="Arial"/>
+          <w:color w:val="000000"/>
+          <w:sz w:val="20"/>
+          <w:szCs w:val="20"/>
+        </w:rPr>
+        <w:t xml:space="preserve"> timestamp: Sep 29 2014 19:14:50</w:t>
+      </w:r>
+    </w:p>
+    <w:p>
+      <w:pPr>
+        <w:pStyle w:val="NormalWeb"/>
+        <w:shd w:val="clear" w:color="auto" w:fill="FFFFFF"/>
+        <w:spacing w:after="0" w:afterAutospacing="0"/>
+        <w:rPr>
+          <w:rFonts w:ascii="Arial" w:hAnsi="Arial" w:cs="Arial"/>
+          <w:color w:val="000000"/>
+          <w:sz w:val="20"/>
+          <w:szCs w:val="20"/>
+        </w:rPr>
+      </w:pPr>
+      <w:proofErr w:type="spellStart"/>
+      <w:r>
+        <w:rPr>
+          <w:rFonts w:ascii="Arial" w:hAnsi="Arial" w:cs="Arial"/>
+          <w:color w:val="000000"/>
+          <w:sz w:val="20"/>
+          <w:szCs w:val="20"/>
+        </w:rPr>
+        <w:t>Velvetg</w:t>
+      </w:r>
+      <w:proofErr w:type="spellEnd"/>
+      <w:r>
+        <w:rPr>
+          <w:rFonts w:ascii="Arial" w:hAnsi="Arial" w:cs="Arial"/>
+          <w:color w:val="000000"/>
+          <w:sz w:val="20"/>
+          <w:szCs w:val="20"/>
+        </w:rPr>
+        <w:t xml:space="preserve"> timestamp: Sep 29 2014 19:19:26</w:t>
+      </w:r>
+    </w:p>
+    <w:p>
+      <w:pPr>
+        <w:pStyle w:val="NormalWeb"/>
+        <w:shd w:val="clear" w:color="auto" w:fill="FFFFFF"/>
+        <w:spacing w:after="0" w:afterAutospacing="0"/>
+        <w:rPr>
+          <w:rFonts w:ascii="Arial" w:hAnsi="Arial" w:cs="Arial"/>
+          <w:color w:val="000000"/>
+          <w:sz w:val="20"/>
+          <w:szCs w:val="20"/>
+        </w:rPr>
+      </w:pPr>
+      <w:proofErr w:type="spellStart"/>
       <w:r>
         <w:rPr>
           <w:rFonts w:ascii="Arial" w:hAnsi="Arial" w:cs="Arial"/>
@@ -1764,117 +3156,322 @@
           <w:szCs w:val="20"/>
         </w:rPr>
         <w:lastRenderedPageBreak/>
-        <w:t>Velveth version: 1.2.10</w:t>
-      </w:r>
-    </w:p>
-    <w:p>
-      <w:pPr>
-        <w:pStyle w:val="NormalWeb"/>
-        <w:shd w:val="clear" w:color="auto" w:fill="FFFFFF"/>
-        <w:spacing w:after="0" w:afterAutospacing="0"/>
-        <w:rPr>
-          <w:rFonts w:ascii="Arial" w:hAnsi="Arial" w:cs="Arial"/>
-          <w:color w:val="000000"/>
-          <w:sz w:val="20"/>
-          <w:szCs w:val="20"/>
-        </w:rPr>
-      </w:pPr>
-      <w:r>
-        <w:rPr>
-          <w:rFonts w:ascii="Arial" w:hAnsi="Arial" w:cs="Arial"/>
-          <w:color w:val="000000"/>
-          <w:sz w:val="20"/>
-          <w:szCs w:val="20"/>
-        </w:rPr>
-        <w:t>Velvetg version: 1.2.10</w:t>
-      </w:r>
-    </w:p>
-    <w:p>
-      <w:pPr>
-        <w:pStyle w:val="NormalWeb"/>
-        <w:shd w:val="clear" w:color="auto" w:fill="FFFFFF"/>
-        <w:spacing w:after="0" w:afterAutospacing="0"/>
-        <w:rPr>
-          <w:rFonts w:ascii="Arial" w:hAnsi="Arial" w:cs="Arial"/>
-          <w:color w:val="000000"/>
-          <w:sz w:val="20"/>
-          <w:szCs w:val="20"/>
-        </w:rPr>
-      </w:pPr>
-      <w:r>
-        <w:rPr>
-          <w:rFonts w:ascii="Arial" w:hAnsi="Arial" w:cs="Arial"/>
-          <w:color w:val="000000"/>
-          <w:sz w:val="20"/>
-          <w:szCs w:val="20"/>
-        </w:rPr>
-        <w:t>Readfile(s): -shortPaired -fastq yjm993million.fastq yjm993million2.fastq</w:t>
-      </w:r>
-    </w:p>
-    <w:p>
-      <w:pPr>
-        <w:pStyle w:val="NormalWeb"/>
-        <w:shd w:val="clear" w:color="auto" w:fill="FFFFFF"/>
-        <w:spacing w:after="0" w:afterAutospacing="0"/>
-        <w:rPr>
-          <w:rFonts w:ascii="Arial" w:hAnsi="Arial" w:cs="Arial"/>
-          <w:color w:val="000000"/>
-          <w:sz w:val="20"/>
-          <w:szCs w:val="20"/>
-        </w:rPr>
-      </w:pPr>
-      <w:r>
-        <w:rPr>
-          <w:rFonts w:ascii="Arial" w:hAnsi="Arial" w:cs="Arial"/>
-          <w:color w:val="000000"/>
-          <w:sz w:val="20"/>
-          <w:szCs w:val="20"/>
-        </w:rPr>
-        <w:t>Velveth parameter string: auto_data_81 81 -shortPaired -fastq yjm993million.fastq yjm993million2.fastq</w:t>
-      </w:r>
-    </w:p>
-    <w:p>
-      <w:pPr>
-        <w:pStyle w:val="NormalWeb"/>
-        <w:shd w:val="clear" w:color="auto" w:fill="FFFFFF"/>
-        <w:spacing w:after="0" w:afterAutospacing="0"/>
-        <w:rPr>
-          <w:rFonts w:ascii="Arial" w:hAnsi="Arial" w:cs="Arial"/>
-          <w:color w:val="000000"/>
-          <w:sz w:val="20"/>
-          <w:szCs w:val="20"/>
-        </w:rPr>
-      </w:pPr>
-      <w:r>
-        <w:rPr>
-          <w:rFonts w:ascii="Arial" w:hAnsi="Arial" w:cs="Arial"/>
-          <w:color w:val="000000"/>
-          <w:sz w:val="20"/>
-          <w:szCs w:val="20"/>
-        </w:rPr>
-        <w:t>Velvetg parameter string: auto_data_81 -clean yes -exp_cov 15 -cov_cutoff 2.00656292772518</w:t>
-      </w:r>
-    </w:p>
-    <w:p>
-      <w:pPr>
-        <w:pStyle w:val="NormalWeb"/>
-        <w:shd w:val="clear" w:color="auto" w:fill="FFFFFF"/>
-        <w:spacing w:after="0" w:afterAutospacing="0"/>
-        <w:rPr>
-          <w:rFonts w:ascii="Arial" w:hAnsi="Arial" w:cs="Arial"/>
-          <w:color w:val="000000"/>
-          <w:sz w:val="20"/>
-          <w:szCs w:val="20"/>
-        </w:rPr>
-      </w:pPr>
-      <w:r>
-        <w:rPr>
-          <w:rFonts w:ascii="Arial" w:hAnsi="Arial" w:cs="Arial"/>
-          <w:color w:val="000000"/>
-          <w:sz w:val="20"/>
-          <w:szCs w:val="20"/>
-        </w:rPr>
-        <w:t>Assembly directory: /home/guang/auto_data_81</w:t>
+        <w:t>Velveth</w:t>
+      </w:r>
+      <w:proofErr w:type="spellEnd"/>
+      <w:r>
+        <w:rPr>
+          <w:rFonts w:ascii="Arial" w:hAnsi="Arial" w:cs="Arial"/>
+          <w:color w:val="000000"/>
+          <w:sz w:val="20"/>
+          <w:szCs w:val="20"/>
+        </w:rPr>
+        <w:t xml:space="preserve"> version: 1.2.10</w:t>
+      </w:r>
+    </w:p>
+    <w:p>
+      <w:pPr>
+        <w:pStyle w:val="NormalWeb"/>
+        <w:shd w:val="clear" w:color="auto" w:fill="FFFFFF"/>
+        <w:spacing w:after="0" w:afterAutospacing="0"/>
+        <w:rPr>
+          <w:rFonts w:ascii="Arial" w:hAnsi="Arial" w:cs="Arial"/>
+          <w:color w:val="000000"/>
+          <w:sz w:val="20"/>
+          <w:szCs w:val="20"/>
+        </w:rPr>
+      </w:pPr>
+      <w:proofErr w:type="spellStart"/>
+      <w:r>
+        <w:rPr>
+          <w:rFonts w:ascii="Arial" w:hAnsi="Arial" w:cs="Arial"/>
+          <w:color w:val="000000"/>
+          <w:sz w:val="20"/>
+          <w:szCs w:val="20"/>
+        </w:rPr>
+        <w:t>Velvetg</w:t>
+      </w:r>
+      <w:proofErr w:type="spellEnd"/>
+      <w:r>
+        <w:rPr>
+          <w:rFonts w:ascii="Arial" w:hAnsi="Arial" w:cs="Arial"/>
+          <w:color w:val="000000"/>
+          <w:sz w:val="20"/>
+          <w:szCs w:val="20"/>
+        </w:rPr>
+        <w:t xml:space="preserve"> version: 1.2.10</w:t>
+      </w:r>
+    </w:p>
+    <w:p>
+      <w:pPr>
+        <w:pStyle w:val="NormalWeb"/>
+        <w:shd w:val="clear" w:color="auto" w:fill="FFFFFF"/>
+        <w:spacing w:after="0" w:afterAutospacing="0"/>
+        <w:rPr>
+          <w:rFonts w:ascii="Arial" w:hAnsi="Arial" w:cs="Arial"/>
+          <w:color w:val="000000"/>
+          <w:sz w:val="20"/>
+          <w:szCs w:val="20"/>
+        </w:rPr>
+      </w:pPr>
+      <w:proofErr w:type="spellStart"/>
+      <w:r>
+        <w:rPr>
+          <w:rFonts w:ascii="Arial" w:hAnsi="Arial" w:cs="Arial"/>
+          <w:color w:val="000000"/>
+          <w:sz w:val="20"/>
+          <w:szCs w:val="20"/>
+        </w:rPr>
+        <w:t>Readfile</w:t>
+      </w:r>
+      <w:proofErr w:type="spellEnd"/>
+      <w:r>
+        <w:rPr>
+          <w:rFonts w:ascii="Arial" w:hAnsi="Arial" w:cs="Arial"/>
+          <w:color w:val="000000"/>
+          <w:sz w:val="20"/>
+          <w:szCs w:val="20"/>
+        </w:rPr>
+        <w:t>(s): -</w:t>
+      </w:r>
+      <w:proofErr w:type="spellStart"/>
+      <w:r>
+        <w:rPr>
+          <w:rFonts w:ascii="Arial" w:hAnsi="Arial" w:cs="Arial"/>
+          <w:color w:val="000000"/>
+          <w:sz w:val="20"/>
+          <w:szCs w:val="20"/>
+        </w:rPr>
+        <w:t>shortPaired</w:t>
+      </w:r>
+      <w:proofErr w:type="spellEnd"/>
+      <w:r>
+        <w:rPr>
+          <w:rFonts w:ascii="Arial" w:hAnsi="Arial" w:cs="Arial"/>
+          <w:color w:val="000000"/>
+          <w:sz w:val="20"/>
+          <w:szCs w:val="20"/>
+        </w:rPr>
+        <w:t xml:space="preserve"> -</w:t>
+      </w:r>
+      <w:proofErr w:type="spellStart"/>
+      <w:r>
+        <w:rPr>
+          <w:rFonts w:ascii="Arial" w:hAnsi="Arial" w:cs="Arial"/>
+          <w:color w:val="000000"/>
+          <w:sz w:val="20"/>
+          <w:szCs w:val="20"/>
+        </w:rPr>
+        <w:t>fastq</w:t>
+      </w:r>
+      <w:proofErr w:type="spellEnd"/>
+      <w:r>
+        <w:rPr>
+          <w:rFonts w:ascii="Arial" w:hAnsi="Arial" w:cs="Arial"/>
+          <w:color w:val="000000"/>
+          <w:sz w:val="20"/>
+          <w:szCs w:val="20"/>
+        </w:rPr>
+        <w:t xml:space="preserve"> yjm993million.fastq yjm993million2.fastq</w:t>
+      </w:r>
+    </w:p>
+    <w:p>
+      <w:pPr>
+        <w:pStyle w:val="NormalWeb"/>
+        <w:shd w:val="clear" w:color="auto" w:fill="FFFFFF"/>
+        <w:spacing w:after="0" w:afterAutospacing="0"/>
+        <w:rPr>
+          <w:rFonts w:ascii="Arial" w:hAnsi="Arial" w:cs="Arial"/>
+          <w:color w:val="000000"/>
+          <w:sz w:val="20"/>
+          <w:szCs w:val="20"/>
+        </w:rPr>
+      </w:pPr>
+      <w:proofErr w:type="spellStart"/>
+      <w:r>
+        <w:rPr>
+          <w:rFonts w:ascii="Arial" w:hAnsi="Arial" w:cs="Arial"/>
+          <w:color w:val="000000"/>
+          <w:sz w:val="20"/>
+          <w:szCs w:val="20"/>
+        </w:rPr>
+        <w:t>Velveth</w:t>
+      </w:r>
+      <w:proofErr w:type="spellEnd"/>
+      <w:r>
+        <w:rPr>
+          <w:rFonts w:ascii="Arial" w:hAnsi="Arial" w:cs="Arial"/>
+          <w:color w:val="000000"/>
+          <w:sz w:val="20"/>
+          <w:szCs w:val="20"/>
+        </w:rPr>
+        <w:t xml:space="preserve"> parameter string: </w:t>
+      </w:r>
+      <w:proofErr w:type="gramStart"/>
+      <w:r>
+        <w:rPr>
+          <w:rFonts w:ascii="Arial" w:hAnsi="Arial" w:cs="Arial"/>
+          <w:color w:val="000000"/>
+          <w:sz w:val="20"/>
+          <w:szCs w:val="20"/>
+        </w:rPr>
+        <w:t>auto_data_81 81 -</w:t>
+      </w:r>
+      <w:proofErr w:type="spellStart"/>
+      <w:r>
+        <w:rPr>
+          <w:rFonts w:ascii="Arial" w:hAnsi="Arial" w:cs="Arial"/>
+          <w:color w:val="000000"/>
+          <w:sz w:val="20"/>
+          <w:szCs w:val="20"/>
+        </w:rPr>
+        <w:t>shortPaired</w:t>
+      </w:r>
+      <w:proofErr w:type="spellEnd"/>
+      <w:r>
+        <w:rPr>
+          <w:rFonts w:ascii="Arial" w:hAnsi="Arial" w:cs="Arial"/>
+          <w:color w:val="000000"/>
+          <w:sz w:val="20"/>
+          <w:szCs w:val="20"/>
+        </w:rPr>
+        <w:t xml:space="preserve"> -</w:t>
+      </w:r>
+      <w:proofErr w:type="spellStart"/>
+      <w:r>
+        <w:rPr>
+          <w:rFonts w:ascii="Arial" w:hAnsi="Arial" w:cs="Arial"/>
+          <w:color w:val="000000"/>
+          <w:sz w:val="20"/>
+          <w:szCs w:val="20"/>
+        </w:rPr>
+        <w:t>fastq</w:t>
+      </w:r>
+      <w:proofErr w:type="spellEnd"/>
+      <w:r>
+        <w:rPr>
+          <w:rFonts w:ascii="Arial" w:hAnsi="Arial" w:cs="Arial"/>
+          <w:color w:val="000000"/>
+          <w:sz w:val="20"/>
+          <w:szCs w:val="20"/>
+        </w:rPr>
+        <w:t xml:space="preserve"> yjm993million.fastq yjm993million2.fastq</w:t>
+      </w:r>
+      <w:proofErr w:type="gramEnd"/>
+    </w:p>
+    <w:p>
+      <w:pPr>
+        <w:pStyle w:val="NormalWeb"/>
+        <w:shd w:val="clear" w:color="auto" w:fill="FFFFFF"/>
+        <w:spacing w:after="0" w:afterAutospacing="0"/>
+        <w:rPr>
+          <w:rFonts w:ascii="Arial" w:hAnsi="Arial" w:cs="Arial"/>
+          <w:color w:val="000000"/>
+          <w:sz w:val="20"/>
+          <w:szCs w:val="20"/>
+        </w:rPr>
+      </w:pPr>
+      <w:proofErr w:type="spellStart"/>
+      <w:r>
+        <w:rPr>
+          <w:rFonts w:ascii="Arial" w:hAnsi="Arial" w:cs="Arial"/>
+          <w:color w:val="000000"/>
+          <w:sz w:val="20"/>
+          <w:szCs w:val="20"/>
+        </w:rPr>
+        <w:t>Velvetg</w:t>
+      </w:r>
+      <w:proofErr w:type="spellEnd"/>
+      <w:r>
+        <w:rPr>
+          <w:rFonts w:ascii="Arial" w:hAnsi="Arial" w:cs="Arial"/>
+          <w:color w:val="000000"/>
+          <w:sz w:val="20"/>
+          <w:szCs w:val="20"/>
+        </w:rPr>
+        <w:t xml:space="preserve"> parameter string: auto_data_81 -clean yes -</w:t>
+      </w:r>
+      <w:proofErr w:type="spellStart"/>
+      <w:r>
+        <w:rPr>
+          <w:rFonts w:ascii="Arial" w:hAnsi="Arial" w:cs="Arial"/>
+          <w:color w:val="000000"/>
+          <w:sz w:val="20"/>
+          <w:szCs w:val="20"/>
+        </w:rPr>
+        <w:t>exp_cov</w:t>
+      </w:r>
+      <w:proofErr w:type="spellEnd"/>
+      <w:r>
+        <w:rPr>
+          <w:rFonts w:ascii="Arial" w:hAnsi="Arial" w:cs="Arial"/>
+          <w:color w:val="000000"/>
+          <w:sz w:val="20"/>
+          <w:szCs w:val="20"/>
+        </w:rPr>
+        <w:t xml:space="preserve"> 15 -</w:t>
+      </w:r>
+      <w:proofErr w:type="spellStart"/>
+      <w:r>
+        <w:rPr>
+          <w:rFonts w:ascii="Arial" w:hAnsi="Arial" w:cs="Arial"/>
+          <w:color w:val="000000"/>
+          <w:sz w:val="20"/>
+          <w:szCs w:val="20"/>
+        </w:rPr>
+        <w:t>cov_cutoff</w:t>
+      </w:r>
+      <w:proofErr w:type="spellEnd"/>
+      <w:r>
+        <w:rPr>
+          <w:rFonts w:ascii="Arial" w:hAnsi="Arial" w:cs="Arial"/>
+          <w:color w:val="000000"/>
+          <w:sz w:val="20"/>
+          <w:szCs w:val="20"/>
+        </w:rPr>
+        <w:t xml:space="preserve"> 2.00656292772518</w:t>
+      </w:r>
+    </w:p>
+    <w:p>
+      <w:pPr>
+        <w:pStyle w:val="NormalWeb"/>
+        <w:shd w:val="clear" w:color="auto" w:fill="FFFFFF"/>
+        <w:spacing w:after="0" w:afterAutospacing="0"/>
+        <w:rPr>
+          <w:rFonts w:ascii="Arial" w:hAnsi="Arial" w:cs="Arial"/>
+          <w:color w:val="000000"/>
+          <w:sz w:val="20"/>
+          <w:szCs w:val="20"/>
+        </w:rPr>
+      </w:pPr>
+      <w:r>
+        <w:rPr>
+          <w:rFonts w:ascii="Arial" w:hAnsi="Arial" w:cs="Arial"/>
+          <w:color w:val="000000"/>
+          <w:sz w:val="20"/>
+          <w:szCs w:val="20"/>
+        </w:rPr>
+        <w:t>Assembly directory: /home/</w:t>
+      </w:r>
+      <w:proofErr w:type="spellStart"/>
+      <w:r>
+        <w:rPr>
+          <w:rFonts w:ascii="Arial" w:hAnsi="Arial" w:cs="Arial"/>
+          <w:color w:val="000000"/>
+          <w:sz w:val="20"/>
+          <w:szCs w:val="20"/>
+        </w:rPr>
+        <w:t>guang</w:t>
+      </w:r>
+      <w:proofErr w:type="spellEnd"/>
+      <w:r>
+        <w:rPr>
+          <w:rFonts w:ascii="Arial" w:hAnsi="Arial" w:cs="Arial"/>
+          <w:color w:val="000000"/>
+          <w:sz w:val="20"/>
+          <w:szCs w:val="20"/>
+        </w:rPr>
+        <w:t>/auto_data_81</w:t>
       </w:r>
     </w:p>
     <w:p>
@@ -1911,36 +3508,67 @@
           <w:szCs w:val="20"/>
         </w:rPr>
       </w:pPr>
-      <w:r>
-        <w:rPr>
-          <w:rFonts w:ascii="Arial" w:hAnsi="Arial" w:cs="Arial"/>
-          <w:color w:val="000000"/>
-          <w:sz w:val="20"/>
-          <w:szCs w:val="20"/>
-        </w:rPr>
-        <w:t>Roadmap file size: 13286464</w:t>
-      </w:r>
-    </w:p>
-    <w:p>
-      <w:pPr>
-        <w:pStyle w:val="NormalWeb"/>
-        <w:shd w:val="clear" w:color="auto" w:fill="FFFFFF"/>
-        <w:spacing w:after="0" w:afterAutospacing="0"/>
-        <w:rPr>
-          <w:rFonts w:ascii="Arial" w:hAnsi="Arial" w:cs="Arial"/>
-          <w:color w:val="000000"/>
-          <w:sz w:val="20"/>
-          <w:szCs w:val="20"/>
-        </w:rPr>
-      </w:pPr>
-      <w:r>
-        <w:rPr>
-          <w:rFonts w:ascii="Arial" w:hAnsi="Arial" w:cs="Arial"/>
-          <w:color w:val="000000"/>
-          <w:sz w:val="20"/>
-          <w:szCs w:val="20"/>
-        </w:rPr>
-        <w:t>Total number of contigs: 89</w:t>
+      <w:proofErr w:type="gramStart"/>
+      <w:r>
+        <w:rPr>
+          <w:rFonts w:ascii="Arial" w:hAnsi="Arial" w:cs="Arial"/>
+          <w:color w:val="000000"/>
+          <w:sz w:val="20"/>
+          <w:szCs w:val="20"/>
+        </w:rPr>
+        <w:t>Roadmap file</w:t>
+      </w:r>
+      <w:proofErr w:type="gramEnd"/>
+      <w:r>
+        <w:rPr>
+          <w:rFonts w:ascii="Arial" w:hAnsi="Arial" w:cs="Arial"/>
+          <w:color w:val="000000"/>
+          <w:sz w:val="20"/>
+          <w:szCs w:val="20"/>
+        </w:rPr>
+        <w:t xml:space="preserve"> size: 13286464</w:t>
+      </w:r>
+    </w:p>
+    <w:p>
+      <w:pPr>
+        <w:pStyle w:val="NormalWeb"/>
+        <w:shd w:val="clear" w:color="auto" w:fill="FFFFFF"/>
+        <w:spacing w:after="0" w:afterAutospacing="0"/>
+        <w:rPr>
+          <w:rFonts w:ascii="Arial" w:hAnsi="Arial" w:cs="Arial"/>
+          <w:color w:val="000000"/>
+          <w:sz w:val="20"/>
+          <w:szCs w:val="20"/>
+        </w:rPr>
+      </w:pPr>
+      <w:r>
+        <w:rPr>
+          <w:rFonts w:ascii="Arial" w:hAnsi="Arial" w:cs="Arial"/>
+          <w:color w:val="000000"/>
+          <w:sz w:val="20"/>
+          <w:szCs w:val="20"/>
+        </w:rPr>
+        <w:t xml:space="preserve">Total number of </w:t>
+      </w:r>
+      <w:proofErr w:type="spellStart"/>
+      <w:r>
+        <w:rPr>
+          <w:rFonts w:ascii="Arial" w:hAnsi="Arial" w:cs="Arial"/>
+          <w:color w:val="000000"/>
+          <w:sz w:val="20"/>
+          <w:szCs w:val="20"/>
+        </w:rPr>
+        <w:t>contigs</w:t>
+      </w:r>
+      <w:proofErr w:type="spellEnd"/>
+      <w:r>
+        <w:rPr>
+          <w:rFonts w:ascii="Arial" w:hAnsi="Arial" w:cs="Arial"/>
+          <w:color w:val="000000"/>
+          <w:sz w:val="20"/>
+          <w:szCs w:val="20"/>
+        </w:rPr>
+        <w:t>: 89</w:t>
       </w:r>
     </w:p>
     <w:p>
@@ -1977,80 +3605,171 @@
           <w:szCs w:val="20"/>
         </w:rPr>
       </w:pPr>
-      <w:r>
-        <w:rPr>
-          <w:rFonts w:ascii="Arial" w:hAnsi="Arial" w:cs="Arial"/>
-          <w:color w:val="000000"/>
-          <w:sz w:val="20"/>
-          <w:szCs w:val="20"/>
-        </w:rPr>
-        <w:t>length of longest contig: 13315</w:t>
-      </w:r>
-    </w:p>
-    <w:p>
-      <w:pPr>
-        <w:pStyle w:val="NormalWeb"/>
-        <w:shd w:val="clear" w:color="auto" w:fill="FFFFFF"/>
-        <w:spacing w:after="0" w:afterAutospacing="0"/>
-        <w:rPr>
-          <w:rFonts w:ascii="Arial" w:hAnsi="Arial" w:cs="Arial"/>
-          <w:color w:val="000000"/>
-          <w:sz w:val="20"/>
-          <w:szCs w:val="20"/>
-        </w:rPr>
-      </w:pPr>
-      <w:r>
-        <w:rPr>
-          <w:rFonts w:ascii="Arial" w:hAnsi="Arial" w:cs="Arial"/>
-          <w:color w:val="000000"/>
-          <w:sz w:val="20"/>
-          <w:szCs w:val="20"/>
-        </w:rPr>
-        <w:t>Total bases in contigs: 112858</w:t>
-      </w:r>
-    </w:p>
-    <w:p>
-      <w:pPr>
-        <w:pStyle w:val="NormalWeb"/>
-        <w:shd w:val="clear" w:color="auto" w:fill="FFFFFF"/>
-        <w:spacing w:after="0" w:afterAutospacing="0"/>
-        <w:rPr>
-          <w:rFonts w:ascii="Arial" w:hAnsi="Arial" w:cs="Arial"/>
-          <w:color w:val="000000"/>
-          <w:sz w:val="20"/>
-          <w:szCs w:val="20"/>
-        </w:rPr>
-      </w:pPr>
-      <w:r>
-        <w:rPr>
-          <w:rFonts w:ascii="Arial" w:hAnsi="Arial" w:cs="Arial"/>
-          <w:color w:val="000000"/>
-          <w:sz w:val="20"/>
-          <w:szCs w:val="20"/>
-        </w:rPr>
-        <w:t>Number of contigs &gt; 1k: 26</w:t>
-      </w:r>
-    </w:p>
-    <w:p>
-      <w:pPr>
-        <w:pStyle w:val="NormalWeb"/>
-        <w:shd w:val="clear" w:color="auto" w:fill="FFFFFF"/>
-        <w:spacing w:after="0" w:afterAutospacing="0"/>
-        <w:rPr>
-          <w:rFonts w:ascii="Arial" w:hAnsi="Arial" w:cs="Arial"/>
-          <w:color w:val="000000"/>
-          <w:sz w:val="20"/>
-          <w:szCs w:val="20"/>
-        </w:rPr>
-      </w:pPr>
-      <w:r>
-        <w:rPr>
-          <w:rFonts w:ascii="Arial" w:hAnsi="Arial" w:cs="Arial"/>
-          <w:color w:val="000000"/>
-          <w:sz w:val="20"/>
-          <w:szCs w:val="20"/>
-        </w:rPr>
-        <w:t>Total bases in contigs &gt; 1k: 89156</w:t>
+      <w:proofErr w:type="gramStart"/>
+      <w:r>
+        <w:rPr>
+          <w:rFonts w:ascii="Arial" w:hAnsi="Arial" w:cs="Arial"/>
+          <w:color w:val="000000"/>
+          <w:sz w:val="20"/>
+          <w:szCs w:val="20"/>
+        </w:rPr>
+        <w:t>length</w:t>
+      </w:r>
+      <w:proofErr w:type="gramEnd"/>
+      <w:r>
+        <w:rPr>
+          <w:rFonts w:ascii="Arial" w:hAnsi="Arial" w:cs="Arial"/>
+          <w:color w:val="000000"/>
+          <w:sz w:val="20"/>
+          <w:szCs w:val="20"/>
+        </w:rPr>
+        <w:t xml:space="preserve"> of longest </w:t>
+      </w:r>
+      <w:proofErr w:type="spellStart"/>
+      <w:r>
+        <w:rPr>
+          <w:rFonts w:ascii="Arial" w:hAnsi="Arial" w:cs="Arial"/>
+          <w:color w:val="000000"/>
+          <w:sz w:val="20"/>
+          <w:szCs w:val="20"/>
+        </w:rPr>
+        <w:t>contig</w:t>
+      </w:r>
+      <w:proofErr w:type="spellEnd"/>
+      <w:r>
+        <w:rPr>
+          <w:rFonts w:ascii="Arial" w:hAnsi="Arial" w:cs="Arial"/>
+          <w:color w:val="000000"/>
+          <w:sz w:val="20"/>
+          <w:szCs w:val="20"/>
+        </w:rPr>
+        <w:t>: 13315</w:t>
+      </w:r>
+    </w:p>
+    <w:p>
+      <w:pPr>
+        <w:pStyle w:val="NormalWeb"/>
+        <w:shd w:val="clear" w:color="auto" w:fill="FFFFFF"/>
+        <w:spacing w:after="0" w:afterAutospacing="0"/>
+        <w:rPr>
+          <w:rFonts w:ascii="Arial" w:hAnsi="Arial" w:cs="Arial"/>
+          <w:color w:val="000000"/>
+          <w:sz w:val="20"/>
+          <w:szCs w:val="20"/>
+        </w:rPr>
+      </w:pPr>
+      <w:r>
+        <w:rPr>
+          <w:rFonts w:ascii="Arial" w:hAnsi="Arial" w:cs="Arial"/>
+          <w:color w:val="000000"/>
+          <w:sz w:val="20"/>
+          <w:szCs w:val="20"/>
+        </w:rPr>
+        <w:t xml:space="preserve">Total bases in </w:t>
+      </w:r>
+      <w:proofErr w:type="spellStart"/>
+      <w:r>
+        <w:rPr>
+          <w:rFonts w:ascii="Arial" w:hAnsi="Arial" w:cs="Arial"/>
+          <w:color w:val="000000"/>
+          <w:sz w:val="20"/>
+          <w:szCs w:val="20"/>
+        </w:rPr>
+        <w:t>contigs</w:t>
+      </w:r>
+      <w:proofErr w:type="spellEnd"/>
+      <w:r>
+        <w:rPr>
+          <w:rFonts w:ascii="Arial" w:hAnsi="Arial" w:cs="Arial"/>
+          <w:color w:val="000000"/>
+          <w:sz w:val="20"/>
+          <w:szCs w:val="20"/>
+        </w:rPr>
+        <w:t>: 112858</w:t>
+      </w:r>
+    </w:p>
+    <w:p>
+      <w:pPr>
+        <w:pStyle w:val="NormalWeb"/>
+        <w:shd w:val="clear" w:color="auto" w:fill="FFFFFF"/>
+        <w:spacing w:after="0" w:afterAutospacing="0"/>
+        <w:rPr>
+          <w:rFonts w:ascii="Arial" w:hAnsi="Arial" w:cs="Arial"/>
+          <w:color w:val="000000"/>
+          <w:sz w:val="20"/>
+          <w:szCs w:val="20"/>
+        </w:rPr>
+      </w:pPr>
+      <w:r>
+        <w:rPr>
+          <w:rFonts w:ascii="Arial" w:hAnsi="Arial" w:cs="Arial"/>
+          <w:color w:val="000000"/>
+          <w:sz w:val="20"/>
+          <w:szCs w:val="20"/>
+        </w:rPr>
+        <w:t xml:space="preserve">Number of </w:t>
+      </w:r>
+      <w:proofErr w:type="spellStart"/>
+      <w:r>
+        <w:rPr>
+          <w:rFonts w:ascii="Arial" w:hAnsi="Arial" w:cs="Arial"/>
+          <w:color w:val="000000"/>
+          <w:sz w:val="20"/>
+          <w:szCs w:val="20"/>
+        </w:rPr>
+        <w:t>contigs</w:t>
+      </w:r>
+      <w:proofErr w:type="spellEnd"/>
+      <w:r>
+        <w:rPr>
+          <w:rFonts w:ascii="Arial" w:hAnsi="Arial" w:cs="Arial"/>
+          <w:color w:val="000000"/>
+          <w:sz w:val="20"/>
+          <w:szCs w:val="20"/>
+        </w:rPr>
+        <w:t xml:space="preserve"> &gt; 1k: 26</w:t>
+      </w:r>
+    </w:p>
+    <w:p>
+      <w:pPr>
+        <w:pStyle w:val="NormalWeb"/>
+        <w:shd w:val="clear" w:color="auto" w:fill="FFFFFF"/>
+        <w:spacing w:after="0" w:afterAutospacing="0"/>
+        <w:rPr>
+          <w:rFonts w:ascii="Arial" w:hAnsi="Arial" w:cs="Arial"/>
+          <w:color w:val="000000"/>
+          <w:sz w:val="20"/>
+          <w:szCs w:val="20"/>
+        </w:rPr>
+      </w:pPr>
+      <w:r>
+        <w:rPr>
+          <w:rFonts w:ascii="Arial" w:hAnsi="Arial" w:cs="Arial"/>
+          <w:color w:val="000000"/>
+          <w:sz w:val="20"/>
+          <w:szCs w:val="20"/>
+        </w:rPr>
+        <w:t xml:space="preserve">Total bases in </w:t>
+      </w:r>
+      <w:proofErr w:type="spellStart"/>
+      <w:r>
+        <w:rPr>
+          <w:rFonts w:ascii="Arial" w:hAnsi="Arial" w:cs="Arial"/>
+          <w:color w:val="000000"/>
+          <w:sz w:val="20"/>
+          <w:szCs w:val="20"/>
+        </w:rPr>
+        <w:t>contigs</w:t>
+      </w:r>
+      <w:proofErr w:type="spellEnd"/>
+      <w:r>
+        <w:rPr>
+          <w:rFonts w:ascii="Arial" w:hAnsi="Arial" w:cs="Arial"/>
+          <w:color w:val="000000"/>
+          <w:sz w:val="20"/>
+          <w:szCs w:val="20"/>
+        </w:rPr>
+        <w:t xml:space="preserve"> &gt; 1k: 89156</w:t>
       </w:r>
     </w:p>
     <w:p>
@@ -2182,29 +3901,109 @@
           <w:sz w:val="20"/>
           <w:szCs w:val="20"/>
         </w:rPr>
-        <w:t>/home/guang/auto_data_81</w:t>
-      </w:r>
-    </w:p>
-    <w:p>
-      <w:pPr>
-        <w:pStyle w:val="NormalWeb"/>
-        <w:shd w:val="clear" w:color="auto" w:fill="FFFFFF"/>
-        <w:spacing w:after="0" w:afterAutospacing="0"/>
-        <w:rPr>
-          <w:rFonts w:ascii="Arial" w:hAnsi="Arial" w:cs="Arial"/>
-          <w:color w:val="000000"/>
-          <w:sz w:val="20"/>
-          <w:szCs w:val="20"/>
-        </w:rPr>
-      </w:pPr>
-      <w:r>
-        <w:rPr>
-          <w:rFonts w:ascii="Arial" w:hAnsi="Arial" w:cs="Arial"/>
-          <w:color w:val="000000"/>
-          <w:sz w:val="20"/>
-          <w:szCs w:val="20"/>
-        </w:rPr>
-        <w:t>root@guang-HP-Pavilion-dv2-Notebook-PC:/home/guang# Downloads/VelvetOptimiser-2.2.5/VelvetOptimiser.pl -s 75 -e 93 -f '-shortPaired -fastq yjm993million.fastq yjm993million2.fastq'</w:t>
+        <w:t>/home/</w:t>
+      </w:r>
+      <w:proofErr w:type="spellStart"/>
+      <w:r>
+        <w:rPr>
+          <w:rFonts w:ascii="Arial" w:hAnsi="Arial" w:cs="Arial"/>
+          <w:color w:val="000000"/>
+          <w:sz w:val="20"/>
+          <w:szCs w:val="20"/>
+        </w:rPr>
+        <w:t>guang</w:t>
+      </w:r>
+      <w:proofErr w:type="spellEnd"/>
+      <w:r>
+        <w:rPr>
+          <w:rFonts w:ascii="Arial" w:hAnsi="Arial" w:cs="Arial"/>
+          <w:color w:val="000000"/>
+          <w:sz w:val="20"/>
+          <w:szCs w:val="20"/>
+        </w:rPr>
+        <w:t>/auto_data_81</w:t>
+      </w:r>
+    </w:p>
+    <w:p>
+      <w:pPr>
+        <w:pStyle w:val="NormalWeb"/>
+        <w:shd w:val="clear" w:color="auto" w:fill="FFFFFF"/>
+        <w:spacing w:after="0" w:afterAutospacing="0"/>
+        <w:rPr>
+          <w:rFonts w:ascii="Arial" w:hAnsi="Arial" w:cs="Arial"/>
+          <w:color w:val="000000"/>
+          <w:sz w:val="20"/>
+          <w:szCs w:val="20"/>
+        </w:rPr>
+      </w:pPr>
+      <w:r>
+        <w:rPr>
+          <w:rFonts w:ascii="Arial" w:hAnsi="Arial" w:cs="Arial"/>
+          <w:color w:val="000000"/>
+          <w:sz w:val="20"/>
+          <w:szCs w:val="20"/>
+        </w:rPr>
+        <w:t>root@guang-HP-Pavilion-dv2-Notebook-PC:/home/</w:t>
+      </w:r>
+      <w:proofErr w:type="spellStart"/>
+      <w:r>
+        <w:rPr>
+          <w:rFonts w:ascii="Arial" w:hAnsi="Arial" w:cs="Arial"/>
+          <w:color w:val="000000"/>
+          <w:sz w:val="20"/>
+          <w:szCs w:val="20"/>
+        </w:rPr>
+        <w:t>guang</w:t>
+      </w:r>
+      <w:proofErr w:type="spellEnd"/>
+      <w:r>
+        <w:rPr>
+          <w:rFonts w:ascii="Arial" w:hAnsi="Arial" w:cs="Arial"/>
+          <w:color w:val="000000"/>
+          <w:sz w:val="20"/>
+          <w:szCs w:val="20"/>
+        </w:rPr>
+        <w:t># Downloads/VelvetOptimiser-2.2.5/VelvetOptimiser.pl -s 75 -e 93 -f '-</w:t>
+      </w:r>
+      <w:proofErr w:type="spellStart"/>
+      <w:r>
+        <w:rPr>
+          <w:rFonts w:ascii="Arial" w:hAnsi="Arial" w:cs="Arial"/>
+          <w:color w:val="000000"/>
+          <w:sz w:val="20"/>
+          <w:szCs w:val="20"/>
+        </w:rPr>
+        <w:t>shortPaired</w:t>
+      </w:r>
+      <w:proofErr w:type="spellEnd"/>
+      <w:r>
+        <w:rPr>
+          <w:rFonts w:ascii="Arial" w:hAnsi="Arial" w:cs="Arial"/>
+          <w:color w:val="000000"/>
+          <w:sz w:val="20"/>
+          <w:szCs w:val="20"/>
+        </w:rPr>
+        <w:t xml:space="preserve"> -</w:t>
+      </w:r>
+      <w:proofErr w:type="spellStart"/>
+      <w:r>
+        <w:rPr>
+          <w:rFonts w:ascii="Arial" w:hAnsi="Arial" w:cs="Arial"/>
+          <w:color w:val="000000"/>
+          <w:sz w:val="20"/>
+          <w:szCs w:val="20"/>
+        </w:rPr>
+        <w:t>fastq</w:t>
+      </w:r>
+      <w:proofErr w:type="spellEnd"/>
+      <w:r>
+        <w:rPr>
+          <w:rFonts w:ascii="Arial" w:hAnsi="Arial" w:cs="Arial"/>
+          <w:color w:val="000000"/>
+          <w:sz w:val="20"/>
+          <w:szCs w:val="20"/>
+        </w:rPr>
+        <w:t xml:space="preserve"> yjm993million.fastq yjm993million2.fastq'</w:t>
       </w:r>
     </w:p>
     <w:p>
@@ -2228,23 +4027,25 @@
           <w:sz w:val="32"/>
           <w:szCs w:val="32"/>
         </w:rPr>
-        <w:t>So, I choose 81 as the kmer;</w:t>
-      </w:r>
+        <w:t xml:space="preserve">So, I choose 81 as the </w:t>
+      </w:r>
+      <w:proofErr w:type="spellStart"/>
       <w:r>
         <w:rPr>
           <w:b/>
           <w:sz w:val="32"/>
           <w:szCs w:val="32"/>
         </w:rPr>
-        <w:t xml:space="preserve"> </w:t>
-      </w:r>
+        <w:t>kmer</w:t>
+      </w:r>
+      <w:proofErr w:type="spellEnd"/>
       <w:r>
         <w:rPr>
           <w:b/>
           <w:sz w:val="32"/>
           <w:szCs w:val="32"/>
         </w:rPr>
-        <w:t>-exp_cov 15 -cov_cutoff 2.00656</w:t>
+        <w:t>;</w:t>
       </w:r>
       <w:r>
         <w:rPr>
@@ -2252,15 +4053,161 @@
           <w:sz w:val="32"/>
           <w:szCs w:val="32"/>
         </w:rPr>
+        <w:t xml:space="preserve"> </w:t>
+      </w:r>
+      <w:r>
+        <w:rPr>
+          <w:b/>
+          <w:sz w:val="32"/>
+          <w:szCs w:val="32"/>
+        </w:rPr>
+        <w:t>-</w:t>
+      </w:r>
+      <w:proofErr w:type="spellStart"/>
+      <w:r>
+        <w:rPr>
+          <w:b/>
+          <w:sz w:val="32"/>
+          <w:szCs w:val="32"/>
+        </w:rPr>
+        <w:t>exp_cov</w:t>
+      </w:r>
+      <w:proofErr w:type="spellEnd"/>
+      <w:r>
+        <w:rPr>
+          <w:b/>
+          <w:sz w:val="32"/>
+          <w:szCs w:val="32"/>
+        </w:rPr>
+        <w:t xml:space="preserve"> 15 -</w:t>
+      </w:r>
+      <w:proofErr w:type="spellStart"/>
+      <w:r>
+        <w:rPr>
+          <w:b/>
+          <w:sz w:val="32"/>
+          <w:szCs w:val="32"/>
+        </w:rPr>
+        <w:t>cov_cutoff</w:t>
+      </w:r>
+      <w:proofErr w:type="spellEnd"/>
+      <w:r>
+        <w:rPr>
+          <w:b/>
+          <w:sz w:val="32"/>
+          <w:szCs w:val="32"/>
+        </w:rPr>
+        <w:t xml:space="preserve"> 2.00656</w:t>
+      </w:r>
+      <w:r>
+        <w:rPr>
+          <w:b/>
+          <w:sz w:val="32"/>
+          <w:szCs w:val="32"/>
+        </w:rPr>
         <w:br/>
-        <w:t>According to the output above, I think kmer=21 or kmer=75 should be ok.</w:t>
+        <w:t xml:space="preserve">According to the output above, I think </w:t>
+      </w:r>
+      <w:proofErr w:type="spellStart"/>
+      <w:r>
+        <w:rPr>
+          <w:b/>
+          <w:sz w:val="32"/>
+          <w:szCs w:val="32"/>
+        </w:rPr>
+        <w:t>kmer</w:t>
+      </w:r>
+      <w:proofErr w:type="spellEnd"/>
+      <w:r>
+        <w:rPr>
+          <w:b/>
+          <w:sz w:val="32"/>
+          <w:szCs w:val="32"/>
+        </w:rPr>
+        <w:t xml:space="preserve">=21 or </w:t>
+      </w:r>
+      <w:proofErr w:type="spellStart"/>
+      <w:r>
+        <w:rPr>
+          <w:b/>
+          <w:sz w:val="32"/>
+          <w:szCs w:val="32"/>
+        </w:rPr>
+        <w:t>kmer</w:t>
+      </w:r>
+      <w:proofErr w:type="spellEnd"/>
+      <w:r>
+        <w:rPr>
+          <w:b/>
+          <w:sz w:val="32"/>
+          <w:szCs w:val="32"/>
+        </w:rPr>
+        <w:t>=75 should be ok.</w:t>
       </w:r>
     </w:p>
     <w:p/>
     <w:p>
       <w:r>
-        <w:t xml:space="preserve">After the last run with Kmer=81, -exp_cov 15 –cov_cutoff 2.0065, I put the MDN1 sequence and the contig.fa data to BLASTN, </w:t>
-      </w:r>
+        <w:t xml:space="preserve">After the last run with </w:t>
+      </w:r>
+      <w:proofErr w:type="spellStart"/>
+      <w:r>
+        <w:t>Kmer</w:t>
+      </w:r>
+      <w:proofErr w:type="spellEnd"/>
+      <w:r>
+        <w:t>=81, -</w:t>
+      </w:r>
+      <w:proofErr w:type="spellStart"/>
+      <w:r>
+        <w:t>exp_cov</w:t>
+      </w:r>
+      <w:proofErr w:type="spellEnd"/>
+      <w:r>
+        <w:t xml:space="preserve"> 15 –</w:t>
+      </w:r>
+      <w:proofErr w:type="spellStart"/>
+      <w:r>
+        <w:t>cov_cutoff</w:t>
+      </w:r>
+      <w:proofErr w:type="spellEnd"/>
+      <w:r>
+        <w:t xml:space="preserve"> 2.0065, I put the MDN1 sequence and the </w:t>
+      </w:r>
+      <w:proofErr w:type="spellStart"/>
+      <w:r>
+        <w:t>contig.fa</w:t>
+      </w:r>
+      <w:proofErr w:type="spellEnd"/>
+      <w:r>
+        <w:t xml:space="preserve"> data to BLASTN, </w:t>
+      </w:r>
+    </w:p>
+    <w:p/>
+    <w:p>
+      <w:r>
+        <w:t xml:space="preserve">I got MDN1 protein sequence from </w:t>
+      </w:r>
+      <w:proofErr w:type="gramStart"/>
+      <w:r>
+        <w:t>url</w:t>
+      </w:r>
+      <w:proofErr w:type="gramEnd"/>
+      <w:r>
+        <w:t xml:space="preserve">: </w:t>
+      </w:r>
+      <w:hyperlink r:id="rId5" w:history="1">
+        <w:r>
+          <w:rPr>
+            <w:rStyle w:val="Hyperlink"/>
+          </w:rPr>
+          <w:t>http://www.ncbi.nlm.nih.gov/protein/584374819?report=fasta</w:t>
+        </w:r>
+      </w:hyperlink>
+    </w:p>
+    <w:p>
+      <w:bookmarkStart w:id="0" w:name="_GoBack"/>
+      <w:bookmarkEnd w:id="0"/>
     </w:p>
     <w:p>
       <w:r>
@@ -2286,6 +4233,7 @@
         <w:rPr>
           <w:noProof/>
         </w:rPr>
+        <w:lastRenderedPageBreak/>
         <w:drawing>
           <wp:inline distT="0" distB="0" distL="0" distR="0" wp14:anchorId="6AEF7B5A" wp14:editId="469C71FE">
             <wp:extent cx="4286250" cy="4160184"/>
@@ -2302,7 +4250,7 @@
                     <pic:cNvPicPr/>
                   </pic:nvPicPr>
                   <pic:blipFill rotWithShape="1">
-                    <a:blip r:embed="rId5"/>
+                    <a:blip r:embed="rId6"/>
                     <a:srcRect l="22049" t="14178" r="24826" b="-116"/>
                     <a:stretch/>
                   </pic:blipFill>
@@ -2332,7 +4280,15 @@
     </w:p>
     <w:p>
       <w:r>
-        <w:t>The red line represents the node (contig) which matches the MDN1 gene best.</w:t>
+        <w:t>The red line represents the node (</w:t>
+      </w:r>
+      <w:proofErr w:type="spellStart"/>
+      <w:r>
+        <w:t>contig</w:t>
+      </w:r>
+      <w:proofErr w:type="spellEnd"/>
+      <w:r>
+        <w:t>) which matches the MDN1 gene best.</w:t>
       </w:r>
     </w:p>
     <w:p/>
@@ -2341,6 +4297,7 @@
         <w:rPr>
           <w:noProof/>
         </w:rPr>
+        <w:lastRenderedPageBreak/>
         <w:drawing>
           <wp:inline distT="0" distB="0" distL="0" distR="0" wp14:anchorId="41F049F4" wp14:editId="6891CFA0">
             <wp:extent cx="5486400" cy="3291840"/>
@@ -2357,7 +4314,7 @@
                     <pic:cNvPicPr/>
                   </pic:nvPicPr>
                   <pic:blipFill>
-                    <a:blip r:embed="rId6"/>
+                    <a:blip r:embed="rId7"/>
                     <a:stretch>
                       <a:fillRect/>
                     </a:stretch>
@@ -2382,6 +4339,155 @@
     <w:p>
       <w:r>
         <w:t>I will try Abyss the day after tomorrow.</w:t>
+      </w:r>
+    </w:p>
+    <w:p/>
+    <w:p>
+      <w:r>
+        <w:br w:type="page"/>
+      </w:r>
+    </w:p>
+    <w:p/>
+    <w:p>
+      <w:proofErr w:type="gramStart"/>
+      <w:r>
+        <w:t xml:space="preserve">For </w:t>
+      </w:r>
+      <w:proofErr w:type="spellStart"/>
+      <w:r>
+        <w:t>ABySS</w:t>
+      </w:r>
+      <w:proofErr w:type="spellEnd"/>
+      <w:r>
+        <w:t xml:space="preserve"> output: got 100% coverage and 95% identical too.</w:t>
+      </w:r>
+      <w:proofErr w:type="gramEnd"/>
+    </w:p>
+    <w:p>
+      <w:r>
+        <w:rPr>
+          <w:noProof/>
+        </w:rPr>
+        <w:drawing>
+          <wp:inline distT="0" distB="0" distL="0" distR="0" wp14:anchorId="5F7F8E0E" wp14:editId="2B7314BA">
+            <wp:extent cx="5486400" cy="3291840"/>
+            <wp:effectExtent l="0" t="0" r="0" b="3810"/>
+            <wp:docPr id="5" name="Picture 5"/>
+            <wp:cNvGraphicFramePr>
+              <a:graphicFrameLocks xmlns:a="http://schemas.openxmlformats.org/drawingml/2006/main" noChangeAspect="1"/>
+            </wp:cNvGraphicFramePr>
+            <a:graphic xmlns:a="http://schemas.openxmlformats.org/drawingml/2006/main">
+              <a:graphicData uri="http://schemas.openxmlformats.org/drawingml/2006/picture">
+                <pic:pic xmlns:pic="http://schemas.openxmlformats.org/drawingml/2006/picture">
+                  <pic:nvPicPr>
+                    <pic:cNvPr id="0" name=""/>
+                    <pic:cNvPicPr/>
+                  </pic:nvPicPr>
+                  <pic:blipFill>
+                    <a:blip r:embed="rId8"/>
+                    <a:stretch>
+                      <a:fillRect/>
+                    </a:stretch>
+                  </pic:blipFill>
+                  <pic:spPr>
+                    <a:xfrm>
+                      <a:off x="0" y="0"/>
+                      <a:ext cx="5486400" cy="3291840"/>
+                    </a:xfrm>
+                    <a:prstGeom prst="rect">
+                      <a:avLst/>
+                    </a:prstGeom>
+                  </pic:spPr>
+                </pic:pic>
+              </a:graphicData>
+            </a:graphic>
+          </wp:inline>
+        </w:drawing>
+      </w:r>
+    </w:p>
+    <w:p>
+      <w:r>
+        <w:rPr>
+          <w:noProof/>
+        </w:rPr>
+        <w:drawing>
+          <wp:inline distT="0" distB="0" distL="0" distR="0" wp14:anchorId="68DFA14F" wp14:editId="320A0680">
+            <wp:extent cx="5486400" cy="3257550"/>
+            <wp:effectExtent l="0" t="0" r="0" b="0"/>
+            <wp:docPr id="3" name="Picture 3"/>
+            <wp:cNvGraphicFramePr>
+              <a:graphicFrameLocks xmlns:a="http://schemas.openxmlformats.org/drawingml/2006/main" noChangeAspect="1"/>
+            </wp:cNvGraphicFramePr>
+            <a:graphic xmlns:a="http://schemas.openxmlformats.org/drawingml/2006/main">
+              <a:graphicData uri="http://schemas.openxmlformats.org/drawingml/2006/picture">
+                <pic:pic xmlns:pic="http://schemas.openxmlformats.org/drawingml/2006/picture">
+                  <pic:nvPicPr>
+                    <pic:cNvPr id="0" name=""/>
+                    <pic:cNvPicPr/>
+                  </pic:nvPicPr>
+                  <pic:blipFill>
+                    <a:blip r:embed="rId9"/>
+                    <a:stretch>
+                      <a:fillRect/>
+                    </a:stretch>
+                  </pic:blipFill>
+                  <pic:spPr>
+                    <a:xfrm>
+                      <a:off x="0" y="0"/>
+                      <a:ext cx="5486400" cy="3257550"/>
+                    </a:xfrm>
+                    <a:prstGeom prst="rect">
+                      <a:avLst/>
+                    </a:prstGeom>
+                  </pic:spPr>
+                </pic:pic>
+              </a:graphicData>
+            </a:graphic>
+          </wp:inline>
+        </w:drawing>
+      </w:r>
+    </w:p>
+    <w:p>
+      <w:r>
+        <w:rPr>
+          <w:noProof/>
+        </w:rPr>
+        <w:lastRenderedPageBreak/>
+        <w:drawing>
+          <wp:inline distT="0" distB="0" distL="0" distR="0" wp14:anchorId="35B3205E" wp14:editId="3CBF42D0">
+            <wp:extent cx="5486400" cy="3257550"/>
+            <wp:effectExtent l="0" t="0" r="0" b="0"/>
+            <wp:docPr id="4" name="Picture 4"/>
+            <wp:cNvGraphicFramePr>
+              <a:graphicFrameLocks xmlns:a="http://schemas.openxmlformats.org/drawingml/2006/main" noChangeAspect="1"/>
+            </wp:cNvGraphicFramePr>
+            <a:graphic xmlns:a="http://schemas.openxmlformats.org/drawingml/2006/main">
+              <a:graphicData uri="http://schemas.openxmlformats.org/drawingml/2006/picture">
+                <pic:pic xmlns:pic="http://schemas.openxmlformats.org/drawingml/2006/picture">
+                  <pic:nvPicPr>
+                    <pic:cNvPr id="0" name=""/>
+                    <pic:cNvPicPr/>
+                  </pic:nvPicPr>
+                  <pic:blipFill>
+                    <a:blip r:embed="rId10"/>
+                    <a:stretch>
+                      <a:fillRect/>
+                    </a:stretch>
+                  </pic:blipFill>
+                  <pic:spPr>
+                    <a:xfrm>
+                      <a:off x="0" y="0"/>
+                      <a:ext cx="5486400" cy="3257550"/>
+                    </a:xfrm>
+                    <a:prstGeom prst="rect">
+                      <a:avLst/>
+                    </a:prstGeom>
+                  </pic:spPr>
+                </pic:pic>
+              </a:graphicData>
+            </a:graphic>
+          </wp:inline>
+        </w:drawing>
       </w:r>
     </w:p>
     <w:sectPr>
@@ -2627,6 +4733,17 @@
       <w:szCs w:val="24"/>
     </w:rPr>
   </w:style>
+  <w:style w:type="character" w:styleId="Hyperlink">
+    <w:name w:val="Hyperlink"/>
+    <w:basedOn w:val="DefaultParagraphFont"/>
+    <w:uiPriority w:val="99"/>
+    <w:unhideWhenUsed/>
+    <w:rsid w:val="00813D57"/>
+    <w:rPr>
+      <w:color w:val="0000FF" w:themeColor="hyperlink"/>
+      <w:u w:val="single"/>
+    </w:rPr>
+  </w:style>
 </w:styles>
 </file>
 
@@ -2861,6 +4978,17 @@
       <w:rFonts w:ascii="Times New Roman" w:eastAsia="Times New Roman" w:hAnsi="Times New Roman" w:cs="Times New Roman"/>
       <w:sz w:val="24"/>
       <w:szCs w:val="24"/>
+    </w:rPr>
+  </w:style>
+  <w:style w:type="character" w:styleId="Hyperlink">
+    <w:name w:val="Hyperlink"/>
+    <w:basedOn w:val="DefaultParagraphFont"/>
+    <w:uiPriority w:val="99"/>
+    <w:unhideWhenUsed/>
+    <w:rsid w:val="00813D57"/>
+    <w:rPr>
+      <w:color w:val="0000FF" w:themeColor="hyperlink"/>
+      <w:u w:val="single"/>
     </w:rPr>
   </w:style>
 </w:styles>

--- a/Velvet Step by Step.docx
+++ b/Velvet Step by Step.docx
@@ -14,35 +14,98 @@
     </w:p>
     <w:p>
       <w:r>
-        <w:t>Use [sudo apt-get velvet]</w:t>
+        <w:t>Use [</w:t>
+      </w:r>
+      <w:proofErr w:type="spellStart"/>
+      <w:r>
+        <w:t>sudo</w:t>
+      </w:r>
+      <w:proofErr w:type="spellEnd"/>
+      <w:r>
+        <w:t xml:space="preserve"> apt-get velvet]</w:t>
       </w:r>
     </w:p>
     <w:p/>
     <w:p/>
     <w:p>
       <w:r>
-        <w:t>???the question is, how to make 'MAXKMERLENGTH=99', after sudo installed velvet, ==!</w:t>
+        <w:t>???</w:t>
+      </w:r>
+      <w:proofErr w:type="gramStart"/>
+      <w:r>
+        <w:t>the</w:t>
+      </w:r>
+      <w:proofErr w:type="gramEnd"/>
+      <w:r>
+        <w:t xml:space="preserve"> question is, how to make 'MAXKMERLENGTH=99', after </w:t>
+      </w:r>
+      <w:proofErr w:type="spellStart"/>
+      <w:r>
+        <w:t>sudo</w:t>
+      </w:r>
+      <w:proofErr w:type="spellEnd"/>
+      <w:r>
+        <w:t xml:space="preserve"> installed velvet, ==!</w:t>
       </w:r>
     </w:p>
     <w:p/>
     <w:p>
       <w:r>
         <w:tab/>
-        <w:t>I used vi editor to edit the Makefile in velvet_1.2.10 folder</w:t>
-      </w:r>
-    </w:p>
-    <w:p>
-      <w:r>
-        <w:t xml:space="preserve">           [vi Makefile ]</w:t>
-      </w:r>
-    </w:p>
-    <w:p>
+        <w:t xml:space="preserve">I used </w:t>
+      </w:r>
+      <w:proofErr w:type="gramStart"/>
+      <w:r>
+        <w:t>vi</w:t>
+      </w:r>
+      <w:proofErr w:type="gramEnd"/>
+      <w:r>
+        <w:t xml:space="preserve"> editor to edit the </w:t>
+      </w:r>
+      <w:proofErr w:type="spellStart"/>
+      <w:r>
+        <w:t>Makefile</w:t>
+      </w:r>
+      <w:proofErr w:type="spellEnd"/>
+      <w:r>
+        <w:t xml:space="preserve"> in velvet_1.2.10 folder</w:t>
+      </w:r>
+    </w:p>
+    <w:p>
+      <w:r>
+        <w:t xml:space="preserve">           [</w:t>
+      </w:r>
+      <w:proofErr w:type="gramStart"/>
+      <w:r>
+        <w:t>vi</w:t>
+      </w:r>
+      <w:proofErr w:type="gramEnd"/>
       <w:r>
         <w:t xml:space="preserve"> </w:t>
       </w:r>
+      <w:proofErr w:type="spellStart"/>
+      <w:r>
+        <w:t>Makefile</w:t>
+      </w:r>
+      <w:proofErr w:type="spellEnd"/>
+      <w:r>
+        <w:t xml:space="preserve"> ]</w:t>
+      </w:r>
+    </w:p>
+    <w:p>
+      <w:r>
+        <w:t xml:space="preserve"> </w:t>
+      </w:r>
       <w:r>
         <w:tab/>
-        <w:t>then follow the instruction in this page: http://www.cs.rit.edu/~cslab/vi.html</w:t>
+      </w:r>
+      <w:proofErr w:type="gramStart"/>
+      <w:r>
+        <w:t>then</w:t>
+      </w:r>
+      <w:proofErr w:type="gramEnd"/>
+      <w:r>
+        <w:t xml:space="preserve"> follow the instruction in this page: http://www.cs.rit.edu/~cslab/vi.html</w:t>
       </w:r>
     </w:p>
     <w:p>
@@ -54,8 +117,13 @@
     <w:p/>
     <w:p/>
     <w:p>
-      <w:r>
-        <w:t>VelvetOptimiser:</w:t>
+      <w:proofErr w:type="spellStart"/>
+      <w:r>
+        <w:t>VelvetOptimiser</w:t>
+      </w:r>
+      <w:proofErr w:type="spellEnd"/>
+      <w:r>
+        <w:t>:</w:t>
       </w:r>
     </w:p>
     <w:p>
@@ -65,7 +133,23 @@
     </w:p>
     <w:p>
       <w:r>
-        <w:t>I unziped the VelvetOptimiser into /home/gd44/CBB520/VelvetOptimiser-2.2.5 directory;</w:t>
+        <w:t xml:space="preserve">I </w:t>
+      </w:r>
+      <w:proofErr w:type="spellStart"/>
+      <w:r>
+        <w:t>unziped</w:t>
+      </w:r>
+      <w:proofErr w:type="spellEnd"/>
+      <w:r>
+        <w:t xml:space="preserve"> the </w:t>
+      </w:r>
+      <w:proofErr w:type="spellStart"/>
+      <w:r>
+        <w:t>VelvetOptimiser</w:t>
+      </w:r>
+      <w:proofErr w:type="spellEnd"/>
+      <w:r>
+        <w:t xml:space="preserve"> into /home/gd44/CBB520/VelvetOptimiser-2.2.5 directory;</w:t>
       </w:r>
     </w:p>
     <w:p/>
@@ -74,51 +158,191 @@
     <w:p/>
     <w:p>
       <w:r>
-        <w:t>1st, download fastq or fasta raw data files into Ubuntu directory: /home/gd44/CBB520/data</w:t>
-      </w:r>
-    </w:p>
-    <w:p>
-      <w:r>
-        <w:t>------------Here I just use [wget http://url.duke.edu] commander.</w:t>
+        <w:t xml:space="preserve">1st, download </w:t>
+      </w:r>
+      <w:proofErr w:type="spellStart"/>
+      <w:r>
+        <w:t>fastq</w:t>
+      </w:r>
+      <w:proofErr w:type="spellEnd"/>
+      <w:r>
+        <w:t xml:space="preserve"> or </w:t>
+      </w:r>
+      <w:proofErr w:type="spellStart"/>
+      <w:r>
+        <w:t>fasta</w:t>
+      </w:r>
+      <w:proofErr w:type="spellEnd"/>
+      <w:r>
+        <w:t xml:space="preserve"> raw data files into Ubuntu directory: /home/gd44/CBB520/data</w:t>
+      </w:r>
+    </w:p>
+    <w:p>
+      <w:r>
+        <w:t>------------Here I just use [</w:t>
+      </w:r>
+      <w:proofErr w:type="spellStart"/>
+      <w:r>
+        <w:t>wget</w:t>
+      </w:r>
+      <w:proofErr w:type="spellEnd"/>
+      <w:r>
+        <w:t xml:space="preserve"> http://url.duke.edu] commander.</w:t>
       </w:r>
     </w:p>
     <w:p/>
     <w:p>
       <w:r>
-        <w:t>2nd, run velveth, velvetg, and VelvetOptimiser.pl</w:t>
+        <w:t xml:space="preserve">2nd, run </w:t>
+      </w:r>
+      <w:proofErr w:type="spellStart"/>
+      <w:r>
+        <w:t>velveth</w:t>
+      </w:r>
+      <w:proofErr w:type="spellEnd"/>
+      <w:r>
+        <w:t xml:space="preserve">, </w:t>
+      </w:r>
+      <w:proofErr w:type="spellStart"/>
+      <w:r>
+        <w:t>velvetg</w:t>
+      </w:r>
+      <w:proofErr w:type="spellEnd"/>
+      <w:r>
+        <w:t>, and VelvetOptimiser.pl</w:t>
       </w:r>
     </w:p>
     <w:p>
       <w:r>
         <w:lastRenderedPageBreak/>
-        <w:t xml:space="preserve">            [velveth ] , [velvetg], [/home/gd44/CBB520/VelvetOptimiser-2.2.5/VelvetOptimiser.pl ]</w:t>
-      </w:r>
-    </w:p>
-    <w:p>
-      <w:r>
-        <w:t xml:space="preserve">            to check if each module works well.</w:t>
+        <w:t xml:space="preserve">            [</w:t>
+      </w:r>
+      <w:proofErr w:type="spellStart"/>
+      <w:proofErr w:type="gramStart"/>
+      <w:r>
+        <w:t>velveth</w:t>
+      </w:r>
+      <w:proofErr w:type="spellEnd"/>
+      <w:r>
+        <w:t xml:space="preserve"> ]</w:t>
+      </w:r>
+      <w:proofErr w:type="gramEnd"/>
+      <w:r>
+        <w:t xml:space="preserve"> , [</w:t>
+      </w:r>
+      <w:proofErr w:type="spellStart"/>
+      <w:r>
+        <w:t>velvetg</w:t>
+      </w:r>
+      <w:proofErr w:type="spellEnd"/>
+      <w:r>
+        <w:t>], [/home/gd44/CBB520/VelvetOptimiser-2.2.5/VelvetOptimiser.pl ]</w:t>
+      </w:r>
+    </w:p>
+    <w:p>
+      <w:r>
+        <w:t xml:space="preserve">            </w:t>
+      </w:r>
+      <w:proofErr w:type="gramStart"/>
+      <w:r>
+        <w:t>to</w:t>
+      </w:r>
+      <w:proofErr w:type="gramEnd"/>
+      <w:r>
+        <w:t xml:space="preserve"> check if each module works well.</w:t>
       </w:r>
     </w:p>
     <w:p/>
     <w:p>
       <w:r>
-        <w:t xml:space="preserve">3rd, run velveth </w:t>
-      </w:r>
-    </w:p>
-    <w:p>
-      <w:r>
-        <w:t xml:space="preserve">            [ velveth auto_data_17/ 17 -shortPaired -fastq yjm993million.fastq yjm993million2.fastq ]</w:t>
+        <w:t xml:space="preserve">3rd, run </w:t>
+      </w:r>
+      <w:proofErr w:type="spellStart"/>
+      <w:r>
+        <w:t>velveth</w:t>
+      </w:r>
+      <w:proofErr w:type="spellEnd"/>
+      <w:r>
+        <w:t xml:space="preserve"> </w:t>
+      </w:r>
+    </w:p>
+    <w:p>
+      <w:r>
+        <w:t xml:space="preserve">            </w:t>
+      </w:r>
+      <w:proofErr w:type="gramStart"/>
+      <w:r>
+        <w:t xml:space="preserve">[ </w:t>
+      </w:r>
+      <w:proofErr w:type="spellStart"/>
+      <w:r>
+        <w:t>velveth</w:t>
+      </w:r>
+      <w:proofErr w:type="spellEnd"/>
+      <w:proofErr w:type="gramEnd"/>
+      <w:r>
+        <w:t xml:space="preserve"> auto_data_17/ 17 -</w:t>
+      </w:r>
+      <w:proofErr w:type="spellStart"/>
+      <w:r>
+        <w:t>shortPaired</w:t>
+      </w:r>
+      <w:proofErr w:type="spellEnd"/>
+      <w:r>
+        <w:t xml:space="preserve"> -</w:t>
+      </w:r>
+      <w:proofErr w:type="spellStart"/>
+      <w:r>
+        <w:t>fastq</w:t>
+      </w:r>
+      <w:proofErr w:type="spellEnd"/>
+      <w:r>
+        <w:t xml:space="preserve"> yjm993million.fastq yjm993million2.fastq ]</w:t>
       </w:r>
     </w:p>
     <w:p/>
     <w:p>
       <w:r>
-        <w:t xml:space="preserve">4th, run velvetg </w:t>
-      </w:r>
-    </w:p>
-    <w:p>
-      <w:r>
-        <w:t xml:space="preserve">            [velvetg auto_data_17/ -cov_cutoff auto -exp_cov auto ]</w:t>
+        <w:t xml:space="preserve">4th, run </w:t>
+      </w:r>
+      <w:proofErr w:type="spellStart"/>
+      <w:r>
+        <w:t>velvetg</w:t>
+      </w:r>
+      <w:proofErr w:type="spellEnd"/>
+      <w:r>
+        <w:t xml:space="preserve"> </w:t>
+      </w:r>
+    </w:p>
+    <w:p>
+      <w:r>
+        <w:t xml:space="preserve">            [</w:t>
+      </w:r>
+      <w:proofErr w:type="spellStart"/>
+      <w:proofErr w:type="gramStart"/>
+      <w:r>
+        <w:t>velvetg</w:t>
+      </w:r>
+      <w:proofErr w:type="spellEnd"/>
+      <w:proofErr w:type="gramEnd"/>
+      <w:r>
+        <w:t xml:space="preserve"> auto_data_17/ -</w:t>
+      </w:r>
+      <w:proofErr w:type="spellStart"/>
+      <w:r>
+        <w:t>cov_cutoff</w:t>
+      </w:r>
+      <w:proofErr w:type="spellEnd"/>
+      <w:r>
+        <w:t xml:space="preserve"> auto -</w:t>
+      </w:r>
+      <w:proofErr w:type="spellStart"/>
+      <w:r>
+        <w:t>exp_cov</w:t>
+      </w:r>
+      <w:proofErr w:type="spellEnd"/>
+      <w:r>
+        <w:t xml:space="preserve"> auto ]</w:t>
       </w:r>
     </w:p>
     <w:p/>
@@ -130,13 +354,35 @@
     <w:p>
       <w:r>
         <w:tab/>
-        <w:t>repeat step 3 and step 4 for all K-mers between 17 and 31;</w:t>
+      </w:r>
+      <w:proofErr w:type="gramStart"/>
+      <w:r>
+        <w:t>repeat</w:t>
+      </w:r>
+      <w:proofErr w:type="gramEnd"/>
+      <w:r>
+        <w:t xml:space="preserve"> step 3 and step 4 for all K-</w:t>
+      </w:r>
+      <w:proofErr w:type="spellStart"/>
+      <w:r>
+        <w:t>mers</w:t>
+      </w:r>
+      <w:proofErr w:type="spellEnd"/>
+      <w:r>
+        <w:t xml:space="preserve"> between 17 and 31;</w:t>
       </w:r>
     </w:p>
     <w:p>
       <w:r>
         <w:tab/>
-        <w:t>but, change the output directories correspondingly;</w:t>
+      </w:r>
+      <w:proofErr w:type="gramStart"/>
+      <w:r>
+        <w:t>but</w:t>
+      </w:r>
+      <w:proofErr w:type="gramEnd"/>
+      <w:r>
+        <w:t>, change the output directories correspondingly;</w:t>
       </w:r>
     </w:p>
     <w:p>
@@ -160,16 +406,34 @@
     <w:p>
       <w:r>
         <w:tab/>
-        <w:t xml:space="preserve">[/home/gd44/CBB520/VelvetOptimiser-2.2.5/VelvetOptimiser.pl -s 17 -e 31 -f '-shortPaired -fastq yjm993million.fastq </w:t>
+        <w:t>[/home/gd44/CBB520/VelvetOptimiser-2.2.5/VelvetOptimiser.pl -s 17 -e 31 -f '-</w:t>
+      </w:r>
+      <w:proofErr w:type="spellStart"/>
+      <w:r>
+        <w:t>shortPaired</w:t>
+      </w:r>
+      <w:proofErr w:type="spellEnd"/>
+      <w:r>
+        <w:t xml:space="preserve"> -</w:t>
+      </w:r>
+      <w:proofErr w:type="spellStart"/>
+      <w:r>
+        <w:t>fastq</w:t>
+      </w:r>
+      <w:proofErr w:type="spellEnd"/>
+      <w:r>
+        <w:t xml:space="preserve"> yjm993million.fastq </w:t>
       </w:r>
       <w:r>
         <w:cr/>
       </w:r>
     </w:p>
     <w:p>
+      <w:proofErr w:type="gramStart"/>
       <w:r>
         <w:t>yjm993million2.fastq'  ]</w:t>
       </w:r>
+      <w:proofErr w:type="gramEnd"/>
     </w:p>
     <w:p/>
     <w:p/>
@@ -177,7 +441,39 @@
     <w:p>
       <w:r>
         <w:lastRenderedPageBreak/>
-        <w:t>AFTER step 5, we could see the VelvetOptimiser output, which will give the optimisized parameters for velveth and velvetg.</w:t>
+        <w:t xml:space="preserve">AFTER step 5, we could see the </w:t>
+      </w:r>
+      <w:proofErr w:type="spellStart"/>
+      <w:r>
+        <w:t>VelvetOptimiser</w:t>
+      </w:r>
+      <w:proofErr w:type="spellEnd"/>
+      <w:r>
+        <w:t xml:space="preserve"> output, which will give the </w:t>
+      </w:r>
+      <w:proofErr w:type="spellStart"/>
+      <w:r>
+        <w:t>optimisized</w:t>
+      </w:r>
+      <w:proofErr w:type="spellEnd"/>
+      <w:r>
+        <w:t xml:space="preserve"> parameters for </w:t>
+      </w:r>
+      <w:proofErr w:type="spellStart"/>
+      <w:r>
+        <w:t>velveth</w:t>
+      </w:r>
+      <w:proofErr w:type="spellEnd"/>
+      <w:r>
+        <w:t xml:space="preserve"> and </w:t>
+      </w:r>
+      <w:proofErr w:type="spellStart"/>
+      <w:r>
+        <w:t>velvetg</w:t>
+      </w:r>
+      <w:proofErr w:type="spellEnd"/>
+      <w:r>
+        <w:t>.</w:t>
       </w:r>
     </w:p>
     <w:p>
@@ -187,39 +483,154 @@
     </w:p>
     <w:p>
       <w:r>
-        <w:t xml:space="preserve">               here we suppose the best Kmer is 21, best -exp_cov = 4, -cov_cutoff = 3.94</w:t>
+        <w:t xml:space="preserve">               </w:t>
+      </w:r>
+      <w:proofErr w:type="gramStart"/>
+      <w:r>
+        <w:t>here</w:t>
+      </w:r>
+      <w:proofErr w:type="gramEnd"/>
+      <w:r>
+        <w:t xml:space="preserve"> we suppose the best </w:t>
+      </w:r>
+      <w:proofErr w:type="spellStart"/>
+      <w:r>
+        <w:t>Kmer</w:t>
+      </w:r>
+      <w:proofErr w:type="spellEnd"/>
+      <w:r>
+        <w:t xml:space="preserve"> is 21, best -</w:t>
+      </w:r>
+      <w:proofErr w:type="spellStart"/>
+      <w:r>
+        <w:t>exp_cov</w:t>
+      </w:r>
+      <w:proofErr w:type="spellEnd"/>
+      <w:r>
+        <w:t xml:space="preserve"> = 4, -</w:t>
+      </w:r>
+      <w:proofErr w:type="spellStart"/>
+      <w:r>
+        <w:t>cov_cutoff</w:t>
+      </w:r>
+      <w:proofErr w:type="spellEnd"/>
+      <w:r>
+        <w:t xml:space="preserve"> = 3.94</w:t>
       </w:r>
     </w:p>
     <w:p/>
     <w:p/>
     <w:p>
       <w:r>
-        <w:t xml:space="preserve">6th, run velvetg again, with the parameters just got: </w:t>
+        <w:t xml:space="preserve">6th, run </w:t>
+      </w:r>
+      <w:proofErr w:type="spellStart"/>
+      <w:r>
+        <w:t>velvetg</w:t>
+      </w:r>
+      <w:proofErr w:type="spellEnd"/>
+      <w:r>
+        <w:t xml:space="preserve"> again, with the parameters just got: </w:t>
       </w:r>
     </w:p>
     <w:p>
       <w:r>
         <w:tab/>
-        <w:t>[ velvetg auto_data_21/ -cov_cutoff 3.94, -exp_cov 4 ]</w:t>
+      </w:r>
+      <w:proofErr w:type="gramStart"/>
+      <w:r>
+        <w:t xml:space="preserve">[ </w:t>
+      </w:r>
+      <w:proofErr w:type="spellStart"/>
+      <w:r>
+        <w:t>velvetg</w:t>
+      </w:r>
+      <w:proofErr w:type="spellEnd"/>
+      <w:proofErr w:type="gramEnd"/>
+      <w:r>
+        <w:t xml:space="preserve"> auto_data_21/ -</w:t>
+      </w:r>
+      <w:proofErr w:type="spellStart"/>
+      <w:r>
+        <w:t>cov_cutoff</w:t>
+      </w:r>
+      <w:proofErr w:type="spellEnd"/>
+      <w:r>
+        <w:t xml:space="preserve"> 3.94, -</w:t>
+      </w:r>
+      <w:proofErr w:type="spellStart"/>
+      <w:r>
+        <w:t>exp_cov</w:t>
+      </w:r>
+      <w:proofErr w:type="spellEnd"/>
+      <w:r>
+        <w:t xml:space="preserve"> 4 ]</w:t>
       </w:r>
     </w:p>
     <w:p>
       <w:r>
         <w:tab/>
-        <w:t xml:space="preserve"> or</w:t>
-      </w:r>
+        <w:t xml:space="preserve"> </w:t>
+      </w:r>
+      <w:proofErr w:type="gramStart"/>
+      <w:r>
+        <w:t>or</w:t>
+      </w:r>
+      <w:proofErr w:type="gramEnd"/>
     </w:p>
     <w:p>
       <w:r>
         <w:tab/>
-        <w:t>[velvetg auto_data_21/ -amos_file yes -exp_cov 3.94 -cov_cutoff 4</w:t>
+        <w:t>[</w:t>
+      </w:r>
+      <w:proofErr w:type="spellStart"/>
+      <w:proofErr w:type="gramStart"/>
+      <w:r>
+        <w:t>velvetg</w:t>
+      </w:r>
+      <w:proofErr w:type="spellEnd"/>
+      <w:proofErr w:type="gramEnd"/>
+      <w:r>
+        <w:t xml:space="preserve"> auto_data_21/ -</w:t>
+      </w:r>
+      <w:proofErr w:type="spellStart"/>
+      <w:r>
+        <w:t>amos_file</w:t>
+      </w:r>
+      <w:proofErr w:type="spellEnd"/>
+      <w:r>
+        <w:t xml:space="preserve"> yes -</w:t>
+      </w:r>
+      <w:proofErr w:type="spellStart"/>
+      <w:r>
+        <w:t>exp_cov</w:t>
+      </w:r>
+      <w:proofErr w:type="spellEnd"/>
+      <w:r>
+        <w:t xml:space="preserve"> 3.94 -</w:t>
+      </w:r>
+      <w:proofErr w:type="spellStart"/>
+      <w:r>
+        <w:t>cov_cutoff</w:t>
+      </w:r>
+      <w:proofErr w:type="spellEnd"/>
+      <w:r>
+        <w:t xml:space="preserve"> 4</w:t>
       </w:r>
     </w:p>
     <w:p/>
     <w:p/>
     <w:p>
       <w:r>
-        <w:t>7th, check the contig.fa and the stat.txt documents.</w:t>
+        <w:t xml:space="preserve">7th, check the </w:t>
+      </w:r>
+      <w:proofErr w:type="spellStart"/>
+      <w:r>
+        <w:t>contig.fa</w:t>
+      </w:r>
+      <w:proofErr w:type="spellEnd"/>
+      <w:r>
+        <w:t xml:space="preserve"> and the stat.txt documents.</w:t>
       </w:r>
     </w:p>
     <w:p/>
@@ -227,14 +638,46 @@
     <w:p/>
     <w:p>
       <w:r>
-        <w:t>8th, transfer the outputed AMOS file into genomic-browser readable format;</w:t>
+        <w:t xml:space="preserve">8th, transfer the </w:t>
+      </w:r>
+      <w:proofErr w:type="spellStart"/>
+      <w:r>
+        <w:t>outputed</w:t>
+      </w:r>
+      <w:proofErr w:type="spellEnd"/>
+      <w:r>
+        <w:t xml:space="preserve"> AMOS file into genomic-browser readable format;</w:t>
       </w:r>
       <w:r>
         <w:t xml:space="preserve"> </w:t>
       </w:r>
       <w:r>
         <w:br/>
-        <w:t>OR, use other script to align the contig.fa with the reference sequence he gave us... (the yjm993_ve6h.**.fasta)</w:t>
+        <w:t xml:space="preserve">OR, use other script to align the </w:t>
+      </w:r>
+      <w:proofErr w:type="spellStart"/>
+      <w:r>
+        <w:t>contig.fa</w:t>
+      </w:r>
+      <w:proofErr w:type="spellEnd"/>
+      <w:r>
+        <w:t xml:space="preserve"> with the reference sequence he gave us... (</w:t>
+      </w:r>
+      <w:proofErr w:type="gramStart"/>
+      <w:r>
+        <w:t>the</w:t>
+      </w:r>
+      <w:proofErr w:type="gramEnd"/>
+      <w:r>
+        <w:t xml:space="preserve"> yjm993_ve6h.**.</w:t>
+      </w:r>
+      <w:proofErr w:type="spellStart"/>
+      <w:r>
+        <w:t>fasta</w:t>
+      </w:r>
+      <w:proofErr w:type="spellEnd"/>
+      <w:r>
+        <w:t>)</w:t>
       </w:r>
     </w:p>
     <w:p/>
@@ -248,29 +691,57 @@
     <w:p/>
     <w:p>
       <w:r>
-        <w:t>For K-mer optimizer:</w:t>
-      </w:r>
-    </w:p>
-    <w:p>
-      <w:pPr>
-        <w:pStyle w:val="NormalWeb"/>
-        <w:shd w:val="clear" w:color="auto" w:fill="FFFFFF"/>
-        <w:spacing w:after="0" w:afterAutospacing="0"/>
-        <w:rPr>
-          <w:rFonts w:ascii="Arial" w:hAnsi="Arial" w:cs="Arial"/>
-          <w:color w:val="000000"/>
-          <w:sz w:val="20"/>
-          <w:szCs w:val="20"/>
-        </w:rPr>
-      </w:pPr>
-      <w:r>
-        <w:rPr>
-          <w:rFonts w:ascii="Arial" w:hAnsi="Arial" w:cs="Arial"/>
-          <w:color w:val="000000"/>
-          <w:sz w:val="20"/>
-          <w:szCs w:val="20"/>
-        </w:rPr>
-        <w:t>Final optimised assembly details:</w:t>
+        <w:t>For K-</w:t>
+      </w:r>
+      <w:proofErr w:type="spellStart"/>
+      <w:r>
+        <w:t>mer</w:t>
+      </w:r>
+      <w:proofErr w:type="spellEnd"/>
+      <w:r>
+        <w:t xml:space="preserve"> optimizer:</w:t>
+      </w:r>
+    </w:p>
+    <w:p>
+      <w:pPr>
+        <w:pStyle w:val="NormalWeb"/>
+        <w:shd w:val="clear" w:color="auto" w:fill="FFFFFF"/>
+        <w:spacing w:after="0" w:afterAutospacing="0"/>
+        <w:rPr>
+          <w:rFonts w:ascii="Arial" w:hAnsi="Arial" w:cs="Arial"/>
+          <w:color w:val="000000"/>
+          <w:sz w:val="20"/>
+          <w:szCs w:val="20"/>
+        </w:rPr>
+      </w:pPr>
+      <w:r>
+        <w:rPr>
+          <w:rFonts w:ascii="Arial" w:hAnsi="Arial" w:cs="Arial"/>
+          <w:color w:val="000000"/>
+          <w:sz w:val="20"/>
+          <w:szCs w:val="20"/>
+        </w:rPr>
+        <w:t xml:space="preserve">Final </w:t>
+      </w:r>
+      <w:proofErr w:type="spellStart"/>
+      <w:r>
+        <w:rPr>
+          <w:rFonts w:ascii="Arial" w:hAnsi="Arial" w:cs="Arial"/>
+          <w:color w:val="000000"/>
+          <w:sz w:val="20"/>
+          <w:szCs w:val="20"/>
+        </w:rPr>
+        <w:t>optimised</w:t>
+      </w:r>
+      <w:proofErr w:type="spellEnd"/>
+      <w:r>
+        <w:rPr>
+          <w:rFonts w:ascii="Arial" w:hAnsi="Arial" w:cs="Arial"/>
+          <w:color w:val="000000"/>
+          <w:sz w:val="20"/>
+          <w:szCs w:val="20"/>
+        </w:rPr>
+        <w:t xml:space="preserve"> assembly details:</w:t>
       </w:r>
     </w:p>
     <w:p>
@@ -351,168 +822,396 @@
           <w:szCs w:val="20"/>
         </w:rPr>
       </w:pPr>
-      <w:r>
-        <w:rPr>
-          <w:rFonts w:ascii="Arial" w:hAnsi="Arial" w:cs="Arial"/>
-          <w:color w:val="000000"/>
-          <w:sz w:val="20"/>
-          <w:szCs w:val="20"/>
-        </w:rPr>
-        <w:t>Velveth timestamp: Sep 29 2014 18:13:32</w:t>
-      </w:r>
-    </w:p>
-    <w:p>
-      <w:pPr>
-        <w:pStyle w:val="NormalWeb"/>
-        <w:shd w:val="clear" w:color="auto" w:fill="FFFFFF"/>
-        <w:spacing w:after="0" w:afterAutospacing="0"/>
-        <w:rPr>
-          <w:rFonts w:ascii="Arial" w:hAnsi="Arial" w:cs="Arial"/>
-          <w:color w:val="000000"/>
-          <w:sz w:val="20"/>
-          <w:szCs w:val="20"/>
-        </w:rPr>
-      </w:pPr>
-      <w:r>
-        <w:rPr>
-          <w:rFonts w:ascii="Arial" w:hAnsi="Arial" w:cs="Arial"/>
-          <w:color w:val="000000"/>
-          <w:sz w:val="20"/>
-          <w:szCs w:val="20"/>
-        </w:rPr>
-        <w:t>Velvetg timestamp: Sep 29 2014 18:36:39</w:t>
-      </w:r>
-    </w:p>
-    <w:p>
-      <w:pPr>
-        <w:pStyle w:val="NormalWeb"/>
-        <w:shd w:val="clear" w:color="auto" w:fill="FFFFFF"/>
-        <w:spacing w:after="0" w:afterAutospacing="0"/>
-        <w:rPr>
-          <w:rFonts w:ascii="Arial" w:hAnsi="Arial" w:cs="Arial"/>
-          <w:color w:val="000000"/>
-          <w:sz w:val="20"/>
-          <w:szCs w:val="20"/>
-        </w:rPr>
-      </w:pPr>
-      <w:r>
-        <w:rPr>
-          <w:rFonts w:ascii="Arial" w:hAnsi="Arial" w:cs="Arial"/>
-          <w:color w:val="000000"/>
-          <w:sz w:val="20"/>
-          <w:szCs w:val="20"/>
-        </w:rPr>
-        <w:t>Velveth version: 1.2.10</w:t>
-      </w:r>
-    </w:p>
-    <w:p>
-      <w:pPr>
-        <w:pStyle w:val="NormalWeb"/>
-        <w:shd w:val="clear" w:color="auto" w:fill="FFFFFF"/>
-        <w:spacing w:after="0" w:afterAutospacing="0"/>
-        <w:rPr>
-          <w:rFonts w:ascii="Arial" w:hAnsi="Arial" w:cs="Arial"/>
-          <w:color w:val="000000"/>
-          <w:sz w:val="20"/>
-          <w:szCs w:val="20"/>
-        </w:rPr>
-      </w:pPr>
-      <w:r>
-        <w:rPr>
-          <w:rFonts w:ascii="Arial" w:hAnsi="Arial" w:cs="Arial"/>
-          <w:color w:val="000000"/>
-          <w:sz w:val="20"/>
-          <w:szCs w:val="20"/>
-        </w:rPr>
-        <w:t>Velvetg version: 1.2.10</w:t>
-      </w:r>
-    </w:p>
-    <w:p>
-      <w:pPr>
-        <w:pStyle w:val="NormalWeb"/>
-        <w:shd w:val="clear" w:color="auto" w:fill="FFFFFF"/>
-        <w:spacing w:after="0" w:afterAutospacing="0"/>
-        <w:rPr>
-          <w:rFonts w:ascii="Arial" w:hAnsi="Arial" w:cs="Arial"/>
-          <w:color w:val="000000"/>
-          <w:sz w:val="20"/>
-          <w:szCs w:val="20"/>
-        </w:rPr>
-      </w:pPr>
-      <w:r>
-        <w:rPr>
-          <w:rFonts w:ascii="Arial" w:hAnsi="Arial" w:cs="Arial"/>
-          <w:color w:val="000000"/>
-          <w:sz w:val="20"/>
-          <w:szCs w:val="20"/>
-        </w:rPr>
-        <w:t>Readfile(s): -shortPaired -fastq yjm993million.fastq yjm993million2.fastq</w:t>
-      </w:r>
-    </w:p>
-    <w:p>
-      <w:pPr>
-        <w:pStyle w:val="NormalWeb"/>
-        <w:shd w:val="clear" w:color="auto" w:fill="FFFFFF"/>
-        <w:spacing w:after="0" w:afterAutospacing="0"/>
-        <w:rPr>
-          <w:rFonts w:ascii="Arial" w:hAnsi="Arial" w:cs="Arial"/>
-          <w:color w:val="000000"/>
-          <w:sz w:val="20"/>
-          <w:szCs w:val="20"/>
-        </w:rPr>
-      </w:pPr>
-      <w:r>
-        <w:rPr>
-          <w:rFonts w:ascii="Arial" w:hAnsi="Arial" w:cs="Arial"/>
-          <w:color w:val="000000"/>
-          <w:sz w:val="20"/>
-          <w:szCs w:val="20"/>
-        </w:rPr>
-        <w:t>Velveth parameter string: auto_data_21 21 -shortPaired -fastq yjm993million.fastq yjm993million2.fastq</w:t>
-      </w:r>
-    </w:p>
-    <w:p>
-      <w:pPr>
-        <w:pStyle w:val="NormalWeb"/>
-        <w:shd w:val="clear" w:color="auto" w:fill="FFFFFF"/>
-        <w:spacing w:after="0" w:afterAutospacing="0"/>
-        <w:rPr>
-          <w:rFonts w:ascii="Arial" w:hAnsi="Arial" w:cs="Arial"/>
-          <w:color w:val="000000"/>
-          <w:sz w:val="20"/>
-          <w:szCs w:val="20"/>
-        </w:rPr>
-      </w:pPr>
-      <w:r>
-        <w:rPr>
-          <w:rFonts w:ascii="Arial" w:hAnsi="Arial" w:cs="Arial"/>
-          <w:color w:val="000000"/>
-          <w:sz w:val="20"/>
-          <w:szCs w:val="20"/>
-        </w:rPr>
-        <w:t>Velvetg parameter string: auto_data_21 -clean yes -exp_cov 3 -cov_cutoff 2.0497824</w:t>
-      </w:r>
-    </w:p>
-    <w:p>
-      <w:pPr>
-        <w:pStyle w:val="NormalWeb"/>
-        <w:shd w:val="clear" w:color="auto" w:fill="FFFFFF"/>
-        <w:spacing w:after="0" w:afterAutospacing="0"/>
-        <w:rPr>
-          <w:rFonts w:ascii="Arial" w:hAnsi="Arial" w:cs="Arial"/>
-          <w:color w:val="000000"/>
-          <w:sz w:val="20"/>
-          <w:szCs w:val="20"/>
-        </w:rPr>
-      </w:pPr>
-      <w:r>
-        <w:rPr>
-          <w:rFonts w:ascii="Arial" w:hAnsi="Arial" w:cs="Arial"/>
-          <w:color w:val="000000"/>
-          <w:sz w:val="20"/>
-          <w:szCs w:val="20"/>
-        </w:rPr>
-        <w:t>Assembly directory: /home/guang/auto_data_21</w:t>
+      <w:proofErr w:type="spellStart"/>
+      <w:r>
+        <w:rPr>
+          <w:rFonts w:ascii="Arial" w:hAnsi="Arial" w:cs="Arial"/>
+          <w:color w:val="000000"/>
+          <w:sz w:val="20"/>
+          <w:szCs w:val="20"/>
+        </w:rPr>
+        <w:t>Velveth</w:t>
+      </w:r>
+      <w:proofErr w:type="spellEnd"/>
+      <w:r>
+        <w:rPr>
+          <w:rFonts w:ascii="Arial" w:hAnsi="Arial" w:cs="Arial"/>
+          <w:color w:val="000000"/>
+          <w:sz w:val="20"/>
+          <w:szCs w:val="20"/>
+        </w:rPr>
+        <w:t xml:space="preserve"> timestamp: Sep 29 2014 18:13:32</w:t>
+      </w:r>
+    </w:p>
+    <w:p>
+      <w:pPr>
+        <w:pStyle w:val="NormalWeb"/>
+        <w:shd w:val="clear" w:color="auto" w:fill="FFFFFF"/>
+        <w:spacing w:after="0" w:afterAutospacing="0"/>
+        <w:rPr>
+          <w:rFonts w:ascii="Arial" w:hAnsi="Arial" w:cs="Arial"/>
+          <w:color w:val="000000"/>
+          <w:sz w:val="20"/>
+          <w:szCs w:val="20"/>
+        </w:rPr>
+      </w:pPr>
+      <w:proofErr w:type="spellStart"/>
+      <w:r>
+        <w:rPr>
+          <w:rFonts w:ascii="Arial" w:hAnsi="Arial" w:cs="Arial"/>
+          <w:color w:val="000000"/>
+          <w:sz w:val="20"/>
+          <w:szCs w:val="20"/>
+        </w:rPr>
+        <w:t>Velvetg</w:t>
+      </w:r>
+      <w:proofErr w:type="spellEnd"/>
+      <w:r>
+        <w:rPr>
+          <w:rFonts w:ascii="Arial" w:hAnsi="Arial" w:cs="Arial"/>
+          <w:color w:val="000000"/>
+          <w:sz w:val="20"/>
+          <w:szCs w:val="20"/>
+        </w:rPr>
+        <w:t xml:space="preserve"> timestamp: Sep 29 2014 18:36:39</w:t>
+      </w:r>
+    </w:p>
+    <w:p>
+      <w:pPr>
+        <w:pStyle w:val="NormalWeb"/>
+        <w:shd w:val="clear" w:color="auto" w:fill="FFFFFF"/>
+        <w:spacing w:after="0" w:afterAutospacing="0"/>
+        <w:rPr>
+          <w:rFonts w:ascii="Arial" w:hAnsi="Arial" w:cs="Arial"/>
+          <w:color w:val="000000"/>
+          <w:sz w:val="20"/>
+          <w:szCs w:val="20"/>
+        </w:rPr>
+      </w:pPr>
+      <w:proofErr w:type="spellStart"/>
+      <w:r>
+        <w:rPr>
+          <w:rFonts w:ascii="Arial" w:hAnsi="Arial" w:cs="Arial"/>
+          <w:color w:val="000000"/>
+          <w:sz w:val="20"/>
+          <w:szCs w:val="20"/>
+        </w:rPr>
+        <w:t>Velveth</w:t>
+      </w:r>
+      <w:proofErr w:type="spellEnd"/>
+      <w:r>
+        <w:rPr>
+          <w:rFonts w:ascii="Arial" w:hAnsi="Arial" w:cs="Arial"/>
+          <w:color w:val="000000"/>
+          <w:sz w:val="20"/>
+          <w:szCs w:val="20"/>
+        </w:rPr>
+        <w:t xml:space="preserve"> version: 1.2.10</w:t>
+      </w:r>
+    </w:p>
+    <w:p>
+      <w:pPr>
+        <w:pStyle w:val="NormalWeb"/>
+        <w:shd w:val="clear" w:color="auto" w:fill="FFFFFF"/>
+        <w:spacing w:after="0" w:afterAutospacing="0"/>
+        <w:rPr>
+          <w:rFonts w:ascii="Arial" w:hAnsi="Arial" w:cs="Arial"/>
+          <w:color w:val="000000"/>
+          <w:sz w:val="20"/>
+          <w:szCs w:val="20"/>
+        </w:rPr>
+      </w:pPr>
+      <w:proofErr w:type="spellStart"/>
+      <w:r>
+        <w:rPr>
+          <w:rFonts w:ascii="Arial" w:hAnsi="Arial" w:cs="Arial"/>
+          <w:color w:val="000000"/>
+          <w:sz w:val="20"/>
+          <w:szCs w:val="20"/>
+        </w:rPr>
+        <w:t>Velvetg</w:t>
+      </w:r>
+      <w:proofErr w:type="spellEnd"/>
+      <w:r>
+        <w:rPr>
+          <w:rFonts w:ascii="Arial" w:hAnsi="Arial" w:cs="Arial"/>
+          <w:color w:val="000000"/>
+          <w:sz w:val="20"/>
+          <w:szCs w:val="20"/>
+        </w:rPr>
+        <w:t xml:space="preserve"> version: 1.2.10</w:t>
+      </w:r>
+    </w:p>
+    <w:p>
+      <w:pPr>
+        <w:pStyle w:val="NormalWeb"/>
+        <w:shd w:val="clear" w:color="auto" w:fill="FFFFFF"/>
+        <w:spacing w:after="0" w:afterAutospacing="0"/>
+        <w:rPr>
+          <w:rFonts w:ascii="Arial" w:hAnsi="Arial" w:cs="Arial"/>
+          <w:color w:val="000000"/>
+          <w:sz w:val="20"/>
+          <w:szCs w:val="20"/>
+        </w:rPr>
+      </w:pPr>
+      <w:proofErr w:type="spellStart"/>
+      <w:r>
+        <w:rPr>
+          <w:rFonts w:ascii="Arial" w:hAnsi="Arial" w:cs="Arial"/>
+          <w:color w:val="000000"/>
+          <w:sz w:val="20"/>
+          <w:szCs w:val="20"/>
+        </w:rPr>
+        <w:t>Readfile</w:t>
+      </w:r>
+      <w:proofErr w:type="spellEnd"/>
+      <w:r>
+        <w:rPr>
+          <w:rFonts w:ascii="Arial" w:hAnsi="Arial" w:cs="Arial"/>
+          <w:color w:val="000000"/>
+          <w:sz w:val="20"/>
+          <w:szCs w:val="20"/>
+        </w:rPr>
+        <w:t>(s): -</w:t>
+      </w:r>
+      <w:proofErr w:type="spellStart"/>
+      <w:r>
+        <w:rPr>
+          <w:rFonts w:ascii="Arial" w:hAnsi="Arial" w:cs="Arial"/>
+          <w:color w:val="000000"/>
+          <w:sz w:val="20"/>
+          <w:szCs w:val="20"/>
+        </w:rPr>
+        <w:t>shortPaired</w:t>
+      </w:r>
+      <w:proofErr w:type="spellEnd"/>
+      <w:r>
+        <w:rPr>
+          <w:rFonts w:ascii="Arial" w:hAnsi="Arial" w:cs="Arial"/>
+          <w:color w:val="000000"/>
+          <w:sz w:val="20"/>
+          <w:szCs w:val="20"/>
+        </w:rPr>
+        <w:t xml:space="preserve"> -</w:t>
+      </w:r>
+      <w:proofErr w:type="spellStart"/>
+      <w:r>
+        <w:rPr>
+          <w:rFonts w:ascii="Arial" w:hAnsi="Arial" w:cs="Arial"/>
+          <w:color w:val="000000"/>
+          <w:sz w:val="20"/>
+          <w:szCs w:val="20"/>
+        </w:rPr>
+        <w:t>fastq</w:t>
+      </w:r>
+      <w:proofErr w:type="spellEnd"/>
+      <w:r>
+        <w:rPr>
+          <w:rFonts w:ascii="Arial" w:hAnsi="Arial" w:cs="Arial"/>
+          <w:color w:val="000000"/>
+          <w:sz w:val="20"/>
+          <w:szCs w:val="20"/>
+        </w:rPr>
+        <w:t xml:space="preserve"> yjm993million.fastq yjm993million2.fastq</w:t>
+      </w:r>
+    </w:p>
+    <w:p>
+      <w:pPr>
+        <w:pStyle w:val="NormalWeb"/>
+        <w:shd w:val="clear" w:color="auto" w:fill="FFFFFF"/>
+        <w:spacing w:after="0" w:afterAutospacing="0"/>
+        <w:rPr>
+          <w:rFonts w:ascii="Arial" w:hAnsi="Arial" w:cs="Arial"/>
+          <w:color w:val="000000"/>
+          <w:sz w:val="20"/>
+          <w:szCs w:val="20"/>
+        </w:rPr>
+      </w:pPr>
+      <w:proofErr w:type="spellStart"/>
+      <w:r>
+        <w:rPr>
+          <w:rFonts w:ascii="Arial" w:hAnsi="Arial" w:cs="Arial"/>
+          <w:color w:val="000000"/>
+          <w:sz w:val="20"/>
+          <w:szCs w:val="20"/>
+        </w:rPr>
+        <w:t>Velveth</w:t>
+      </w:r>
+      <w:proofErr w:type="spellEnd"/>
+      <w:r>
+        <w:rPr>
+          <w:rFonts w:ascii="Arial" w:hAnsi="Arial" w:cs="Arial"/>
+          <w:color w:val="000000"/>
+          <w:sz w:val="20"/>
+          <w:szCs w:val="20"/>
+        </w:rPr>
+        <w:t xml:space="preserve"> parameter string: </w:t>
+      </w:r>
+      <w:proofErr w:type="gramStart"/>
+      <w:r>
+        <w:rPr>
+          <w:rFonts w:ascii="Arial" w:hAnsi="Arial" w:cs="Arial"/>
+          <w:color w:val="000000"/>
+          <w:sz w:val="20"/>
+          <w:szCs w:val="20"/>
+        </w:rPr>
+        <w:t>auto_data_21 21 -</w:t>
+      </w:r>
+      <w:proofErr w:type="spellStart"/>
+      <w:r>
+        <w:rPr>
+          <w:rFonts w:ascii="Arial" w:hAnsi="Arial" w:cs="Arial"/>
+          <w:color w:val="000000"/>
+          <w:sz w:val="20"/>
+          <w:szCs w:val="20"/>
+        </w:rPr>
+        <w:t>shortPaired</w:t>
+      </w:r>
+      <w:proofErr w:type="spellEnd"/>
+      <w:r>
+        <w:rPr>
+          <w:rFonts w:ascii="Arial" w:hAnsi="Arial" w:cs="Arial"/>
+          <w:color w:val="000000"/>
+          <w:sz w:val="20"/>
+          <w:szCs w:val="20"/>
+        </w:rPr>
+        <w:t xml:space="preserve"> -</w:t>
+      </w:r>
+      <w:proofErr w:type="spellStart"/>
+      <w:r>
+        <w:rPr>
+          <w:rFonts w:ascii="Arial" w:hAnsi="Arial" w:cs="Arial"/>
+          <w:color w:val="000000"/>
+          <w:sz w:val="20"/>
+          <w:szCs w:val="20"/>
+        </w:rPr>
+        <w:t>fastq</w:t>
+      </w:r>
+      <w:proofErr w:type="spellEnd"/>
+      <w:r>
+        <w:rPr>
+          <w:rFonts w:ascii="Arial" w:hAnsi="Arial" w:cs="Arial"/>
+          <w:color w:val="000000"/>
+          <w:sz w:val="20"/>
+          <w:szCs w:val="20"/>
+        </w:rPr>
+        <w:t xml:space="preserve"> yjm993million.fastq yjm993million2.fastq</w:t>
+      </w:r>
+      <w:proofErr w:type="gramEnd"/>
+    </w:p>
+    <w:p>
+      <w:pPr>
+        <w:pStyle w:val="NormalWeb"/>
+        <w:shd w:val="clear" w:color="auto" w:fill="FFFFFF"/>
+        <w:spacing w:after="0" w:afterAutospacing="0"/>
+        <w:rPr>
+          <w:rFonts w:ascii="Arial" w:hAnsi="Arial" w:cs="Arial"/>
+          <w:color w:val="000000"/>
+          <w:sz w:val="20"/>
+          <w:szCs w:val="20"/>
+        </w:rPr>
+      </w:pPr>
+      <w:proofErr w:type="spellStart"/>
+      <w:r>
+        <w:rPr>
+          <w:rFonts w:ascii="Arial" w:hAnsi="Arial" w:cs="Arial"/>
+          <w:color w:val="000000"/>
+          <w:sz w:val="20"/>
+          <w:szCs w:val="20"/>
+        </w:rPr>
+        <w:t>Velvetg</w:t>
+      </w:r>
+      <w:proofErr w:type="spellEnd"/>
+      <w:r>
+        <w:rPr>
+          <w:rFonts w:ascii="Arial" w:hAnsi="Arial" w:cs="Arial"/>
+          <w:color w:val="000000"/>
+          <w:sz w:val="20"/>
+          <w:szCs w:val="20"/>
+        </w:rPr>
+        <w:t xml:space="preserve"> parameter string: auto_data_21 -clean yes -</w:t>
+      </w:r>
+      <w:proofErr w:type="spellStart"/>
+      <w:r>
+        <w:rPr>
+          <w:rFonts w:ascii="Arial" w:hAnsi="Arial" w:cs="Arial"/>
+          <w:color w:val="000000"/>
+          <w:sz w:val="20"/>
+          <w:szCs w:val="20"/>
+        </w:rPr>
+        <w:t>exp_cov</w:t>
+      </w:r>
+      <w:proofErr w:type="spellEnd"/>
+      <w:r>
+        <w:rPr>
+          <w:rFonts w:ascii="Arial" w:hAnsi="Arial" w:cs="Arial"/>
+          <w:color w:val="000000"/>
+          <w:sz w:val="20"/>
+          <w:szCs w:val="20"/>
+        </w:rPr>
+        <w:t xml:space="preserve"> 3 -</w:t>
+      </w:r>
+      <w:proofErr w:type="spellStart"/>
+      <w:r>
+        <w:rPr>
+          <w:rFonts w:ascii="Arial" w:hAnsi="Arial" w:cs="Arial"/>
+          <w:color w:val="000000"/>
+          <w:sz w:val="20"/>
+          <w:szCs w:val="20"/>
+        </w:rPr>
+        <w:t>cov_cutoff</w:t>
+      </w:r>
+      <w:proofErr w:type="spellEnd"/>
+      <w:r>
+        <w:rPr>
+          <w:rFonts w:ascii="Arial" w:hAnsi="Arial" w:cs="Arial"/>
+          <w:color w:val="000000"/>
+          <w:sz w:val="20"/>
+          <w:szCs w:val="20"/>
+        </w:rPr>
+        <w:t xml:space="preserve"> 2.0497824</w:t>
+      </w:r>
+    </w:p>
+    <w:p>
+      <w:pPr>
+        <w:pStyle w:val="NormalWeb"/>
+        <w:shd w:val="clear" w:color="auto" w:fill="FFFFFF"/>
+        <w:spacing w:after="0" w:afterAutospacing="0"/>
+        <w:rPr>
+          <w:rFonts w:ascii="Arial" w:hAnsi="Arial" w:cs="Arial"/>
+          <w:color w:val="000000"/>
+          <w:sz w:val="20"/>
+          <w:szCs w:val="20"/>
+        </w:rPr>
+      </w:pPr>
+      <w:r>
+        <w:rPr>
+          <w:rFonts w:ascii="Arial" w:hAnsi="Arial" w:cs="Arial"/>
+          <w:color w:val="000000"/>
+          <w:sz w:val="20"/>
+          <w:szCs w:val="20"/>
+        </w:rPr>
+        <w:t>Assembly directory: /home/</w:t>
+      </w:r>
+      <w:proofErr w:type="spellStart"/>
+      <w:r>
+        <w:rPr>
+          <w:rFonts w:ascii="Arial" w:hAnsi="Arial" w:cs="Arial"/>
+          <w:color w:val="000000"/>
+          <w:sz w:val="20"/>
+          <w:szCs w:val="20"/>
+        </w:rPr>
+        <w:t>guang</w:t>
+      </w:r>
+      <w:proofErr w:type="spellEnd"/>
+      <w:r>
+        <w:rPr>
+          <w:rFonts w:ascii="Arial" w:hAnsi="Arial" w:cs="Arial"/>
+          <w:color w:val="000000"/>
+          <w:sz w:val="20"/>
+          <w:szCs w:val="20"/>
+        </w:rPr>
+        <w:t>/auto_data_21</w:t>
       </w:r>
     </w:p>
     <w:p>
@@ -549,36 +1248,67 @@
           <w:szCs w:val="20"/>
         </w:rPr>
       </w:pPr>
-      <w:r>
-        <w:rPr>
-          <w:rFonts w:ascii="Arial" w:hAnsi="Arial" w:cs="Arial"/>
-          <w:color w:val="000000"/>
-          <w:sz w:val="20"/>
-          <w:szCs w:val="20"/>
-        </w:rPr>
-        <w:t>Roadmap file size: 23554239</w:t>
-      </w:r>
-    </w:p>
-    <w:p>
-      <w:pPr>
-        <w:pStyle w:val="NormalWeb"/>
-        <w:shd w:val="clear" w:color="auto" w:fill="FFFFFF"/>
-        <w:spacing w:after="0" w:afterAutospacing="0"/>
-        <w:rPr>
-          <w:rFonts w:ascii="Arial" w:hAnsi="Arial" w:cs="Arial"/>
-          <w:color w:val="000000"/>
-          <w:sz w:val="20"/>
-          <w:szCs w:val="20"/>
-        </w:rPr>
-      </w:pPr>
-      <w:r>
-        <w:rPr>
-          <w:rFonts w:ascii="Arial" w:hAnsi="Arial" w:cs="Arial"/>
-          <w:color w:val="000000"/>
-          <w:sz w:val="20"/>
-          <w:szCs w:val="20"/>
-        </w:rPr>
-        <w:t>Total number of contigs: 13348</w:t>
+      <w:proofErr w:type="gramStart"/>
+      <w:r>
+        <w:rPr>
+          <w:rFonts w:ascii="Arial" w:hAnsi="Arial" w:cs="Arial"/>
+          <w:color w:val="000000"/>
+          <w:sz w:val="20"/>
+          <w:szCs w:val="20"/>
+        </w:rPr>
+        <w:t>Roadmap file</w:t>
+      </w:r>
+      <w:proofErr w:type="gramEnd"/>
+      <w:r>
+        <w:rPr>
+          <w:rFonts w:ascii="Arial" w:hAnsi="Arial" w:cs="Arial"/>
+          <w:color w:val="000000"/>
+          <w:sz w:val="20"/>
+          <w:szCs w:val="20"/>
+        </w:rPr>
+        <w:t xml:space="preserve"> size: 23554239</w:t>
+      </w:r>
+    </w:p>
+    <w:p>
+      <w:pPr>
+        <w:pStyle w:val="NormalWeb"/>
+        <w:shd w:val="clear" w:color="auto" w:fill="FFFFFF"/>
+        <w:spacing w:after="0" w:afterAutospacing="0"/>
+        <w:rPr>
+          <w:rFonts w:ascii="Arial" w:hAnsi="Arial" w:cs="Arial"/>
+          <w:color w:val="000000"/>
+          <w:sz w:val="20"/>
+          <w:szCs w:val="20"/>
+        </w:rPr>
+      </w:pPr>
+      <w:r>
+        <w:rPr>
+          <w:rFonts w:ascii="Arial" w:hAnsi="Arial" w:cs="Arial"/>
+          <w:color w:val="000000"/>
+          <w:sz w:val="20"/>
+          <w:szCs w:val="20"/>
+        </w:rPr>
+        <w:t xml:space="preserve">Total number of </w:t>
+      </w:r>
+      <w:proofErr w:type="spellStart"/>
+      <w:r>
+        <w:rPr>
+          <w:rFonts w:ascii="Arial" w:hAnsi="Arial" w:cs="Arial"/>
+          <w:color w:val="000000"/>
+          <w:sz w:val="20"/>
+          <w:szCs w:val="20"/>
+        </w:rPr>
+        <w:t>contigs</w:t>
+      </w:r>
+      <w:proofErr w:type="spellEnd"/>
+      <w:r>
+        <w:rPr>
+          <w:rFonts w:ascii="Arial" w:hAnsi="Arial" w:cs="Arial"/>
+          <w:color w:val="000000"/>
+          <w:sz w:val="20"/>
+          <w:szCs w:val="20"/>
+        </w:rPr>
+        <w:t>: 13348</w:t>
       </w:r>
     </w:p>
     <w:p>
@@ -615,80 +1345,171 @@
           <w:szCs w:val="20"/>
         </w:rPr>
       </w:pPr>
-      <w:r>
-        <w:rPr>
-          <w:rFonts w:ascii="Arial" w:hAnsi="Arial" w:cs="Arial"/>
-          <w:color w:val="000000"/>
-          <w:sz w:val="20"/>
-          <w:szCs w:val="20"/>
-        </w:rPr>
-        <w:t>length of longest contig: 5740</w:t>
-      </w:r>
-    </w:p>
-    <w:p>
-      <w:pPr>
-        <w:pStyle w:val="NormalWeb"/>
-        <w:shd w:val="clear" w:color="auto" w:fill="FFFFFF"/>
-        <w:spacing w:after="0" w:afterAutospacing="0"/>
-        <w:rPr>
-          <w:rFonts w:ascii="Arial" w:hAnsi="Arial" w:cs="Arial"/>
-          <w:color w:val="000000"/>
-          <w:sz w:val="20"/>
-          <w:szCs w:val="20"/>
-        </w:rPr>
-      </w:pPr>
-      <w:r>
-        <w:rPr>
-          <w:rFonts w:ascii="Arial" w:hAnsi="Arial" w:cs="Arial"/>
-          <w:color w:val="000000"/>
-          <w:sz w:val="20"/>
-          <w:szCs w:val="20"/>
-        </w:rPr>
-        <w:t>Total bases in contigs: 5694345</w:t>
-      </w:r>
-    </w:p>
-    <w:p>
-      <w:pPr>
-        <w:pStyle w:val="NormalWeb"/>
-        <w:shd w:val="clear" w:color="auto" w:fill="FFFFFF"/>
-        <w:spacing w:after="0" w:afterAutospacing="0"/>
-        <w:rPr>
-          <w:rFonts w:ascii="Arial" w:hAnsi="Arial" w:cs="Arial"/>
-          <w:color w:val="000000"/>
-          <w:sz w:val="20"/>
-          <w:szCs w:val="20"/>
-        </w:rPr>
-      </w:pPr>
-      <w:r>
-        <w:rPr>
-          <w:rFonts w:ascii="Arial" w:hAnsi="Arial" w:cs="Arial"/>
-          <w:color w:val="000000"/>
-          <w:sz w:val="20"/>
-          <w:szCs w:val="20"/>
-        </w:rPr>
-        <w:t>Number of contigs &gt; 1k: 1152</w:t>
-      </w:r>
-    </w:p>
-    <w:p>
-      <w:pPr>
-        <w:pStyle w:val="NormalWeb"/>
-        <w:shd w:val="clear" w:color="auto" w:fill="FFFFFF"/>
-        <w:spacing w:after="0" w:afterAutospacing="0"/>
-        <w:rPr>
-          <w:rFonts w:ascii="Arial" w:hAnsi="Arial" w:cs="Arial"/>
-          <w:color w:val="000000"/>
-          <w:sz w:val="20"/>
-          <w:szCs w:val="20"/>
-        </w:rPr>
-      </w:pPr>
-      <w:r>
-        <w:rPr>
-          <w:rFonts w:ascii="Arial" w:hAnsi="Arial" w:cs="Arial"/>
-          <w:color w:val="000000"/>
-          <w:sz w:val="20"/>
-          <w:szCs w:val="20"/>
-        </w:rPr>
-        <w:t>Total bases in contigs &gt; 1k: 1625289</w:t>
+      <w:proofErr w:type="gramStart"/>
+      <w:r>
+        <w:rPr>
+          <w:rFonts w:ascii="Arial" w:hAnsi="Arial" w:cs="Arial"/>
+          <w:color w:val="000000"/>
+          <w:sz w:val="20"/>
+          <w:szCs w:val="20"/>
+        </w:rPr>
+        <w:t>length</w:t>
+      </w:r>
+      <w:proofErr w:type="gramEnd"/>
+      <w:r>
+        <w:rPr>
+          <w:rFonts w:ascii="Arial" w:hAnsi="Arial" w:cs="Arial"/>
+          <w:color w:val="000000"/>
+          <w:sz w:val="20"/>
+          <w:szCs w:val="20"/>
+        </w:rPr>
+        <w:t xml:space="preserve"> of longest </w:t>
+      </w:r>
+      <w:proofErr w:type="spellStart"/>
+      <w:r>
+        <w:rPr>
+          <w:rFonts w:ascii="Arial" w:hAnsi="Arial" w:cs="Arial"/>
+          <w:color w:val="000000"/>
+          <w:sz w:val="20"/>
+          <w:szCs w:val="20"/>
+        </w:rPr>
+        <w:t>contig</w:t>
+      </w:r>
+      <w:proofErr w:type="spellEnd"/>
+      <w:r>
+        <w:rPr>
+          <w:rFonts w:ascii="Arial" w:hAnsi="Arial" w:cs="Arial"/>
+          <w:color w:val="000000"/>
+          <w:sz w:val="20"/>
+          <w:szCs w:val="20"/>
+        </w:rPr>
+        <w:t>: 5740</w:t>
+      </w:r>
+    </w:p>
+    <w:p>
+      <w:pPr>
+        <w:pStyle w:val="NormalWeb"/>
+        <w:shd w:val="clear" w:color="auto" w:fill="FFFFFF"/>
+        <w:spacing w:after="0" w:afterAutospacing="0"/>
+        <w:rPr>
+          <w:rFonts w:ascii="Arial" w:hAnsi="Arial" w:cs="Arial"/>
+          <w:color w:val="000000"/>
+          <w:sz w:val="20"/>
+          <w:szCs w:val="20"/>
+        </w:rPr>
+      </w:pPr>
+      <w:r>
+        <w:rPr>
+          <w:rFonts w:ascii="Arial" w:hAnsi="Arial" w:cs="Arial"/>
+          <w:color w:val="000000"/>
+          <w:sz w:val="20"/>
+          <w:szCs w:val="20"/>
+        </w:rPr>
+        <w:t xml:space="preserve">Total bases in </w:t>
+      </w:r>
+      <w:proofErr w:type="spellStart"/>
+      <w:r>
+        <w:rPr>
+          <w:rFonts w:ascii="Arial" w:hAnsi="Arial" w:cs="Arial"/>
+          <w:color w:val="000000"/>
+          <w:sz w:val="20"/>
+          <w:szCs w:val="20"/>
+        </w:rPr>
+        <w:t>contigs</w:t>
+      </w:r>
+      <w:proofErr w:type="spellEnd"/>
+      <w:r>
+        <w:rPr>
+          <w:rFonts w:ascii="Arial" w:hAnsi="Arial" w:cs="Arial"/>
+          <w:color w:val="000000"/>
+          <w:sz w:val="20"/>
+          <w:szCs w:val="20"/>
+        </w:rPr>
+        <w:t>: 5694345</w:t>
+      </w:r>
+    </w:p>
+    <w:p>
+      <w:pPr>
+        <w:pStyle w:val="NormalWeb"/>
+        <w:shd w:val="clear" w:color="auto" w:fill="FFFFFF"/>
+        <w:spacing w:after="0" w:afterAutospacing="0"/>
+        <w:rPr>
+          <w:rFonts w:ascii="Arial" w:hAnsi="Arial" w:cs="Arial"/>
+          <w:color w:val="000000"/>
+          <w:sz w:val="20"/>
+          <w:szCs w:val="20"/>
+        </w:rPr>
+      </w:pPr>
+      <w:r>
+        <w:rPr>
+          <w:rFonts w:ascii="Arial" w:hAnsi="Arial" w:cs="Arial"/>
+          <w:color w:val="000000"/>
+          <w:sz w:val="20"/>
+          <w:szCs w:val="20"/>
+        </w:rPr>
+        <w:t xml:space="preserve">Number of </w:t>
+      </w:r>
+      <w:proofErr w:type="spellStart"/>
+      <w:r>
+        <w:rPr>
+          <w:rFonts w:ascii="Arial" w:hAnsi="Arial" w:cs="Arial"/>
+          <w:color w:val="000000"/>
+          <w:sz w:val="20"/>
+          <w:szCs w:val="20"/>
+        </w:rPr>
+        <w:t>contigs</w:t>
+      </w:r>
+      <w:proofErr w:type="spellEnd"/>
+      <w:r>
+        <w:rPr>
+          <w:rFonts w:ascii="Arial" w:hAnsi="Arial" w:cs="Arial"/>
+          <w:color w:val="000000"/>
+          <w:sz w:val="20"/>
+          <w:szCs w:val="20"/>
+        </w:rPr>
+        <w:t xml:space="preserve"> &gt; 1k: 1152</w:t>
+      </w:r>
+    </w:p>
+    <w:p>
+      <w:pPr>
+        <w:pStyle w:val="NormalWeb"/>
+        <w:shd w:val="clear" w:color="auto" w:fill="FFFFFF"/>
+        <w:spacing w:after="0" w:afterAutospacing="0"/>
+        <w:rPr>
+          <w:rFonts w:ascii="Arial" w:hAnsi="Arial" w:cs="Arial"/>
+          <w:color w:val="000000"/>
+          <w:sz w:val="20"/>
+          <w:szCs w:val="20"/>
+        </w:rPr>
+      </w:pPr>
+      <w:r>
+        <w:rPr>
+          <w:rFonts w:ascii="Arial" w:hAnsi="Arial" w:cs="Arial"/>
+          <w:color w:val="000000"/>
+          <w:sz w:val="20"/>
+          <w:szCs w:val="20"/>
+        </w:rPr>
+        <w:t xml:space="preserve">Total bases in </w:t>
+      </w:r>
+      <w:proofErr w:type="spellStart"/>
+      <w:r>
+        <w:rPr>
+          <w:rFonts w:ascii="Arial" w:hAnsi="Arial" w:cs="Arial"/>
+          <w:color w:val="000000"/>
+          <w:sz w:val="20"/>
+          <w:szCs w:val="20"/>
+        </w:rPr>
+        <w:t>contigs</w:t>
+      </w:r>
+      <w:proofErr w:type="spellEnd"/>
+      <w:r>
+        <w:rPr>
+          <w:rFonts w:ascii="Arial" w:hAnsi="Arial" w:cs="Arial"/>
+          <w:color w:val="000000"/>
+          <w:sz w:val="20"/>
+          <w:szCs w:val="20"/>
+        </w:rPr>
+        <w:t xml:space="preserve"> &gt; 1k: 1625289</w:t>
       </w:r>
     </w:p>
     <w:p>
@@ -821,155 +1642,255 @@
           <w:sz w:val="20"/>
           <w:szCs w:val="20"/>
         </w:rPr>
-        <w:t>/home/guang/auto_data_21</w:t>
-      </w:r>
-    </w:p>
-    <w:p>
-      <w:pPr>
-        <w:pStyle w:val="NormalWeb"/>
-        <w:shd w:val="clear" w:color="auto" w:fill="FFFFFF"/>
-        <w:spacing w:after="0" w:afterAutospacing="0"/>
-        <w:rPr>
-          <w:rFonts w:ascii="Arial" w:hAnsi="Arial" w:cs="Arial"/>
-          <w:color w:val="000000"/>
-          <w:sz w:val="20"/>
-          <w:szCs w:val="20"/>
-        </w:rPr>
-      </w:pPr>
-      <w:r>
-        <w:rPr>
-          <w:rFonts w:ascii="Arial" w:hAnsi="Arial" w:cs="Arial"/>
-          <w:color w:val="000000"/>
-          <w:sz w:val="20"/>
-          <w:szCs w:val="20"/>
-        </w:rPr>
-        <w:t>root@guang-HP-Pavilion-dv2-Notebook-PC:/home/guang# Downloads/VelvetOptimiser-2.2.5/VelvetOptimiser.pl -s 17 -e 33 -f '-shortPaired -fastq yjm993million.fastq yjm993million2.fastq'</w:t>
-      </w:r>
-    </w:p>
-    <w:p>
-      <w:pPr>
-        <w:pStyle w:val="NormalWeb"/>
-        <w:shd w:val="clear" w:color="auto" w:fill="FFFFFF"/>
-        <w:spacing w:after="0" w:afterAutospacing="0"/>
-        <w:rPr>
-          <w:rFonts w:ascii="Arial" w:hAnsi="Arial" w:cs="Arial"/>
-          <w:color w:val="000000"/>
-          <w:sz w:val="20"/>
-          <w:szCs w:val="20"/>
-        </w:rPr>
-      </w:pPr>
-    </w:p>
-    <w:p>
-      <w:pPr>
-        <w:pStyle w:val="NormalWeb"/>
-        <w:shd w:val="clear" w:color="auto" w:fill="FFFFFF"/>
-        <w:spacing w:after="0" w:afterAutospacing="0"/>
-        <w:rPr>
-          <w:rFonts w:ascii="Arial" w:hAnsi="Arial" w:cs="Arial"/>
-          <w:color w:val="000000"/>
-          <w:sz w:val="20"/>
-          <w:szCs w:val="20"/>
-        </w:rPr>
-      </w:pPr>
-    </w:p>
-    <w:p>
-      <w:pPr>
-        <w:pStyle w:val="NormalWeb"/>
-        <w:shd w:val="clear" w:color="auto" w:fill="FFFFFF"/>
-        <w:spacing w:after="0" w:afterAutospacing="0"/>
-        <w:rPr>
-          <w:rFonts w:ascii="Arial" w:hAnsi="Arial" w:cs="Arial"/>
-          <w:color w:val="000000"/>
-          <w:sz w:val="20"/>
-          <w:szCs w:val="20"/>
-        </w:rPr>
-      </w:pPr>
-    </w:p>
-    <w:p>
-      <w:pPr>
-        <w:pStyle w:val="NormalWeb"/>
-        <w:shd w:val="clear" w:color="auto" w:fill="FFFFFF"/>
-        <w:spacing w:after="0" w:afterAutospacing="0"/>
-        <w:rPr>
-          <w:rFonts w:ascii="Arial" w:hAnsi="Arial" w:cs="Arial"/>
-          <w:color w:val="000000"/>
-          <w:sz w:val="20"/>
-          <w:szCs w:val="20"/>
-        </w:rPr>
-      </w:pPr>
-    </w:p>
-    <w:p>
-      <w:pPr>
-        <w:pStyle w:val="NormalWeb"/>
-        <w:shd w:val="clear" w:color="auto" w:fill="FFFFFF"/>
-        <w:spacing w:after="0" w:afterAutospacing="0"/>
-        <w:rPr>
-          <w:rFonts w:ascii="Arial" w:hAnsi="Arial" w:cs="Arial"/>
-          <w:color w:val="000000"/>
-          <w:sz w:val="20"/>
-          <w:szCs w:val="20"/>
-        </w:rPr>
-      </w:pPr>
-    </w:p>
-    <w:p>
-      <w:pPr>
-        <w:pStyle w:val="NormalWeb"/>
-        <w:shd w:val="clear" w:color="auto" w:fill="FFFFFF"/>
-        <w:spacing w:after="0" w:afterAutospacing="0"/>
-        <w:rPr>
-          <w:rFonts w:ascii="Arial" w:hAnsi="Arial" w:cs="Arial"/>
-          <w:color w:val="000000"/>
-          <w:sz w:val="20"/>
-          <w:szCs w:val="20"/>
-        </w:rPr>
-      </w:pPr>
-    </w:p>
-    <w:p>
-      <w:pPr>
-        <w:pStyle w:val="NormalWeb"/>
-        <w:shd w:val="clear" w:color="auto" w:fill="FFFFFF"/>
-        <w:spacing w:after="0" w:afterAutospacing="0"/>
-        <w:rPr>
-          <w:rFonts w:ascii="Arial" w:hAnsi="Arial" w:cs="Arial"/>
-          <w:color w:val="000000"/>
-          <w:sz w:val="20"/>
-          <w:szCs w:val="20"/>
-        </w:rPr>
-      </w:pPr>
-    </w:p>
-    <w:p>
-      <w:pPr>
-        <w:pStyle w:val="NormalWeb"/>
-        <w:shd w:val="clear" w:color="auto" w:fill="FFFFFF"/>
-        <w:spacing w:after="0" w:afterAutospacing="0"/>
-        <w:rPr>
-          <w:rFonts w:ascii="Arial" w:hAnsi="Arial" w:cs="Arial"/>
-          <w:color w:val="000000"/>
-          <w:sz w:val="20"/>
-          <w:szCs w:val="20"/>
-        </w:rPr>
-      </w:pPr>
-    </w:p>
-    <w:p>
-      <w:pPr>
-        <w:pStyle w:val="NormalWeb"/>
-        <w:shd w:val="clear" w:color="auto" w:fill="FFFFFF"/>
-        <w:spacing w:after="0" w:afterAutospacing="0"/>
-        <w:rPr>
-          <w:rFonts w:ascii="Arial" w:hAnsi="Arial" w:cs="Arial"/>
-          <w:color w:val="000000"/>
-          <w:sz w:val="20"/>
-          <w:szCs w:val="20"/>
-        </w:rPr>
-      </w:pPr>
-      <w:r>
-        <w:rPr>
-          <w:rFonts w:ascii="Arial" w:hAnsi="Arial" w:cs="Arial"/>
-          <w:color w:val="000000"/>
-          <w:sz w:val="20"/>
-          <w:szCs w:val="20"/>
-        </w:rPr>
-        <w:t>Final optimised assembly details:</w:t>
+        <w:t>/home/</w:t>
+      </w:r>
+      <w:proofErr w:type="spellStart"/>
+      <w:r>
+        <w:rPr>
+          <w:rFonts w:ascii="Arial" w:hAnsi="Arial" w:cs="Arial"/>
+          <w:color w:val="000000"/>
+          <w:sz w:val="20"/>
+          <w:szCs w:val="20"/>
+        </w:rPr>
+        <w:t>guang</w:t>
+      </w:r>
+      <w:proofErr w:type="spellEnd"/>
+      <w:r>
+        <w:rPr>
+          <w:rFonts w:ascii="Arial" w:hAnsi="Arial" w:cs="Arial"/>
+          <w:color w:val="000000"/>
+          <w:sz w:val="20"/>
+          <w:szCs w:val="20"/>
+        </w:rPr>
+        <w:t>/auto_data_21</w:t>
+      </w:r>
+    </w:p>
+    <w:p>
+      <w:pPr>
+        <w:pStyle w:val="NormalWeb"/>
+        <w:shd w:val="clear" w:color="auto" w:fill="FFFFFF"/>
+        <w:spacing w:after="0" w:afterAutospacing="0"/>
+        <w:rPr>
+          <w:rFonts w:ascii="Arial" w:hAnsi="Arial" w:cs="Arial"/>
+          <w:color w:val="000000"/>
+          <w:sz w:val="20"/>
+          <w:szCs w:val="20"/>
+        </w:rPr>
+      </w:pPr>
+      <w:r>
+        <w:rPr>
+          <w:rFonts w:ascii="Arial" w:hAnsi="Arial" w:cs="Arial"/>
+          <w:color w:val="000000"/>
+          <w:sz w:val="20"/>
+          <w:szCs w:val="20"/>
+        </w:rPr>
+        <w:t>root@guang-HP-Pavilion-dv2-Notebook-PC:/home/</w:t>
+      </w:r>
+      <w:proofErr w:type="spellStart"/>
+      <w:r>
+        <w:rPr>
+          <w:rFonts w:ascii="Arial" w:hAnsi="Arial" w:cs="Arial"/>
+          <w:color w:val="000000"/>
+          <w:sz w:val="20"/>
+          <w:szCs w:val="20"/>
+        </w:rPr>
+        <w:t>guang</w:t>
+      </w:r>
+      <w:proofErr w:type="spellEnd"/>
+      <w:r>
+        <w:rPr>
+          <w:rFonts w:ascii="Arial" w:hAnsi="Arial" w:cs="Arial"/>
+          <w:color w:val="000000"/>
+          <w:sz w:val="20"/>
+          <w:szCs w:val="20"/>
+        </w:rPr>
+        <w:t># Downloads/VelvetOptimiser-2.2.5/VelvetOptimiser.pl -s 17 -e 33 -f '-</w:t>
+      </w:r>
+      <w:proofErr w:type="spellStart"/>
+      <w:r>
+        <w:rPr>
+          <w:rFonts w:ascii="Arial" w:hAnsi="Arial" w:cs="Arial"/>
+          <w:color w:val="000000"/>
+          <w:sz w:val="20"/>
+          <w:szCs w:val="20"/>
+        </w:rPr>
+        <w:t>shortPaired</w:t>
+      </w:r>
+      <w:proofErr w:type="spellEnd"/>
+      <w:r>
+        <w:rPr>
+          <w:rFonts w:ascii="Arial" w:hAnsi="Arial" w:cs="Arial"/>
+          <w:color w:val="000000"/>
+          <w:sz w:val="20"/>
+          <w:szCs w:val="20"/>
+        </w:rPr>
+        <w:t xml:space="preserve"> -</w:t>
+      </w:r>
+      <w:proofErr w:type="spellStart"/>
+      <w:r>
+        <w:rPr>
+          <w:rFonts w:ascii="Arial" w:hAnsi="Arial" w:cs="Arial"/>
+          <w:color w:val="000000"/>
+          <w:sz w:val="20"/>
+          <w:szCs w:val="20"/>
+        </w:rPr>
+        <w:t>fastq</w:t>
+      </w:r>
+      <w:proofErr w:type="spellEnd"/>
+      <w:r>
+        <w:rPr>
+          <w:rFonts w:ascii="Arial" w:hAnsi="Arial" w:cs="Arial"/>
+          <w:color w:val="000000"/>
+          <w:sz w:val="20"/>
+          <w:szCs w:val="20"/>
+        </w:rPr>
+        <w:t xml:space="preserve"> yjm993million.fastq yjm993million2.fastq'</w:t>
+      </w:r>
+    </w:p>
+    <w:p>
+      <w:pPr>
+        <w:pStyle w:val="NormalWeb"/>
+        <w:shd w:val="clear" w:color="auto" w:fill="FFFFFF"/>
+        <w:spacing w:after="0" w:afterAutospacing="0"/>
+        <w:rPr>
+          <w:rFonts w:ascii="Arial" w:hAnsi="Arial" w:cs="Arial"/>
+          <w:color w:val="000000"/>
+          <w:sz w:val="20"/>
+          <w:szCs w:val="20"/>
+        </w:rPr>
+      </w:pPr>
+    </w:p>
+    <w:p>
+      <w:pPr>
+        <w:pStyle w:val="NormalWeb"/>
+        <w:shd w:val="clear" w:color="auto" w:fill="FFFFFF"/>
+        <w:spacing w:after="0" w:afterAutospacing="0"/>
+        <w:rPr>
+          <w:rFonts w:ascii="Arial" w:hAnsi="Arial" w:cs="Arial"/>
+          <w:color w:val="000000"/>
+          <w:sz w:val="20"/>
+          <w:szCs w:val="20"/>
+        </w:rPr>
+      </w:pPr>
+    </w:p>
+    <w:p>
+      <w:pPr>
+        <w:pStyle w:val="NormalWeb"/>
+        <w:shd w:val="clear" w:color="auto" w:fill="FFFFFF"/>
+        <w:spacing w:after="0" w:afterAutospacing="0"/>
+        <w:rPr>
+          <w:rFonts w:ascii="Arial" w:hAnsi="Arial" w:cs="Arial"/>
+          <w:color w:val="000000"/>
+          <w:sz w:val="20"/>
+          <w:szCs w:val="20"/>
+        </w:rPr>
+      </w:pPr>
+    </w:p>
+    <w:p>
+      <w:pPr>
+        <w:pStyle w:val="NormalWeb"/>
+        <w:shd w:val="clear" w:color="auto" w:fill="FFFFFF"/>
+        <w:spacing w:after="0" w:afterAutospacing="0"/>
+        <w:rPr>
+          <w:rFonts w:ascii="Arial" w:hAnsi="Arial" w:cs="Arial"/>
+          <w:color w:val="000000"/>
+          <w:sz w:val="20"/>
+          <w:szCs w:val="20"/>
+        </w:rPr>
+      </w:pPr>
+    </w:p>
+    <w:p>
+      <w:pPr>
+        <w:pStyle w:val="NormalWeb"/>
+        <w:shd w:val="clear" w:color="auto" w:fill="FFFFFF"/>
+        <w:spacing w:after="0" w:afterAutospacing="0"/>
+        <w:rPr>
+          <w:rFonts w:ascii="Arial" w:hAnsi="Arial" w:cs="Arial"/>
+          <w:color w:val="000000"/>
+          <w:sz w:val="20"/>
+          <w:szCs w:val="20"/>
+        </w:rPr>
+      </w:pPr>
+    </w:p>
+    <w:p>
+      <w:pPr>
+        <w:pStyle w:val="NormalWeb"/>
+        <w:shd w:val="clear" w:color="auto" w:fill="FFFFFF"/>
+        <w:spacing w:after="0" w:afterAutospacing="0"/>
+        <w:rPr>
+          <w:rFonts w:ascii="Arial" w:hAnsi="Arial" w:cs="Arial"/>
+          <w:color w:val="000000"/>
+          <w:sz w:val="20"/>
+          <w:szCs w:val="20"/>
+        </w:rPr>
+      </w:pPr>
+    </w:p>
+    <w:p>
+      <w:pPr>
+        <w:pStyle w:val="NormalWeb"/>
+        <w:shd w:val="clear" w:color="auto" w:fill="FFFFFF"/>
+        <w:spacing w:after="0" w:afterAutospacing="0"/>
+        <w:rPr>
+          <w:rFonts w:ascii="Arial" w:hAnsi="Arial" w:cs="Arial"/>
+          <w:color w:val="000000"/>
+          <w:sz w:val="20"/>
+          <w:szCs w:val="20"/>
+        </w:rPr>
+      </w:pPr>
+    </w:p>
+    <w:p>
+      <w:pPr>
+        <w:pStyle w:val="NormalWeb"/>
+        <w:shd w:val="clear" w:color="auto" w:fill="FFFFFF"/>
+        <w:spacing w:after="0" w:afterAutospacing="0"/>
+        <w:rPr>
+          <w:rFonts w:ascii="Arial" w:hAnsi="Arial" w:cs="Arial"/>
+          <w:color w:val="000000"/>
+          <w:sz w:val="20"/>
+          <w:szCs w:val="20"/>
+        </w:rPr>
+      </w:pPr>
+    </w:p>
+    <w:p>
+      <w:pPr>
+        <w:pStyle w:val="NormalWeb"/>
+        <w:shd w:val="clear" w:color="auto" w:fill="FFFFFF"/>
+        <w:spacing w:after="0" w:afterAutospacing="0"/>
+        <w:rPr>
+          <w:rFonts w:ascii="Arial" w:hAnsi="Arial" w:cs="Arial"/>
+          <w:color w:val="000000"/>
+          <w:sz w:val="20"/>
+          <w:szCs w:val="20"/>
+        </w:rPr>
+      </w:pPr>
+      <w:r>
+        <w:rPr>
+          <w:rFonts w:ascii="Arial" w:hAnsi="Arial" w:cs="Arial"/>
+          <w:color w:val="000000"/>
+          <w:sz w:val="20"/>
+          <w:szCs w:val="20"/>
+        </w:rPr>
+        <w:t xml:space="preserve">Final </w:t>
+      </w:r>
+      <w:proofErr w:type="spellStart"/>
+      <w:r>
+        <w:rPr>
+          <w:rFonts w:ascii="Arial" w:hAnsi="Arial" w:cs="Arial"/>
+          <w:color w:val="000000"/>
+          <w:sz w:val="20"/>
+          <w:szCs w:val="20"/>
+        </w:rPr>
+        <w:t>optimised</w:t>
+      </w:r>
+      <w:proofErr w:type="spellEnd"/>
+      <w:r>
+        <w:rPr>
+          <w:rFonts w:ascii="Arial" w:hAnsi="Arial" w:cs="Arial"/>
+          <w:color w:val="000000"/>
+          <w:sz w:val="20"/>
+          <w:szCs w:val="20"/>
+        </w:rPr>
+        <w:t xml:space="preserve"> assembly details:</w:t>
       </w:r>
     </w:p>
     <w:p>
@@ -1050,168 +1971,396 @@
           <w:szCs w:val="20"/>
         </w:rPr>
       </w:pPr>
-      <w:r>
-        <w:rPr>
-          <w:rFonts w:ascii="Arial" w:hAnsi="Arial" w:cs="Arial"/>
-          <w:color w:val="000000"/>
-          <w:sz w:val="20"/>
-          <w:szCs w:val="20"/>
-        </w:rPr>
-        <w:t>Velveth timestamp: Sep 29 2014 18:53:07</w:t>
-      </w:r>
-    </w:p>
-    <w:p>
-      <w:pPr>
-        <w:pStyle w:val="NormalWeb"/>
-        <w:shd w:val="clear" w:color="auto" w:fill="FFFFFF"/>
-        <w:spacing w:after="0" w:afterAutospacing="0"/>
-        <w:rPr>
-          <w:rFonts w:ascii="Arial" w:hAnsi="Arial" w:cs="Arial"/>
-          <w:color w:val="000000"/>
-          <w:sz w:val="20"/>
-          <w:szCs w:val="20"/>
-        </w:rPr>
-      </w:pPr>
-      <w:r>
-        <w:rPr>
-          <w:rFonts w:ascii="Arial" w:hAnsi="Arial" w:cs="Arial"/>
-          <w:color w:val="000000"/>
-          <w:sz w:val="20"/>
-          <w:szCs w:val="20"/>
-        </w:rPr>
-        <w:t>Velvetg timestamp: Sep 29 2014 19:12:39</w:t>
-      </w:r>
-    </w:p>
-    <w:p>
-      <w:pPr>
-        <w:pStyle w:val="NormalWeb"/>
-        <w:shd w:val="clear" w:color="auto" w:fill="FFFFFF"/>
-        <w:spacing w:after="0" w:afterAutospacing="0"/>
-        <w:rPr>
-          <w:rFonts w:ascii="Arial" w:hAnsi="Arial" w:cs="Arial"/>
-          <w:color w:val="000000"/>
-          <w:sz w:val="20"/>
-          <w:szCs w:val="20"/>
-        </w:rPr>
-      </w:pPr>
-      <w:r>
-        <w:rPr>
-          <w:rFonts w:ascii="Arial" w:hAnsi="Arial" w:cs="Arial"/>
-          <w:color w:val="000000"/>
-          <w:sz w:val="20"/>
-          <w:szCs w:val="20"/>
-        </w:rPr>
-        <w:t>Velveth version: 1.2.10</w:t>
-      </w:r>
-    </w:p>
-    <w:p>
-      <w:pPr>
-        <w:pStyle w:val="NormalWeb"/>
-        <w:shd w:val="clear" w:color="auto" w:fill="FFFFFF"/>
-        <w:spacing w:after="0" w:afterAutospacing="0"/>
-        <w:rPr>
-          <w:rFonts w:ascii="Arial" w:hAnsi="Arial" w:cs="Arial"/>
-          <w:color w:val="000000"/>
-          <w:sz w:val="20"/>
-          <w:szCs w:val="20"/>
-        </w:rPr>
-      </w:pPr>
-      <w:r>
-        <w:rPr>
-          <w:rFonts w:ascii="Arial" w:hAnsi="Arial" w:cs="Arial"/>
-          <w:color w:val="000000"/>
-          <w:sz w:val="20"/>
-          <w:szCs w:val="20"/>
-        </w:rPr>
-        <w:t>Velvetg version: 1.2.10</w:t>
-      </w:r>
-    </w:p>
-    <w:p>
-      <w:pPr>
-        <w:pStyle w:val="NormalWeb"/>
-        <w:shd w:val="clear" w:color="auto" w:fill="FFFFFF"/>
-        <w:spacing w:after="0" w:afterAutospacing="0"/>
-        <w:rPr>
-          <w:rFonts w:ascii="Arial" w:hAnsi="Arial" w:cs="Arial"/>
-          <w:color w:val="000000"/>
-          <w:sz w:val="20"/>
-          <w:szCs w:val="20"/>
-        </w:rPr>
-      </w:pPr>
-      <w:r>
-        <w:rPr>
-          <w:rFonts w:ascii="Arial" w:hAnsi="Arial" w:cs="Arial"/>
-          <w:color w:val="000000"/>
-          <w:sz w:val="20"/>
-          <w:szCs w:val="20"/>
-        </w:rPr>
-        <w:t>Readfile(s): -shortPaired -fastq yjm993million.fastq yjm993million2.fastq</w:t>
-      </w:r>
-    </w:p>
-    <w:p>
-      <w:pPr>
-        <w:pStyle w:val="NormalWeb"/>
-        <w:shd w:val="clear" w:color="auto" w:fill="FFFFFF"/>
-        <w:spacing w:after="0" w:afterAutospacing="0"/>
-        <w:rPr>
-          <w:rFonts w:ascii="Arial" w:hAnsi="Arial" w:cs="Arial"/>
-          <w:color w:val="000000"/>
-          <w:sz w:val="20"/>
-          <w:szCs w:val="20"/>
-        </w:rPr>
-      </w:pPr>
-      <w:r>
-        <w:rPr>
-          <w:rFonts w:ascii="Arial" w:hAnsi="Arial" w:cs="Arial"/>
-          <w:color w:val="000000"/>
-          <w:sz w:val="20"/>
-          <w:szCs w:val="20"/>
-        </w:rPr>
-        <w:t>Velveth parameter string: auto_data_75 75 -shortPaired -fastq yjm993million.fastq yjm993million2.fastq</w:t>
-      </w:r>
-    </w:p>
-    <w:p>
-      <w:pPr>
-        <w:pStyle w:val="NormalWeb"/>
-        <w:shd w:val="clear" w:color="auto" w:fill="FFFFFF"/>
-        <w:spacing w:after="0" w:afterAutospacing="0"/>
-        <w:rPr>
-          <w:rFonts w:ascii="Arial" w:hAnsi="Arial" w:cs="Arial"/>
-          <w:color w:val="000000"/>
-          <w:sz w:val="20"/>
-          <w:szCs w:val="20"/>
-        </w:rPr>
-      </w:pPr>
-      <w:r>
-        <w:rPr>
-          <w:rFonts w:ascii="Arial" w:hAnsi="Arial" w:cs="Arial"/>
-          <w:color w:val="000000"/>
-          <w:sz w:val="20"/>
-          <w:szCs w:val="20"/>
-        </w:rPr>
-        <w:t>Velvetg parameter string: auto_data_75 -clean yes -exp_cov 13 -cov_cutoff 1.29608265764191</w:t>
-      </w:r>
-    </w:p>
-    <w:p>
-      <w:pPr>
-        <w:pStyle w:val="NormalWeb"/>
-        <w:shd w:val="clear" w:color="auto" w:fill="FFFFFF"/>
-        <w:spacing w:after="0" w:afterAutospacing="0"/>
-        <w:rPr>
-          <w:rFonts w:ascii="Arial" w:hAnsi="Arial" w:cs="Arial"/>
-          <w:color w:val="000000"/>
-          <w:sz w:val="20"/>
-          <w:szCs w:val="20"/>
-        </w:rPr>
-      </w:pPr>
-      <w:r>
-        <w:rPr>
-          <w:rFonts w:ascii="Arial" w:hAnsi="Arial" w:cs="Arial"/>
-          <w:color w:val="000000"/>
-          <w:sz w:val="20"/>
-          <w:szCs w:val="20"/>
-        </w:rPr>
-        <w:t>Assembly directory: /home/guang/auto_data_75</w:t>
+      <w:proofErr w:type="spellStart"/>
+      <w:r>
+        <w:rPr>
+          <w:rFonts w:ascii="Arial" w:hAnsi="Arial" w:cs="Arial"/>
+          <w:color w:val="000000"/>
+          <w:sz w:val="20"/>
+          <w:szCs w:val="20"/>
+        </w:rPr>
+        <w:t>Velveth</w:t>
+      </w:r>
+      <w:proofErr w:type="spellEnd"/>
+      <w:r>
+        <w:rPr>
+          <w:rFonts w:ascii="Arial" w:hAnsi="Arial" w:cs="Arial"/>
+          <w:color w:val="000000"/>
+          <w:sz w:val="20"/>
+          <w:szCs w:val="20"/>
+        </w:rPr>
+        <w:t xml:space="preserve"> timestamp: Sep 29 2014 18:53:07</w:t>
+      </w:r>
+    </w:p>
+    <w:p>
+      <w:pPr>
+        <w:pStyle w:val="NormalWeb"/>
+        <w:shd w:val="clear" w:color="auto" w:fill="FFFFFF"/>
+        <w:spacing w:after="0" w:afterAutospacing="0"/>
+        <w:rPr>
+          <w:rFonts w:ascii="Arial" w:hAnsi="Arial" w:cs="Arial"/>
+          <w:color w:val="000000"/>
+          <w:sz w:val="20"/>
+          <w:szCs w:val="20"/>
+        </w:rPr>
+      </w:pPr>
+      <w:proofErr w:type="spellStart"/>
+      <w:r>
+        <w:rPr>
+          <w:rFonts w:ascii="Arial" w:hAnsi="Arial" w:cs="Arial"/>
+          <w:color w:val="000000"/>
+          <w:sz w:val="20"/>
+          <w:szCs w:val="20"/>
+        </w:rPr>
+        <w:t>Velvetg</w:t>
+      </w:r>
+      <w:proofErr w:type="spellEnd"/>
+      <w:r>
+        <w:rPr>
+          <w:rFonts w:ascii="Arial" w:hAnsi="Arial" w:cs="Arial"/>
+          <w:color w:val="000000"/>
+          <w:sz w:val="20"/>
+          <w:szCs w:val="20"/>
+        </w:rPr>
+        <w:t xml:space="preserve"> timestamp: Sep 29 2014 19:12:39</w:t>
+      </w:r>
+    </w:p>
+    <w:p>
+      <w:pPr>
+        <w:pStyle w:val="NormalWeb"/>
+        <w:shd w:val="clear" w:color="auto" w:fill="FFFFFF"/>
+        <w:spacing w:after="0" w:afterAutospacing="0"/>
+        <w:rPr>
+          <w:rFonts w:ascii="Arial" w:hAnsi="Arial" w:cs="Arial"/>
+          <w:color w:val="000000"/>
+          <w:sz w:val="20"/>
+          <w:szCs w:val="20"/>
+        </w:rPr>
+      </w:pPr>
+      <w:proofErr w:type="spellStart"/>
+      <w:r>
+        <w:rPr>
+          <w:rFonts w:ascii="Arial" w:hAnsi="Arial" w:cs="Arial"/>
+          <w:color w:val="000000"/>
+          <w:sz w:val="20"/>
+          <w:szCs w:val="20"/>
+        </w:rPr>
+        <w:t>Velveth</w:t>
+      </w:r>
+      <w:proofErr w:type="spellEnd"/>
+      <w:r>
+        <w:rPr>
+          <w:rFonts w:ascii="Arial" w:hAnsi="Arial" w:cs="Arial"/>
+          <w:color w:val="000000"/>
+          <w:sz w:val="20"/>
+          <w:szCs w:val="20"/>
+        </w:rPr>
+        <w:t xml:space="preserve"> version: 1.2.10</w:t>
+      </w:r>
+    </w:p>
+    <w:p>
+      <w:pPr>
+        <w:pStyle w:val="NormalWeb"/>
+        <w:shd w:val="clear" w:color="auto" w:fill="FFFFFF"/>
+        <w:spacing w:after="0" w:afterAutospacing="0"/>
+        <w:rPr>
+          <w:rFonts w:ascii="Arial" w:hAnsi="Arial" w:cs="Arial"/>
+          <w:color w:val="000000"/>
+          <w:sz w:val="20"/>
+          <w:szCs w:val="20"/>
+        </w:rPr>
+      </w:pPr>
+      <w:proofErr w:type="spellStart"/>
+      <w:r>
+        <w:rPr>
+          <w:rFonts w:ascii="Arial" w:hAnsi="Arial" w:cs="Arial"/>
+          <w:color w:val="000000"/>
+          <w:sz w:val="20"/>
+          <w:szCs w:val="20"/>
+        </w:rPr>
+        <w:t>Velvetg</w:t>
+      </w:r>
+      <w:proofErr w:type="spellEnd"/>
+      <w:r>
+        <w:rPr>
+          <w:rFonts w:ascii="Arial" w:hAnsi="Arial" w:cs="Arial"/>
+          <w:color w:val="000000"/>
+          <w:sz w:val="20"/>
+          <w:szCs w:val="20"/>
+        </w:rPr>
+        <w:t xml:space="preserve"> version: 1.2.10</w:t>
+      </w:r>
+    </w:p>
+    <w:p>
+      <w:pPr>
+        <w:pStyle w:val="NormalWeb"/>
+        <w:shd w:val="clear" w:color="auto" w:fill="FFFFFF"/>
+        <w:spacing w:after="0" w:afterAutospacing="0"/>
+        <w:rPr>
+          <w:rFonts w:ascii="Arial" w:hAnsi="Arial" w:cs="Arial"/>
+          <w:color w:val="000000"/>
+          <w:sz w:val="20"/>
+          <w:szCs w:val="20"/>
+        </w:rPr>
+      </w:pPr>
+      <w:proofErr w:type="spellStart"/>
+      <w:r>
+        <w:rPr>
+          <w:rFonts w:ascii="Arial" w:hAnsi="Arial" w:cs="Arial"/>
+          <w:color w:val="000000"/>
+          <w:sz w:val="20"/>
+          <w:szCs w:val="20"/>
+        </w:rPr>
+        <w:t>Readfile</w:t>
+      </w:r>
+      <w:proofErr w:type="spellEnd"/>
+      <w:r>
+        <w:rPr>
+          <w:rFonts w:ascii="Arial" w:hAnsi="Arial" w:cs="Arial"/>
+          <w:color w:val="000000"/>
+          <w:sz w:val="20"/>
+          <w:szCs w:val="20"/>
+        </w:rPr>
+        <w:t>(s): -</w:t>
+      </w:r>
+      <w:proofErr w:type="spellStart"/>
+      <w:r>
+        <w:rPr>
+          <w:rFonts w:ascii="Arial" w:hAnsi="Arial" w:cs="Arial"/>
+          <w:color w:val="000000"/>
+          <w:sz w:val="20"/>
+          <w:szCs w:val="20"/>
+        </w:rPr>
+        <w:t>shortPaired</w:t>
+      </w:r>
+      <w:proofErr w:type="spellEnd"/>
+      <w:r>
+        <w:rPr>
+          <w:rFonts w:ascii="Arial" w:hAnsi="Arial" w:cs="Arial"/>
+          <w:color w:val="000000"/>
+          <w:sz w:val="20"/>
+          <w:szCs w:val="20"/>
+        </w:rPr>
+        <w:t xml:space="preserve"> -</w:t>
+      </w:r>
+      <w:proofErr w:type="spellStart"/>
+      <w:r>
+        <w:rPr>
+          <w:rFonts w:ascii="Arial" w:hAnsi="Arial" w:cs="Arial"/>
+          <w:color w:val="000000"/>
+          <w:sz w:val="20"/>
+          <w:szCs w:val="20"/>
+        </w:rPr>
+        <w:t>fastq</w:t>
+      </w:r>
+      <w:proofErr w:type="spellEnd"/>
+      <w:r>
+        <w:rPr>
+          <w:rFonts w:ascii="Arial" w:hAnsi="Arial" w:cs="Arial"/>
+          <w:color w:val="000000"/>
+          <w:sz w:val="20"/>
+          <w:szCs w:val="20"/>
+        </w:rPr>
+        <w:t xml:space="preserve"> yjm993million.fastq yjm993million2.fastq</w:t>
+      </w:r>
+    </w:p>
+    <w:p>
+      <w:pPr>
+        <w:pStyle w:val="NormalWeb"/>
+        <w:shd w:val="clear" w:color="auto" w:fill="FFFFFF"/>
+        <w:spacing w:after="0" w:afterAutospacing="0"/>
+        <w:rPr>
+          <w:rFonts w:ascii="Arial" w:hAnsi="Arial" w:cs="Arial"/>
+          <w:color w:val="000000"/>
+          <w:sz w:val="20"/>
+          <w:szCs w:val="20"/>
+        </w:rPr>
+      </w:pPr>
+      <w:proofErr w:type="spellStart"/>
+      <w:r>
+        <w:rPr>
+          <w:rFonts w:ascii="Arial" w:hAnsi="Arial" w:cs="Arial"/>
+          <w:color w:val="000000"/>
+          <w:sz w:val="20"/>
+          <w:szCs w:val="20"/>
+        </w:rPr>
+        <w:t>Velveth</w:t>
+      </w:r>
+      <w:proofErr w:type="spellEnd"/>
+      <w:r>
+        <w:rPr>
+          <w:rFonts w:ascii="Arial" w:hAnsi="Arial" w:cs="Arial"/>
+          <w:color w:val="000000"/>
+          <w:sz w:val="20"/>
+          <w:szCs w:val="20"/>
+        </w:rPr>
+        <w:t xml:space="preserve"> parameter string: </w:t>
+      </w:r>
+      <w:proofErr w:type="gramStart"/>
+      <w:r>
+        <w:rPr>
+          <w:rFonts w:ascii="Arial" w:hAnsi="Arial" w:cs="Arial"/>
+          <w:color w:val="000000"/>
+          <w:sz w:val="20"/>
+          <w:szCs w:val="20"/>
+        </w:rPr>
+        <w:t>auto_data_75 75 -</w:t>
+      </w:r>
+      <w:proofErr w:type="spellStart"/>
+      <w:r>
+        <w:rPr>
+          <w:rFonts w:ascii="Arial" w:hAnsi="Arial" w:cs="Arial"/>
+          <w:color w:val="000000"/>
+          <w:sz w:val="20"/>
+          <w:szCs w:val="20"/>
+        </w:rPr>
+        <w:t>shortPaired</w:t>
+      </w:r>
+      <w:proofErr w:type="spellEnd"/>
+      <w:r>
+        <w:rPr>
+          <w:rFonts w:ascii="Arial" w:hAnsi="Arial" w:cs="Arial"/>
+          <w:color w:val="000000"/>
+          <w:sz w:val="20"/>
+          <w:szCs w:val="20"/>
+        </w:rPr>
+        <w:t xml:space="preserve"> -</w:t>
+      </w:r>
+      <w:proofErr w:type="spellStart"/>
+      <w:r>
+        <w:rPr>
+          <w:rFonts w:ascii="Arial" w:hAnsi="Arial" w:cs="Arial"/>
+          <w:color w:val="000000"/>
+          <w:sz w:val="20"/>
+          <w:szCs w:val="20"/>
+        </w:rPr>
+        <w:t>fastq</w:t>
+      </w:r>
+      <w:proofErr w:type="spellEnd"/>
+      <w:r>
+        <w:rPr>
+          <w:rFonts w:ascii="Arial" w:hAnsi="Arial" w:cs="Arial"/>
+          <w:color w:val="000000"/>
+          <w:sz w:val="20"/>
+          <w:szCs w:val="20"/>
+        </w:rPr>
+        <w:t xml:space="preserve"> yjm993million.fastq yjm993million2.fastq</w:t>
+      </w:r>
+      <w:proofErr w:type="gramEnd"/>
+    </w:p>
+    <w:p>
+      <w:pPr>
+        <w:pStyle w:val="NormalWeb"/>
+        <w:shd w:val="clear" w:color="auto" w:fill="FFFFFF"/>
+        <w:spacing w:after="0" w:afterAutospacing="0"/>
+        <w:rPr>
+          <w:rFonts w:ascii="Arial" w:hAnsi="Arial" w:cs="Arial"/>
+          <w:color w:val="000000"/>
+          <w:sz w:val="20"/>
+          <w:szCs w:val="20"/>
+        </w:rPr>
+      </w:pPr>
+      <w:proofErr w:type="spellStart"/>
+      <w:r>
+        <w:rPr>
+          <w:rFonts w:ascii="Arial" w:hAnsi="Arial" w:cs="Arial"/>
+          <w:color w:val="000000"/>
+          <w:sz w:val="20"/>
+          <w:szCs w:val="20"/>
+        </w:rPr>
+        <w:t>Velvetg</w:t>
+      </w:r>
+      <w:proofErr w:type="spellEnd"/>
+      <w:r>
+        <w:rPr>
+          <w:rFonts w:ascii="Arial" w:hAnsi="Arial" w:cs="Arial"/>
+          <w:color w:val="000000"/>
+          <w:sz w:val="20"/>
+          <w:szCs w:val="20"/>
+        </w:rPr>
+        <w:t xml:space="preserve"> parameter string: auto_data_75 -clean yes -</w:t>
+      </w:r>
+      <w:proofErr w:type="spellStart"/>
+      <w:r>
+        <w:rPr>
+          <w:rFonts w:ascii="Arial" w:hAnsi="Arial" w:cs="Arial"/>
+          <w:color w:val="000000"/>
+          <w:sz w:val="20"/>
+          <w:szCs w:val="20"/>
+        </w:rPr>
+        <w:t>exp_cov</w:t>
+      </w:r>
+      <w:proofErr w:type="spellEnd"/>
+      <w:r>
+        <w:rPr>
+          <w:rFonts w:ascii="Arial" w:hAnsi="Arial" w:cs="Arial"/>
+          <w:color w:val="000000"/>
+          <w:sz w:val="20"/>
+          <w:szCs w:val="20"/>
+        </w:rPr>
+        <w:t xml:space="preserve"> 13 -</w:t>
+      </w:r>
+      <w:proofErr w:type="spellStart"/>
+      <w:r>
+        <w:rPr>
+          <w:rFonts w:ascii="Arial" w:hAnsi="Arial" w:cs="Arial"/>
+          <w:color w:val="000000"/>
+          <w:sz w:val="20"/>
+          <w:szCs w:val="20"/>
+        </w:rPr>
+        <w:t>cov_cutoff</w:t>
+      </w:r>
+      <w:proofErr w:type="spellEnd"/>
+      <w:r>
+        <w:rPr>
+          <w:rFonts w:ascii="Arial" w:hAnsi="Arial" w:cs="Arial"/>
+          <w:color w:val="000000"/>
+          <w:sz w:val="20"/>
+          <w:szCs w:val="20"/>
+        </w:rPr>
+        <w:t xml:space="preserve"> 1.29608265764191</w:t>
+      </w:r>
+    </w:p>
+    <w:p>
+      <w:pPr>
+        <w:pStyle w:val="NormalWeb"/>
+        <w:shd w:val="clear" w:color="auto" w:fill="FFFFFF"/>
+        <w:spacing w:after="0" w:afterAutospacing="0"/>
+        <w:rPr>
+          <w:rFonts w:ascii="Arial" w:hAnsi="Arial" w:cs="Arial"/>
+          <w:color w:val="000000"/>
+          <w:sz w:val="20"/>
+          <w:szCs w:val="20"/>
+        </w:rPr>
+      </w:pPr>
+      <w:r>
+        <w:rPr>
+          <w:rFonts w:ascii="Arial" w:hAnsi="Arial" w:cs="Arial"/>
+          <w:color w:val="000000"/>
+          <w:sz w:val="20"/>
+          <w:szCs w:val="20"/>
+        </w:rPr>
+        <w:t>Assembly directory: /home/</w:t>
+      </w:r>
+      <w:proofErr w:type="spellStart"/>
+      <w:r>
+        <w:rPr>
+          <w:rFonts w:ascii="Arial" w:hAnsi="Arial" w:cs="Arial"/>
+          <w:color w:val="000000"/>
+          <w:sz w:val="20"/>
+          <w:szCs w:val="20"/>
+        </w:rPr>
+        <w:t>guang</w:t>
+      </w:r>
+      <w:proofErr w:type="spellEnd"/>
+      <w:r>
+        <w:rPr>
+          <w:rFonts w:ascii="Arial" w:hAnsi="Arial" w:cs="Arial"/>
+          <w:color w:val="000000"/>
+          <w:sz w:val="20"/>
+          <w:szCs w:val="20"/>
+        </w:rPr>
+        <w:t>/auto_data_75</w:t>
       </w:r>
     </w:p>
     <w:p>
@@ -1248,6 +2397,7 @@
           <w:szCs w:val="20"/>
         </w:rPr>
       </w:pPr>
+      <w:proofErr w:type="gramStart"/>
       <w:r>
         <w:rPr>
           <w:rFonts w:ascii="Arial" w:hAnsi="Arial" w:cs="Arial"/>
@@ -1256,29 +2406,59 @@
           <w:szCs w:val="20"/>
         </w:rPr>
         <w:lastRenderedPageBreak/>
-        <w:t>Roadmap file size: 14313579</w:t>
-      </w:r>
-    </w:p>
-    <w:p>
-      <w:pPr>
-        <w:pStyle w:val="NormalWeb"/>
-        <w:shd w:val="clear" w:color="auto" w:fill="FFFFFF"/>
-        <w:spacing w:after="0" w:afterAutospacing="0"/>
-        <w:rPr>
-          <w:rFonts w:ascii="Arial" w:hAnsi="Arial" w:cs="Arial"/>
-          <w:color w:val="000000"/>
-          <w:sz w:val="20"/>
-          <w:szCs w:val="20"/>
-        </w:rPr>
-      </w:pPr>
-      <w:r>
-        <w:rPr>
-          <w:rFonts w:ascii="Arial" w:hAnsi="Arial" w:cs="Arial"/>
-          <w:color w:val="000000"/>
-          <w:sz w:val="20"/>
-          <w:szCs w:val="20"/>
-        </w:rPr>
-        <w:t>Total number of contigs: 348</w:t>
+        <w:t>Roadmap file</w:t>
+      </w:r>
+      <w:proofErr w:type="gramEnd"/>
+      <w:r>
+        <w:rPr>
+          <w:rFonts w:ascii="Arial" w:hAnsi="Arial" w:cs="Arial"/>
+          <w:color w:val="000000"/>
+          <w:sz w:val="20"/>
+          <w:szCs w:val="20"/>
+        </w:rPr>
+        <w:t xml:space="preserve"> size: 14313579</w:t>
+      </w:r>
+    </w:p>
+    <w:p>
+      <w:pPr>
+        <w:pStyle w:val="NormalWeb"/>
+        <w:shd w:val="clear" w:color="auto" w:fill="FFFFFF"/>
+        <w:spacing w:after="0" w:afterAutospacing="0"/>
+        <w:rPr>
+          <w:rFonts w:ascii="Arial" w:hAnsi="Arial" w:cs="Arial"/>
+          <w:color w:val="000000"/>
+          <w:sz w:val="20"/>
+          <w:szCs w:val="20"/>
+        </w:rPr>
+      </w:pPr>
+      <w:r>
+        <w:rPr>
+          <w:rFonts w:ascii="Arial" w:hAnsi="Arial" w:cs="Arial"/>
+          <w:color w:val="000000"/>
+          <w:sz w:val="20"/>
+          <w:szCs w:val="20"/>
+        </w:rPr>
+        <w:t xml:space="preserve">Total number of </w:t>
+      </w:r>
+      <w:proofErr w:type="spellStart"/>
+      <w:r>
+        <w:rPr>
+          <w:rFonts w:ascii="Arial" w:hAnsi="Arial" w:cs="Arial"/>
+          <w:color w:val="000000"/>
+          <w:sz w:val="20"/>
+          <w:szCs w:val="20"/>
+        </w:rPr>
+        <w:t>contigs</w:t>
+      </w:r>
+      <w:proofErr w:type="spellEnd"/>
+      <w:r>
+        <w:rPr>
+          <w:rFonts w:ascii="Arial" w:hAnsi="Arial" w:cs="Arial"/>
+          <w:color w:val="000000"/>
+          <w:sz w:val="20"/>
+          <w:szCs w:val="20"/>
+        </w:rPr>
+        <w:t>: 348</w:t>
       </w:r>
     </w:p>
     <w:p>
@@ -1315,80 +2495,171 @@
           <w:szCs w:val="20"/>
         </w:rPr>
       </w:pPr>
-      <w:r>
-        <w:rPr>
-          <w:rFonts w:ascii="Arial" w:hAnsi="Arial" w:cs="Arial"/>
-          <w:color w:val="000000"/>
-          <w:sz w:val="20"/>
-          <w:szCs w:val="20"/>
-        </w:rPr>
-        <w:t>length of longest contig: 13324</w:t>
-      </w:r>
-    </w:p>
-    <w:p>
-      <w:pPr>
-        <w:pStyle w:val="NormalWeb"/>
-        <w:shd w:val="clear" w:color="auto" w:fill="FFFFFF"/>
-        <w:spacing w:after="0" w:afterAutospacing="0"/>
-        <w:rPr>
-          <w:rFonts w:ascii="Arial" w:hAnsi="Arial" w:cs="Arial"/>
-          <w:color w:val="000000"/>
-          <w:sz w:val="20"/>
-          <w:szCs w:val="20"/>
-        </w:rPr>
-      </w:pPr>
-      <w:r>
-        <w:rPr>
-          <w:rFonts w:ascii="Arial" w:hAnsi="Arial" w:cs="Arial"/>
-          <w:color w:val="000000"/>
-          <w:sz w:val="20"/>
-          <w:szCs w:val="20"/>
-        </w:rPr>
-        <w:t>Total bases in contigs: 190025</w:t>
-      </w:r>
-    </w:p>
-    <w:p>
-      <w:pPr>
-        <w:pStyle w:val="NormalWeb"/>
-        <w:shd w:val="clear" w:color="auto" w:fill="FFFFFF"/>
-        <w:spacing w:after="0" w:afterAutospacing="0"/>
-        <w:rPr>
-          <w:rFonts w:ascii="Arial" w:hAnsi="Arial" w:cs="Arial"/>
-          <w:color w:val="000000"/>
-          <w:sz w:val="20"/>
-          <w:szCs w:val="20"/>
-        </w:rPr>
-      </w:pPr>
-      <w:r>
-        <w:rPr>
-          <w:rFonts w:ascii="Arial" w:hAnsi="Arial" w:cs="Arial"/>
-          <w:color w:val="000000"/>
-          <w:sz w:val="20"/>
-          <w:szCs w:val="20"/>
-        </w:rPr>
-        <w:t>Number of contigs &gt; 1k: 21</w:t>
-      </w:r>
-    </w:p>
-    <w:p>
-      <w:pPr>
-        <w:pStyle w:val="NormalWeb"/>
-        <w:shd w:val="clear" w:color="auto" w:fill="FFFFFF"/>
-        <w:spacing w:after="0" w:afterAutospacing="0"/>
-        <w:rPr>
-          <w:rFonts w:ascii="Arial" w:hAnsi="Arial" w:cs="Arial"/>
-          <w:color w:val="000000"/>
-          <w:sz w:val="20"/>
-          <w:szCs w:val="20"/>
-        </w:rPr>
-      </w:pPr>
-      <w:r>
-        <w:rPr>
-          <w:rFonts w:ascii="Arial" w:hAnsi="Arial" w:cs="Arial"/>
-          <w:color w:val="000000"/>
-          <w:sz w:val="20"/>
-          <w:szCs w:val="20"/>
-        </w:rPr>
-        <w:t>Total bases in contigs &gt; 1k: 94022</w:t>
+      <w:proofErr w:type="gramStart"/>
+      <w:r>
+        <w:rPr>
+          <w:rFonts w:ascii="Arial" w:hAnsi="Arial" w:cs="Arial"/>
+          <w:color w:val="000000"/>
+          <w:sz w:val="20"/>
+          <w:szCs w:val="20"/>
+        </w:rPr>
+        <w:t>length</w:t>
+      </w:r>
+      <w:proofErr w:type="gramEnd"/>
+      <w:r>
+        <w:rPr>
+          <w:rFonts w:ascii="Arial" w:hAnsi="Arial" w:cs="Arial"/>
+          <w:color w:val="000000"/>
+          <w:sz w:val="20"/>
+          <w:szCs w:val="20"/>
+        </w:rPr>
+        <w:t xml:space="preserve"> of longest </w:t>
+      </w:r>
+      <w:proofErr w:type="spellStart"/>
+      <w:r>
+        <w:rPr>
+          <w:rFonts w:ascii="Arial" w:hAnsi="Arial" w:cs="Arial"/>
+          <w:color w:val="000000"/>
+          <w:sz w:val="20"/>
+          <w:szCs w:val="20"/>
+        </w:rPr>
+        <w:t>contig</w:t>
+      </w:r>
+      <w:proofErr w:type="spellEnd"/>
+      <w:r>
+        <w:rPr>
+          <w:rFonts w:ascii="Arial" w:hAnsi="Arial" w:cs="Arial"/>
+          <w:color w:val="000000"/>
+          <w:sz w:val="20"/>
+          <w:szCs w:val="20"/>
+        </w:rPr>
+        <w:t>: 13324</w:t>
+      </w:r>
+    </w:p>
+    <w:p>
+      <w:pPr>
+        <w:pStyle w:val="NormalWeb"/>
+        <w:shd w:val="clear" w:color="auto" w:fill="FFFFFF"/>
+        <w:spacing w:after="0" w:afterAutospacing="0"/>
+        <w:rPr>
+          <w:rFonts w:ascii="Arial" w:hAnsi="Arial" w:cs="Arial"/>
+          <w:color w:val="000000"/>
+          <w:sz w:val="20"/>
+          <w:szCs w:val="20"/>
+        </w:rPr>
+      </w:pPr>
+      <w:r>
+        <w:rPr>
+          <w:rFonts w:ascii="Arial" w:hAnsi="Arial" w:cs="Arial"/>
+          <w:color w:val="000000"/>
+          <w:sz w:val="20"/>
+          <w:szCs w:val="20"/>
+        </w:rPr>
+        <w:t xml:space="preserve">Total bases in </w:t>
+      </w:r>
+      <w:proofErr w:type="spellStart"/>
+      <w:r>
+        <w:rPr>
+          <w:rFonts w:ascii="Arial" w:hAnsi="Arial" w:cs="Arial"/>
+          <w:color w:val="000000"/>
+          <w:sz w:val="20"/>
+          <w:szCs w:val="20"/>
+        </w:rPr>
+        <w:t>contigs</w:t>
+      </w:r>
+      <w:proofErr w:type="spellEnd"/>
+      <w:r>
+        <w:rPr>
+          <w:rFonts w:ascii="Arial" w:hAnsi="Arial" w:cs="Arial"/>
+          <w:color w:val="000000"/>
+          <w:sz w:val="20"/>
+          <w:szCs w:val="20"/>
+        </w:rPr>
+        <w:t>: 190025</w:t>
+      </w:r>
+    </w:p>
+    <w:p>
+      <w:pPr>
+        <w:pStyle w:val="NormalWeb"/>
+        <w:shd w:val="clear" w:color="auto" w:fill="FFFFFF"/>
+        <w:spacing w:after="0" w:afterAutospacing="0"/>
+        <w:rPr>
+          <w:rFonts w:ascii="Arial" w:hAnsi="Arial" w:cs="Arial"/>
+          <w:color w:val="000000"/>
+          <w:sz w:val="20"/>
+          <w:szCs w:val="20"/>
+        </w:rPr>
+      </w:pPr>
+      <w:r>
+        <w:rPr>
+          <w:rFonts w:ascii="Arial" w:hAnsi="Arial" w:cs="Arial"/>
+          <w:color w:val="000000"/>
+          <w:sz w:val="20"/>
+          <w:szCs w:val="20"/>
+        </w:rPr>
+        <w:t xml:space="preserve">Number of </w:t>
+      </w:r>
+      <w:proofErr w:type="spellStart"/>
+      <w:r>
+        <w:rPr>
+          <w:rFonts w:ascii="Arial" w:hAnsi="Arial" w:cs="Arial"/>
+          <w:color w:val="000000"/>
+          <w:sz w:val="20"/>
+          <w:szCs w:val="20"/>
+        </w:rPr>
+        <w:t>contigs</w:t>
+      </w:r>
+      <w:proofErr w:type="spellEnd"/>
+      <w:r>
+        <w:rPr>
+          <w:rFonts w:ascii="Arial" w:hAnsi="Arial" w:cs="Arial"/>
+          <w:color w:val="000000"/>
+          <w:sz w:val="20"/>
+          <w:szCs w:val="20"/>
+        </w:rPr>
+        <w:t xml:space="preserve"> &gt; 1k: 21</w:t>
+      </w:r>
+    </w:p>
+    <w:p>
+      <w:pPr>
+        <w:pStyle w:val="NormalWeb"/>
+        <w:shd w:val="clear" w:color="auto" w:fill="FFFFFF"/>
+        <w:spacing w:after="0" w:afterAutospacing="0"/>
+        <w:rPr>
+          <w:rFonts w:ascii="Arial" w:hAnsi="Arial" w:cs="Arial"/>
+          <w:color w:val="000000"/>
+          <w:sz w:val="20"/>
+          <w:szCs w:val="20"/>
+        </w:rPr>
+      </w:pPr>
+      <w:r>
+        <w:rPr>
+          <w:rFonts w:ascii="Arial" w:hAnsi="Arial" w:cs="Arial"/>
+          <w:color w:val="000000"/>
+          <w:sz w:val="20"/>
+          <w:szCs w:val="20"/>
+        </w:rPr>
+        <w:t xml:space="preserve">Total bases in </w:t>
+      </w:r>
+      <w:proofErr w:type="spellStart"/>
+      <w:r>
+        <w:rPr>
+          <w:rFonts w:ascii="Arial" w:hAnsi="Arial" w:cs="Arial"/>
+          <w:color w:val="000000"/>
+          <w:sz w:val="20"/>
+          <w:szCs w:val="20"/>
+        </w:rPr>
+        <w:t>contigs</w:t>
+      </w:r>
+      <w:proofErr w:type="spellEnd"/>
+      <w:r>
+        <w:rPr>
+          <w:rFonts w:ascii="Arial" w:hAnsi="Arial" w:cs="Arial"/>
+          <w:color w:val="000000"/>
+          <w:sz w:val="20"/>
+          <w:szCs w:val="20"/>
+        </w:rPr>
+        <w:t xml:space="preserve"> &gt; 1k: 94022</w:t>
       </w:r>
     </w:p>
     <w:p>
@@ -1520,116 +2791,216 @@
           <w:sz w:val="20"/>
           <w:szCs w:val="20"/>
         </w:rPr>
-        <w:t>/home/guang/auto_data_75</w:t>
-      </w:r>
-    </w:p>
-    <w:p>
-      <w:pPr>
-        <w:pStyle w:val="NormalWeb"/>
-        <w:shd w:val="clear" w:color="auto" w:fill="FFFFFF"/>
-        <w:spacing w:after="0" w:afterAutospacing="0"/>
-        <w:rPr>
-          <w:rFonts w:ascii="Arial" w:hAnsi="Arial" w:cs="Arial"/>
-          <w:color w:val="000000"/>
-          <w:sz w:val="20"/>
-          <w:szCs w:val="20"/>
-        </w:rPr>
-      </w:pPr>
-      <w:r>
-        <w:rPr>
-          <w:rFonts w:ascii="Arial" w:hAnsi="Arial" w:cs="Arial"/>
-          <w:color w:val="000000"/>
-          <w:sz w:val="20"/>
-          <w:szCs w:val="20"/>
-        </w:rPr>
-        <w:t>root@guang-HP-Pavilion-dv2-Notebook-PC:/home/guang# Downloads/VelvetOptimiser-2.2.5/VelvetOptimiser.pl -s 35 -e 75 -f '-shortPaired -fastq yjm993million.fastq yjm993million2.fastq</w:t>
-      </w:r>
-    </w:p>
-    <w:p>
-      <w:pPr>
-        <w:pStyle w:val="NormalWeb"/>
-        <w:shd w:val="clear" w:color="auto" w:fill="FFFFFF"/>
-        <w:spacing w:after="0" w:afterAutospacing="0"/>
-        <w:rPr>
-          <w:rFonts w:ascii="Arial" w:hAnsi="Arial" w:cs="Arial"/>
-          <w:color w:val="000000"/>
-          <w:sz w:val="20"/>
-          <w:szCs w:val="20"/>
-        </w:rPr>
-      </w:pPr>
-    </w:p>
-    <w:p>
-      <w:pPr>
-        <w:pStyle w:val="NormalWeb"/>
-        <w:shd w:val="clear" w:color="auto" w:fill="FFFFFF"/>
-        <w:spacing w:after="0" w:afterAutospacing="0"/>
-        <w:rPr>
-          <w:rFonts w:ascii="Arial" w:hAnsi="Arial" w:cs="Arial"/>
-          <w:color w:val="000000"/>
-          <w:sz w:val="20"/>
-          <w:szCs w:val="20"/>
-        </w:rPr>
-      </w:pPr>
-    </w:p>
-    <w:p>
-      <w:pPr>
-        <w:pStyle w:val="NormalWeb"/>
-        <w:shd w:val="clear" w:color="auto" w:fill="FFFFFF"/>
-        <w:spacing w:after="0" w:afterAutospacing="0"/>
-        <w:rPr>
-          <w:rFonts w:ascii="Arial" w:hAnsi="Arial" w:cs="Arial"/>
-          <w:color w:val="000000"/>
-          <w:sz w:val="20"/>
-          <w:szCs w:val="20"/>
-        </w:rPr>
-      </w:pPr>
-    </w:p>
-    <w:p>
-      <w:pPr>
-        <w:pStyle w:val="NormalWeb"/>
-        <w:shd w:val="clear" w:color="auto" w:fill="FFFFFF"/>
-        <w:spacing w:after="0" w:afterAutospacing="0"/>
-        <w:rPr>
-          <w:rFonts w:ascii="Arial" w:hAnsi="Arial" w:cs="Arial"/>
-          <w:color w:val="000000"/>
-          <w:sz w:val="20"/>
-          <w:szCs w:val="20"/>
-        </w:rPr>
-      </w:pPr>
-    </w:p>
-    <w:p>
-      <w:pPr>
-        <w:pStyle w:val="NormalWeb"/>
-        <w:shd w:val="clear" w:color="auto" w:fill="FFFFFF"/>
-        <w:spacing w:after="0" w:afterAutospacing="0"/>
-        <w:rPr>
-          <w:rFonts w:ascii="Arial" w:hAnsi="Arial" w:cs="Arial"/>
-          <w:color w:val="000000"/>
-          <w:sz w:val="20"/>
-          <w:szCs w:val="20"/>
-        </w:rPr>
-      </w:pPr>
-    </w:p>
-    <w:p>
-      <w:pPr>
-        <w:pStyle w:val="NormalWeb"/>
-        <w:shd w:val="clear" w:color="auto" w:fill="FFFFFF"/>
-        <w:spacing w:after="0" w:afterAutospacing="0"/>
-        <w:rPr>
-          <w:rFonts w:ascii="Arial" w:hAnsi="Arial" w:cs="Arial"/>
-          <w:color w:val="000000"/>
-          <w:sz w:val="20"/>
-          <w:szCs w:val="20"/>
-        </w:rPr>
-      </w:pPr>
-      <w:r>
-        <w:rPr>
-          <w:rFonts w:ascii="Arial" w:hAnsi="Arial" w:cs="Arial"/>
-          <w:color w:val="000000"/>
-          <w:sz w:val="20"/>
-          <w:szCs w:val="20"/>
-        </w:rPr>
-        <w:t>Final optimised assembly details:</w:t>
+        <w:t>/home/</w:t>
+      </w:r>
+      <w:proofErr w:type="spellStart"/>
+      <w:r>
+        <w:rPr>
+          <w:rFonts w:ascii="Arial" w:hAnsi="Arial" w:cs="Arial"/>
+          <w:color w:val="000000"/>
+          <w:sz w:val="20"/>
+          <w:szCs w:val="20"/>
+        </w:rPr>
+        <w:t>guang</w:t>
+      </w:r>
+      <w:proofErr w:type="spellEnd"/>
+      <w:r>
+        <w:rPr>
+          <w:rFonts w:ascii="Arial" w:hAnsi="Arial" w:cs="Arial"/>
+          <w:color w:val="000000"/>
+          <w:sz w:val="20"/>
+          <w:szCs w:val="20"/>
+        </w:rPr>
+        <w:t>/auto_data_75</w:t>
+      </w:r>
+    </w:p>
+    <w:p>
+      <w:pPr>
+        <w:pStyle w:val="NormalWeb"/>
+        <w:shd w:val="clear" w:color="auto" w:fill="FFFFFF"/>
+        <w:spacing w:after="0" w:afterAutospacing="0"/>
+        <w:rPr>
+          <w:rFonts w:ascii="Arial" w:hAnsi="Arial" w:cs="Arial"/>
+          <w:color w:val="000000"/>
+          <w:sz w:val="20"/>
+          <w:szCs w:val="20"/>
+        </w:rPr>
+      </w:pPr>
+      <w:r>
+        <w:rPr>
+          <w:rFonts w:ascii="Arial" w:hAnsi="Arial" w:cs="Arial"/>
+          <w:color w:val="000000"/>
+          <w:sz w:val="20"/>
+          <w:szCs w:val="20"/>
+        </w:rPr>
+        <w:t>root@guang-HP-Pavilion-dv2-Notebook-PC:/home/</w:t>
+      </w:r>
+      <w:proofErr w:type="spellStart"/>
+      <w:r>
+        <w:rPr>
+          <w:rFonts w:ascii="Arial" w:hAnsi="Arial" w:cs="Arial"/>
+          <w:color w:val="000000"/>
+          <w:sz w:val="20"/>
+          <w:szCs w:val="20"/>
+        </w:rPr>
+        <w:t>guang</w:t>
+      </w:r>
+      <w:proofErr w:type="spellEnd"/>
+      <w:r>
+        <w:rPr>
+          <w:rFonts w:ascii="Arial" w:hAnsi="Arial" w:cs="Arial"/>
+          <w:color w:val="000000"/>
+          <w:sz w:val="20"/>
+          <w:szCs w:val="20"/>
+        </w:rPr>
+        <w:t># Downloads/VelvetOptimiser-2.2.5/VelvetOptimiser.pl -s 35 -e 75 -f '-</w:t>
+      </w:r>
+      <w:proofErr w:type="spellStart"/>
+      <w:r>
+        <w:rPr>
+          <w:rFonts w:ascii="Arial" w:hAnsi="Arial" w:cs="Arial"/>
+          <w:color w:val="000000"/>
+          <w:sz w:val="20"/>
+          <w:szCs w:val="20"/>
+        </w:rPr>
+        <w:t>shortPaired</w:t>
+      </w:r>
+      <w:proofErr w:type="spellEnd"/>
+      <w:r>
+        <w:rPr>
+          <w:rFonts w:ascii="Arial" w:hAnsi="Arial" w:cs="Arial"/>
+          <w:color w:val="000000"/>
+          <w:sz w:val="20"/>
+          <w:szCs w:val="20"/>
+        </w:rPr>
+        <w:t xml:space="preserve"> -</w:t>
+      </w:r>
+      <w:proofErr w:type="spellStart"/>
+      <w:r>
+        <w:rPr>
+          <w:rFonts w:ascii="Arial" w:hAnsi="Arial" w:cs="Arial"/>
+          <w:color w:val="000000"/>
+          <w:sz w:val="20"/>
+          <w:szCs w:val="20"/>
+        </w:rPr>
+        <w:t>fastq</w:t>
+      </w:r>
+      <w:proofErr w:type="spellEnd"/>
+      <w:r>
+        <w:rPr>
+          <w:rFonts w:ascii="Arial" w:hAnsi="Arial" w:cs="Arial"/>
+          <w:color w:val="000000"/>
+          <w:sz w:val="20"/>
+          <w:szCs w:val="20"/>
+        </w:rPr>
+        <w:t xml:space="preserve"> yjm993million.fastq yjm993million2.fastq</w:t>
+      </w:r>
+    </w:p>
+    <w:p>
+      <w:pPr>
+        <w:pStyle w:val="NormalWeb"/>
+        <w:shd w:val="clear" w:color="auto" w:fill="FFFFFF"/>
+        <w:spacing w:after="0" w:afterAutospacing="0"/>
+        <w:rPr>
+          <w:rFonts w:ascii="Arial" w:hAnsi="Arial" w:cs="Arial"/>
+          <w:color w:val="000000"/>
+          <w:sz w:val="20"/>
+          <w:szCs w:val="20"/>
+        </w:rPr>
+      </w:pPr>
+    </w:p>
+    <w:p>
+      <w:pPr>
+        <w:pStyle w:val="NormalWeb"/>
+        <w:shd w:val="clear" w:color="auto" w:fill="FFFFFF"/>
+        <w:spacing w:after="0" w:afterAutospacing="0"/>
+        <w:rPr>
+          <w:rFonts w:ascii="Arial" w:hAnsi="Arial" w:cs="Arial"/>
+          <w:color w:val="000000"/>
+          <w:sz w:val="20"/>
+          <w:szCs w:val="20"/>
+        </w:rPr>
+      </w:pPr>
+    </w:p>
+    <w:p>
+      <w:pPr>
+        <w:pStyle w:val="NormalWeb"/>
+        <w:shd w:val="clear" w:color="auto" w:fill="FFFFFF"/>
+        <w:spacing w:after="0" w:afterAutospacing="0"/>
+        <w:rPr>
+          <w:rFonts w:ascii="Arial" w:hAnsi="Arial" w:cs="Arial"/>
+          <w:color w:val="000000"/>
+          <w:sz w:val="20"/>
+          <w:szCs w:val="20"/>
+        </w:rPr>
+      </w:pPr>
+    </w:p>
+    <w:p>
+      <w:pPr>
+        <w:pStyle w:val="NormalWeb"/>
+        <w:shd w:val="clear" w:color="auto" w:fill="FFFFFF"/>
+        <w:spacing w:after="0" w:afterAutospacing="0"/>
+        <w:rPr>
+          <w:rFonts w:ascii="Arial" w:hAnsi="Arial" w:cs="Arial"/>
+          <w:color w:val="000000"/>
+          <w:sz w:val="20"/>
+          <w:szCs w:val="20"/>
+        </w:rPr>
+      </w:pPr>
+    </w:p>
+    <w:p>
+      <w:pPr>
+        <w:pStyle w:val="NormalWeb"/>
+        <w:shd w:val="clear" w:color="auto" w:fill="FFFFFF"/>
+        <w:spacing w:after="0" w:afterAutospacing="0"/>
+        <w:rPr>
+          <w:rFonts w:ascii="Arial" w:hAnsi="Arial" w:cs="Arial"/>
+          <w:color w:val="000000"/>
+          <w:sz w:val="20"/>
+          <w:szCs w:val="20"/>
+        </w:rPr>
+      </w:pPr>
+    </w:p>
+    <w:p>
+      <w:pPr>
+        <w:pStyle w:val="NormalWeb"/>
+        <w:shd w:val="clear" w:color="auto" w:fill="FFFFFF"/>
+        <w:spacing w:after="0" w:afterAutospacing="0"/>
+        <w:rPr>
+          <w:rFonts w:ascii="Arial" w:hAnsi="Arial" w:cs="Arial"/>
+          <w:color w:val="000000"/>
+          <w:sz w:val="20"/>
+          <w:szCs w:val="20"/>
+        </w:rPr>
+      </w:pPr>
+      <w:r>
+        <w:rPr>
+          <w:rFonts w:ascii="Arial" w:hAnsi="Arial" w:cs="Arial"/>
+          <w:color w:val="000000"/>
+          <w:sz w:val="20"/>
+          <w:szCs w:val="20"/>
+        </w:rPr>
+        <w:t xml:space="preserve">Final </w:t>
+      </w:r>
+      <w:proofErr w:type="spellStart"/>
+      <w:r>
+        <w:rPr>
+          <w:rFonts w:ascii="Arial" w:hAnsi="Arial" w:cs="Arial"/>
+          <w:color w:val="000000"/>
+          <w:sz w:val="20"/>
+          <w:szCs w:val="20"/>
+        </w:rPr>
+        <w:t>optimised</w:t>
+      </w:r>
+      <w:proofErr w:type="spellEnd"/>
+      <w:r>
+        <w:rPr>
+          <w:rFonts w:ascii="Arial" w:hAnsi="Arial" w:cs="Arial"/>
+          <w:color w:val="000000"/>
+          <w:sz w:val="20"/>
+          <w:szCs w:val="20"/>
+        </w:rPr>
+        <w:t xml:space="preserve"> assembly details:</w:t>
       </w:r>
     </w:p>
     <w:p>
@@ -1710,50 +3081,73 @@
           <w:szCs w:val="20"/>
         </w:rPr>
       </w:pPr>
-      <w:r>
-        <w:rPr>
-          <w:rFonts w:ascii="Arial" w:hAnsi="Arial" w:cs="Arial"/>
-          <w:color w:val="000000"/>
-          <w:sz w:val="20"/>
-          <w:szCs w:val="20"/>
-        </w:rPr>
-        <w:t>Velveth timestamp: Sep 29 2014 19:14:50</w:t>
-      </w:r>
-    </w:p>
-    <w:p>
-      <w:pPr>
-        <w:pStyle w:val="NormalWeb"/>
-        <w:shd w:val="clear" w:color="auto" w:fill="FFFFFF"/>
-        <w:spacing w:after="0" w:afterAutospacing="0"/>
-        <w:rPr>
-          <w:rFonts w:ascii="Arial" w:hAnsi="Arial" w:cs="Arial"/>
-          <w:color w:val="000000"/>
-          <w:sz w:val="20"/>
-          <w:szCs w:val="20"/>
-        </w:rPr>
-      </w:pPr>
-      <w:r>
-        <w:rPr>
-          <w:rFonts w:ascii="Arial" w:hAnsi="Arial" w:cs="Arial"/>
-          <w:color w:val="000000"/>
-          <w:sz w:val="20"/>
-          <w:szCs w:val="20"/>
-        </w:rPr>
-        <w:t>Velvetg timestamp: Sep 29 2014 19:19:26</w:t>
-      </w:r>
-    </w:p>
-    <w:p>
-      <w:pPr>
-        <w:pStyle w:val="NormalWeb"/>
-        <w:shd w:val="clear" w:color="auto" w:fill="FFFFFF"/>
-        <w:spacing w:after="0" w:afterAutospacing="0"/>
-        <w:rPr>
-          <w:rFonts w:ascii="Arial" w:hAnsi="Arial" w:cs="Arial"/>
-          <w:color w:val="000000"/>
-          <w:sz w:val="20"/>
-          <w:szCs w:val="20"/>
-        </w:rPr>
-      </w:pPr>
+      <w:proofErr w:type="spellStart"/>
+      <w:r>
+        <w:rPr>
+          <w:rFonts w:ascii="Arial" w:hAnsi="Arial" w:cs="Arial"/>
+          <w:color w:val="000000"/>
+          <w:sz w:val="20"/>
+          <w:szCs w:val="20"/>
+        </w:rPr>
+        <w:t>Velveth</w:t>
+      </w:r>
+      <w:proofErr w:type="spellEnd"/>
+      <w:r>
+        <w:rPr>
+          <w:rFonts w:ascii="Arial" w:hAnsi="Arial" w:cs="Arial"/>
+          <w:color w:val="000000"/>
+          <w:sz w:val="20"/>
+          <w:szCs w:val="20"/>
+        </w:rPr>
+        <w:t xml:space="preserve"> timestamp: Sep 29 2014 19:14:50</w:t>
+      </w:r>
+    </w:p>
+    <w:p>
+      <w:pPr>
+        <w:pStyle w:val="NormalWeb"/>
+        <w:shd w:val="clear" w:color="auto" w:fill="FFFFFF"/>
+        <w:spacing w:after="0" w:afterAutospacing="0"/>
+        <w:rPr>
+          <w:rFonts w:ascii="Arial" w:hAnsi="Arial" w:cs="Arial"/>
+          <w:color w:val="000000"/>
+          <w:sz w:val="20"/>
+          <w:szCs w:val="20"/>
+        </w:rPr>
+      </w:pPr>
+      <w:proofErr w:type="spellStart"/>
+      <w:r>
+        <w:rPr>
+          <w:rFonts w:ascii="Arial" w:hAnsi="Arial" w:cs="Arial"/>
+          <w:color w:val="000000"/>
+          <w:sz w:val="20"/>
+          <w:szCs w:val="20"/>
+        </w:rPr>
+        <w:t>Velvetg</w:t>
+      </w:r>
+      <w:proofErr w:type="spellEnd"/>
+      <w:r>
+        <w:rPr>
+          <w:rFonts w:ascii="Arial" w:hAnsi="Arial" w:cs="Arial"/>
+          <w:color w:val="000000"/>
+          <w:sz w:val="20"/>
+          <w:szCs w:val="20"/>
+        </w:rPr>
+        <w:t xml:space="preserve"> timestamp: Sep 29 2014 19:19:26</w:t>
+      </w:r>
+    </w:p>
+    <w:p>
+      <w:pPr>
+        <w:pStyle w:val="NormalWeb"/>
+        <w:shd w:val="clear" w:color="auto" w:fill="FFFFFF"/>
+        <w:spacing w:after="0" w:afterAutospacing="0"/>
+        <w:rPr>
+          <w:rFonts w:ascii="Arial" w:hAnsi="Arial" w:cs="Arial"/>
+          <w:color w:val="000000"/>
+          <w:sz w:val="20"/>
+          <w:szCs w:val="20"/>
+        </w:rPr>
+      </w:pPr>
+      <w:proofErr w:type="spellStart"/>
       <w:r>
         <w:rPr>
           <w:rFonts w:ascii="Arial" w:hAnsi="Arial" w:cs="Arial"/>
@@ -1762,117 +3156,322 @@
           <w:szCs w:val="20"/>
         </w:rPr>
         <w:lastRenderedPageBreak/>
-        <w:t>Velveth version: 1.2.10</w:t>
-      </w:r>
-    </w:p>
-    <w:p>
-      <w:pPr>
-        <w:pStyle w:val="NormalWeb"/>
-        <w:shd w:val="clear" w:color="auto" w:fill="FFFFFF"/>
-        <w:spacing w:after="0" w:afterAutospacing="0"/>
-        <w:rPr>
-          <w:rFonts w:ascii="Arial" w:hAnsi="Arial" w:cs="Arial"/>
-          <w:color w:val="000000"/>
-          <w:sz w:val="20"/>
-          <w:szCs w:val="20"/>
-        </w:rPr>
-      </w:pPr>
-      <w:r>
-        <w:rPr>
-          <w:rFonts w:ascii="Arial" w:hAnsi="Arial" w:cs="Arial"/>
-          <w:color w:val="000000"/>
-          <w:sz w:val="20"/>
-          <w:szCs w:val="20"/>
-        </w:rPr>
-        <w:t>Velvetg version: 1.2.10</w:t>
-      </w:r>
-    </w:p>
-    <w:p>
-      <w:pPr>
-        <w:pStyle w:val="NormalWeb"/>
-        <w:shd w:val="clear" w:color="auto" w:fill="FFFFFF"/>
-        <w:spacing w:after="0" w:afterAutospacing="0"/>
-        <w:rPr>
-          <w:rFonts w:ascii="Arial" w:hAnsi="Arial" w:cs="Arial"/>
-          <w:color w:val="000000"/>
-          <w:sz w:val="20"/>
-          <w:szCs w:val="20"/>
-        </w:rPr>
-      </w:pPr>
-      <w:r>
-        <w:rPr>
-          <w:rFonts w:ascii="Arial" w:hAnsi="Arial" w:cs="Arial"/>
-          <w:color w:val="000000"/>
-          <w:sz w:val="20"/>
-          <w:szCs w:val="20"/>
-        </w:rPr>
-        <w:t>Readfile(s): -shortPaired -fastq yjm993million.fastq yjm993million2.fastq</w:t>
-      </w:r>
-    </w:p>
-    <w:p>
-      <w:pPr>
-        <w:pStyle w:val="NormalWeb"/>
-        <w:shd w:val="clear" w:color="auto" w:fill="FFFFFF"/>
-        <w:spacing w:after="0" w:afterAutospacing="0"/>
-        <w:rPr>
-          <w:rFonts w:ascii="Arial" w:hAnsi="Arial" w:cs="Arial"/>
-          <w:color w:val="000000"/>
-          <w:sz w:val="20"/>
-          <w:szCs w:val="20"/>
-        </w:rPr>
-      </w:pPr>
-      <w:r>
-        <w:rPr>
-          <w:rFonts w:ascii="Arial" w:hAnsi="Arial" w:cs="Arial"/>
-          <w:color w:val="000000"/>
-          <w:sz w:val="20"/>
-          <w:szCs w:val="20"/>
-        </w:rPr>
-        <w:t>Velveth parameter string: auto_data_81 81 -shortPaired -fastq yjm993million.fastq yjm993million2.fastq</w:t>
-      </w:r>
-    </w:p>
-    <w:p>
-      <w:pPr>
-        <w:pStyle w:val="NormalWeb"/>
-        <w:shd w:val="clear" w:color="auto" w:fill="FFFFFF"/>
-        <w:spacing w:after="0" w:afterAutospacing="0"/>
-        <w:rPr>
-          <w:rFonts w:ascii="Arial" w:hAnsi="Arial" w:cs="Arial"/>
-          <w:color w:val="000000"/>
-          <w:sz w:val="20"/>
-          <w:szCs w:val="20"/>
-        </w:rPr>
-      </w:pPr>
-      <w:r>
-        <w:rPr>
-          <w:rFonts w:ascii="Arial" w:hAnsi="Arial" w:cs="Arial"/>
-          <w:color w:val="000000"/>
-          <w:sz w:val="20"/>
-          <w:szCs w:val="20"/>
-        </w:rPr>
-        <w:t>Velvetg parameter string: auto_data_81 -clean yes -exp_cov 15 -cov_cutoff 2.00656292772518</w:t>
-      </w:r>
-    </w:p>
-    <w:p>
-      <w:pPr>
-        <w:pStyle w:val="NormalWeb"/>
-        <w:shd w:val="clear" w:color="auto" w:fill="FFFFFF"/>
-        <w:spacing w:after="0" w:afterAutospacing="0"/>
-        <w:rPr>
-          <w:rFonts w:ascii="Arial" w:hAnsi="Arial" w:cs="Arial"/>
-          <w:color w:val="000000"/>
-          <w:sz w:val="20"/>
-          <w:szCs w:val="20"/>
-        </w:rPr>
-      </w:pPr>
-      <w:r>
-        <w:rPr>
-          <w:rFonts w:ascii="Arial" w:hAnsi="Arial" w:cs="Arial"/>
-          <w:color w:val="000000"/>
-          <w:sz w:val="20"/>
-          <w:szCs w:val="20"/>
-        </w:rPr>
-        <w:t>Assembly directory: /home/guang/auto_data_81</w:t>
+        <w:t>Velveth</w:t>
+      </w:r>
+      <w:proofErr w:type="spellEnd"/>
+      <w:r>
+        <w:rPr>
+          <w:rFonts w:ascii="Arial" w:hAnsi="Arial" w:cs="Arial"/>
+          <w:color w:val="000000"/>
+          <w:sz w:val="20"/>
+          <w:szCs w:val="20"/>
+        </w:rPr>
+        <w:t xml:space="preserve"> version: 1.2.10</w:t>
+      </w:r>
+    </w:p>
+    <w:p>
+      <w:pPr>
+        <w:pStyle w:val="NormalWeb"/>
+        <w:shd w:val="clear" w:color="auto" w:fill="FFFFFF"/>
+        <w:spacing w:after="0" w:afterAutospacing="0"/>
+        <w:rPr>
+          <w:rFonts w:ascii="Arial" w:hAnsi="Arial" w:cs="Arial"/>
+          <w:color w:val="000000"/>
+          <w:sz w:val="20"/>
+          <w:szCs w:val="20"/>
+        </w:rPr>
+      </w:pPr>
+      <w:proofErr w:type="spellStart"/>
+      <w:r>
+        <w:rPr>
+          <w:rFonts w:ascii="Arial" w:hAnsi="Arial" w:cs="Arial"/>
+          <w:color w:val="000000"/>
+          <w:sz w:val="20"/>
+          <w:szCs w:val="20"/>
+        </w:rPr>
+        <w:t>Velvetg</w:t>
+      </w:r>
+      <w:proofErr w:type="spellEnd"/>
+      <w:r>
+        <w:rPr>
+          <w:rFonts w:ascii="Arial" w:hAnsi="Arial" w:cs="Arial"/>
+          <w:color w:val="000000"/>
+          <w:sz w:val="20"/>
+          <w:szCs w:val="20"/>
+        </w:rPr>
+        <w:t xml:space="preserve"> version: 1.2.10</w:t>
+      </w:r>
+    </w:p>
+    <w:p>
+      <w:pPr>
+        <w:pStyle w:val="NormalWeb"/>
+        <w:shd w:val="clear" w:color="auto" w:fill="FFFFFF"/>
+        <w:spacing w:after="0" w:afterAutospacing="0"/>
+        <w:rPr>
+          <w:rFonts w:ascii="Arial" w:hAnsi="Arial" w:cs="Arial"/>
+          <w:color w:val="000000"/>
+          <w:sz w:val="20"/>
+          <w:szCs w:val="20"/>
+        </w:rPr>
+      </w:pPr>
+      <w:proofErr w:type="spellStart"/>
+      <w:r>
+        <w:rPr>
+          <w:rFonts w:ascii="Arial" w:hAnsi="Arial" w:cs="Arial"/>
+          <w:color w:val="000000"/>
+          <w:sz w:val="20"/>
+          <w:szCs w:val="20"/>
+        </w:rPr>
+        <w:t>Readfile</w:t>
+      </w:r>
+      <w:proofErr w:type="spellEnd"/>
+      <w:r>
+        <w:rPr>
+          <w:rFonts w:ascii="Arial" w:hAnsi="Arial" w:cs="Arial"/>
+          <w:color w:val="000000"/>
+          <w:sz w:val="20"/>
+          <w:szCs w:val="20"/>
+        </w:rPr>
+        <w:t>(s): -</w:t>
+      </w:r>
+      <w:proofErr w:type="spellStart"/>
+      <w:r>
+        <w:rPr>
+          <w:rFonts w:ascii="Arial" w:hAnsi="Arial" w:cs="Arial"/>
+          <w:color w:val="000000"/>
+          <w:sz w:val="20"/>
+          <w:szCs w:val="20"/>
+        </w:rPr>
+        <w:t>shortPaired</w:t>
+      </w:r>
+      <w:proofErr w:type="spellEnd"/>
+      <w:r>
+        <w:rPr>
+          <w:rFonts w:ascii="Arial" w:hAnsi="Arial" w:cs="Arial"/>
+          <w:color w:val="000000"/>
+          <w:sz w:val="20"/>
+          <w:szCs w:val="20"/>
+        </w:rPr>
+        <w:t xml:space="preserve"> -</w:t>
+      </w:r>
+      <w:proofErr w:type="spellStart"/>
+      <w:r>
+        <w:rPr>
+          <w:rFonts w:ascii="Arial" w:hAnsi="Arial" w:cs="Arial"/>
+          <w:color w:val="000000"/>
+          <w:sz w:val="20"/>
+          <w:szCs w:val="20"/>
+        </w:rPr>
+        <w:t>fastq</w:t>
+      </w:r>
+      <w:proofErr w:type="spellEnd"/>
+      <w:r>
+        <w:rPr>
+          <w:rFonts w:ascii="Arial" w:hAnsi="Arial" w:cs="Arial"/>
+          <w:color w:val="000000"/>
+          <w:sz w:val="20"/>
+          <w:szCs w:val="20"/>
+        </w:rPr>
+        <w:t xml:space="preserve"> yjm993million.fastq yjm993million2.fastq</w:t>
+      </w:r>
+    </w:p>
+    <w:p>
+      <w:pPr>
+        <w:pStyle w:val="NormalWeb"/>
+        <w:shd w:val="clear" w:color="auto" w:fill="FFFFFF"/>
+        <w:spacing w:after="0" w:afterAutospacing="0"/>
+        <w:rPr>
+          <w:rFonts w:ascii="Arial" w:hAnsi="Arial" w:cs="Arial"/>
+          <w:color w:val="000000"/>
+          <w:sz w:val="20"/>
+          <w:szCs w:val="20"/>
+        </w:rPr>
+      </w:pPr>
+      <w:proofErr w:type="spellStart"/>
+      <w:r>
+        <w:rPr>
+          <w:rFonts w:ascii="Arial" w:hAnsi="Arial" w:cs="Arial"/>
+          <w:color w:val="000000"/>
+          <w:sz w:val="20"/>
+          <w:szCs w:val="20"/>
+        </w:rPr>
+        <w:t>Velveth</w:t>
+      </w:r>
+      <w:proofErr w:type="spellEnd"/>
+      <w:r>
+        <w:rPr>
+          <w:rFonts w:ascii="Arial" w:hAnsi="Arial" w:cs="Arial"/>
+          <w:color w:val="000000"/>
+          <w:sz w:val="20"/>
+          <w:szCs w:val="20"/>
+        </w:rPr>
+        <w:t xml:space="preserve"> parameter string: </w:t>
+      </w:r>
+      <w:proofErr w:type="gramStart"/>
+      <w:r>
+        <w:rPr>
+          <w:rFonts w:ascii="Arial" w:hAnsi="Arial" w:cs="Arial"/>
+          <w:color w:val="000000"/>
+          <w:sz w:val="20"/>
+          <w:szCs w:val="20"/>
+        </w:rPr>
+        <w:t>auto_data_81 81 -</w:t>
+      </w:r>
+      <w:proofErr w:type="spellStart"/>
+      <w:r>
+        <w:rPr>
+          <w:rFonts w:ascii="Arial" w:hAnsi="Arial" w:cs="Arial"/>
+          <w:color w:val="000000"/>
+          <w:sz w:val="20"/>
+          <w:szCs w:val="20"/>
+        </w:rPr>
+        <w:t>shortPaired</w:t>
+      </w:r>
+      <w:proofErr w:type="spellEnd"/>
+      <w:r>
+        <w:rPr>
+          <w:rFonts w:ascii="Arial" w:hAnsi="Arial" w:cs="Arial"/>
+          <w:color w:val="000000"/>
+          <w:sz w:val="20"/>
+          <w:szCs w:val="20"/>
+        </w:rPr>
+        <w:t xml:space="preserve"> -</w:t>
+      </w:r>
+      <w:proofErr w:type="spellStart"/>
+      <w:r>
+        <w:rPr>
+          <w:rFonts w:ascii="Arial" w:hAnsi="Arial" w:cs="Arial"/>
+          <w:color w:val="000000"/>
+          <w:sz w:val="20"/>
+          <w:szCs w:val="20"/>
+        </w:rPr>
+        <w:t>fastq</w:t>
+      </w:r>
+      <w:proofErr w:type="spellEnd"/>
+      <w:r>
+        <w:rPr>
+          <w:rFonts w:ascii="Arial" w:hAnsi="Arial" w:cs="Arial"/>
+          <w:color w:val="000000"/>
+          <w:sz w:val="20"/>
+          <w:szCs w:val="20"/>
+        </w:rPr>
+        <w:t xml:space="preserve"> yjm993million.fastq yjm993million2.fastq</w:t>
+      </w:r>
+      <w:proofErr w:type="gramEnd"/>
+    </w:p>
+    <w:p>
+      <w:pPr>
+        <w:pStyle w:val="NormalWeb"/>
+        <w:shd w:val="clear" w:color="auto" w:fill="FFFFFF"/>
+        <w:spacing w:after="0" w:afterAutospacing="0"/>
+        <w:rPr>
+          <w:rFonts w:ascii="Arial" w:hAnsi="Arial" w:cs="Arial"/>
+          <w:color w:val="000000"/>
+          <w:sz w:val="20"/>
+          <w:szCs w:val="20"/>
+        </w:rPr>
+      </w:pPr>
+      <w:proofErr w:type="spellStart"/>
+      <w:r>
+        <w:rPr>
+          <w:rFonts w:ascii="Arial" w:hAnsi="Arial" w:cs="Arial"/>
+          <w:color w:val="000000"/>
+          <w:sz w:val="20"/>
+          <w:szCs w:val="20"/>
+        </w:rPr>
+        <w:t>Velvetg</w:t>
+      </w:r>
+      <w:proofErr w:type="spellEnd"/>
+      <w:r>
+        <w:rPr>
+          <w:rFonts w:ascii="Arial" w:hAnsi="Arial" w:cs="Arial"/>
+          <w:color w:val="000000"/>
+          <w:sz w:val="20"/>
+          <w:szCs w:val="20"/>
+        </w:rPr>
+        <w:t xml:space="preserve"> parameter string: auto_data_81 -clean yes -</w:t>
+      </w:r>
+      <w:proofErr w:type="spellStart"/>
+      <w:r>
+        <w:rPr>
+          <w:rFonts w:ascii="Arial" w:hAnsi="Arial" w:cs="Arial"/>
+          <w:color w:val="000000"/>
+          <w:sz w:val="20"/>
+          <w:szCs w:val="20"/>
+        </w:rPr>
+        <w:t>exp_cov</w:t>
+      </w:r>
+      <w:proofErr w:type="spellEnd"/>
+      <w:r>
+        <w:rPr>
+          <w:rFonts w:ascii="Arial" w:hAnsi="Arial" w:cs="Arial"/>
+          <w:color w:val="000000"/>
+          <w:sz w:val="20"/>
+          <w:szCs w:val="20"/>
+        </w:rPr>
+        <w:t xml:space="preserve"> 15 -</w:t>
+      </w:r>
+      <w:proofErr w:type="spellStart"/>
+      <w:r>
+        <w:rPr>
+          <w:rFonts w:ascii="Arial" w:hAnsi="Arial" w:cs="Arial"/>
+          <w:color w:val="000000"/>
+          <w:sz w:val="20"/>
+          <w:szCs w:val="20"/>
+        </w:rPr>
+        <w:t>cov_cutoff</w:t>
+      </w:r>
+      <w:proofErr w:type="spellEnd"/>
+      <w:r>
+        <w:rPr>
+          <w:rFonts w:ascii="Arial" w:hAnsi="Arial" w:cs="Arial"/>
+          <w:color w:val="000000"/>
+          <w:sz w:val="20"/>
+          <w:szCs w:val="20"/>
+        </w:rPr>
+        <w:t xml:space="preserve"> 2.00656292772518</w:t>
+      </w:r>
+    </w:p>
+    <w:p>
+      <w:pPr>
+        <w:pStyle w:val="NormalWeb"/>
+        <w:shd w:val="clear" w:color="auto" w:fill="FFFFFF"/>
+        <w:spacing w:after="0" w:afterAutospacing="0"/>
+        <w:rPr>
+          <w:rFonts w:ascii="Arial" w:hAnsi="Arial" w:cs="Arial"/>
+          <w:color w:val="000000"/>
+          <w:sz w:val="20"/>
+          <w:szCs w:val="20"/>
+        </w:rPr>
+      </w:pPr>
+      <w:r>
+        <w:rPr>
+          <w:rFonts w:ascii="Arial" w:hAnsi="Arial" w:cs="Arial"/>
+          <w:color w:val="000000"/>
+          <w:sz w:val="20"/>
+          <w:szCs w:val="20"/>
+        </w:rPr>
+        <w:t>Assembly directory: /home/</w:t>
+      </w:r>
+      <w:proofErr w:type="spellStart"/>
+      <w:r>
+        <w:rPr>
+          <w:rFonts w:ascii="Arial" w:hAnsi="Arial" w:cs="Arial"/>
+          <w:color w:val="000000"/>
+          <w:sz w:val="20"/>
+          <w:szCs w:val="20"/>
+        </w:rPr>
+        <w:t>guang</w:t>
+      </w:r>
+      <w:proofErr w:type="spellEnd"/>
+      <w:r>
+        <w:rPr>
+          <w:rFonts w:ascii="Arial" w:hAnsi="Arial" w:cs="Arial"/>
+          <w:color w:val="000000"/>
+          <w:sz w:val="20"/>
+          <w:szCs w:val="20"/>
+        </w:rPr>
+        <w:t>/auto_data_81</w:t>
       </w:r>
     </w:p>
     <w:p>
@@ -1909,36 +3508,67 @@
           <w:szCs w:val="20"/>
         </w:rPr>
       </w:pPr>
-      <w:r>
-        <w:rPr>
-          <w:rFonts w:ascii="Arial" w:hAnsi="Arial" w:cs="Arial"/>
-          <w:color w:val="000000"/>
-          <w:sz w:val="20"/>
-          <w:szCs w:val="20"/>
-        </w:rPr>
-        <w:t>Roadmap file size: 13286464</w:t>
-      </w:r>
-    </w:p>
-    <w:p>
-      <w:pPr>
-        <w:pStyle w:val="NormalWeb"/>
-        <w:shd w:val="clear" w:color="auto" w:fill="FFFFFF"/>
-        <w:spacing w:after="0" w:afterAutospacing="0"/>
-        <w:rPr>
-          <w:rFonts w:ascii="Arial" w:hAnsi="Arial" w:cs="Arial"/>
-          <w:color w:val="000000"/>
-          <w:sz w:val="20"/>
-          <w:szCs w:val="20"/>
-        </w:rPr>
-      </w:pPr>
-      <w:r>
-        <w:rPr>
-          <w:rFonts w:ascii="Arial" w:hAnsi="Arial" w:cs="Arial"/>
-          <w:color w:val="000000"/>
-          <w:sz w:val="20"/>
-          <w:szCs w:val="20"/>
-        </w:rPr>
-        <w:t>Total number of contigs: 89</w:t>
+      <w:proofErr w:type="gramStart"/>
+      <w:r>
+        <w:rPr>
+          <w:rFonts w:ascii="Arial" w:hAnsi="Arial" w:cs="Arial"/>
+          <w:color w:val="000000"/>
+          <w:sz w:val="20"/>
+          <w:szCs w:val="20"/>
+        </w:rPr>
+        <w:t>Roadmap file</w:t>
+      </w:r>
+      <w:proofErr w:type="gramEnd"/>
+      <w:r>
+        <w:rPr>
+          <w:rFonts w:ascii="Arial" w:hAnsi="Arial" w:cs="Arial"/>
+          <w:color w:val="000000"/>
+          <w:sz w:val="20"/>
+          <w:szCs w:val="20"/>
+        </w:rPr>
+        <w:t xml:space="preserve"> size: 13286464</w:t>
+      </w:r>
+    </w:p>
+    <w:p>
+      <w:pPr>
+        <w:pStyle w:val="NormalWeb"/>
+        <w:shd w:val="clear" w:color="auto" w:fill="FFFFFF"/>
+        <w:spacing w:after="0" w:afterAutospacing="0"/>
+        <w:rPr>
+          <w:rFonts w:ascii="Arial" w:hAnsi="Arial" w:cs="Arial"/>
+          <w:color w:val="000000"/>
+          <w:sz w:val="20"/>
+          <w:szCs w:val="20"/>
+        </w:rPr>
+      </w:pPr>
+      <w:r>
+        <w:rPr>
+          <w:rFonts w:ascii="Arial" w:hAnsi="Arial" w:cs="Arial"/>
+          <w:color w:val="000000"/>
+          <w:sz w:val="20"/>
+          <w:szCs w:val="20"/>
+        </w:rPr>
+        <w:t xml:space="preserve">Total number of </w:t>
+      </w:r>
+      <w:proofErr w:type="spellStart"/>
+      <w:r>
+        <w:rPr>
+          <w:rFonts w:ascii="Arial" w:hAnsi="Arial" w:cs="Arial"/>
+          <w:color w:val="000000"/>
+          <w:sz w:val="20"/>
+          <w:szCs w:val="20"/>
+        </w:rPr>
+        <w:t>contigs</w:t>
+      </w:r>
+      <w:proofErr w:type="spellEnd"/>
+      <w:r>
+        <w:rPr>
+          <w:rFonts w:ascii="Arial" w:hAnsi="Arial" w:cs="Arial"/>
+          <w:color w:val="000000"/>
+          <w:sz w:val="20"/>
+          <w:szCs w:val="20"/>
+        </w:rPr>
+        <w:t>: 89</w:t>
       </w:r>
     </w:p>
     <w:p>
@@ -1975,80 +3605,171 @@
           <w:szCs w:val="20"/>
         </w:rPr>
       </w:pPr>
-      <w:r>
-        <w:rPr>
-          <w:rFonts w:ascii="Arial" w:hAnsi="Arial" w:cs="Arial"/>
-          <w:color w:val="000000"/>
-          <w:sz w:val="20"/>
-          <w:szCs w:val="20"/>
-        </w:rPr>
-        <w:t>length of longest contig: 13315</w:t>
-      </w:r>
-    </w:p>
-    <w:p>
-      <w:pPr>
-        <w:pStyle w:val="NormalWeb"/>
-        <w:shd w:val="clear" w:color="auto" w:fill="FFFFFF"/>
-        <w:spacing w:after="0" w:afterAutospacing="0"/>
-        <w:rPr>
-          <w:rFonts w:ascii="Arial" w:hAnsi="Arial" w:cs="Arial"/>
-          <w:color w:val="000000"/>
-          <w:sz w:val="20"/>
-          <w:szCs w:val="20"/>
-        </w:rPr>
-      </w:pPr>
-      <w:r>
-        <w:rPr>
-          <w:rFonts w:ascii="Arial" w:hAnsi="Arial" w:cs="Arial"/>
-          <w:color w:val="000000"/>
-          <w:sz w:val="20"/>
-          <w:szCs w:val="20"/>
-        </w:rPr>
-        <w:t>Total bases in contigs: 112858</w:t>
-      </w:r>
-    </w:p>
-    <w:p>
-      <w:pPr>
-        <w:pStyle w:val="NormalWeb"/>
-        <w:shd w:val="clear" w:color="auto" w:fill="FFFFFF"/>
-        <w:spacing w:after="0" w:afterAutospacing="0"/>
-        <w:rPr>
-          <w:rFonts w:ascii="Arial" w:hAnsi="Arial" w:cs="Arial"/>
-          <w:color w:val="000000"/>
-          <w:sz w:val="20"/>
-          <w:szCs w:val="20"/>
-        </w:rPr>
-      </w:pPr>
-      <w:r>
-        <w:rPr>
-          <w:rFonts w:ascii="Arial" w:hAnsi="Arial" w:cs="Arial"/>
-          <w:color w:val="000000"/>
-          <w:sz w:val="20"/>
-          <w:szCs w:val="20"/>
-        </w:rPr>
-        <w:t>Number of contigs &gt; 1k: 26</w:t>
-      </w:r>
-    </w:p>
-    <w:p>
-      <w:pPr>
-        <w:pStyle w:val="NormalWeb"/>
-        <w:shd w:val="clear" w:color="auto" w:fill="FFFFFF"/>
-        <w:spacing w:after="0" w:afterAutospacing="0"/>
-        <w:rPr>
-          <w:rFonts w:ascii="Arial" w:hAnsi="Arial" w:cs="Arial"/>
-          <w:color w:val="000000"/>
-          <w:sz w:val="20"/>
-          <w:szCs w:val="20"/>
-        </w:rPr>
-      </w:pPr>
-      <w:r>
-        <w:rPr>
-          <w:rFonts w:ascii="Arial" w:hAnsi="Arial" w:cs="Arial"/>
-          <w:color w:val="000000"/>
-          <w:sz w:val="20"/>
-          <w:szCs w:val="20"/>
-        </w:rPr>
-        <w:t>Total bases in contigs &gt; 1k: 89156</w:t>
+      <w:proofErr w:type="gramStart"/>
+      <w:r>
+        <w:rPr>
+          <w:rFonts w:ascii="Arial" w:hAnsi="Arial" w:cs="Arial"/>
+          <w:color w:val="000000"/>
+          <w:sz w:val="20"/>
+          <w:szCs w:val="20"/>
+        </w:rPr>
+        <w:t>length</w:t>
+      </w:r>
+      <w:proofErr w:type="gramEnd"/>
+      <w:r>
+        <w:rPr>
+          <w:rFonts w:ascii="Arial" w:hAnsi="Arial" w:cs="Arial"/>
+          <w:color w:val="000000"/>
+          <w:sz w:val="20"/>
+          <w:szCs w:val="20"/>
+        </w:rPr>
+        <w:t xml:space="preserve"> of longest </w:t>
+      </w:r>
+      <w:proofErr w:type="spellStart"/>
+      <w:r>
+        <w:rPr>
+          <w:rFonts w:ascii="Arial" w:hAnsi="Arial" w:cs="Arial"/>
+          <w:color w:val="000000"/>
+          <w:sz w:val="20"/>
+          <w:szCs w:val="20"/>
+        </w:rPr>
+        <w:t>contig</w:t>
+      </w:r>
+      <w:proofErr w:type="spellEnd"/>
+      <w:r>
+        <w:rPr>
+          <w:rFonts w:ascii="Arial" w:hAnsi="Arial" w:cs="Arial"/>
+          <w:color w:val="000000"/>
+          <w:sz w:val="20"/>
+          <w:szCs w:val="20"/>
+        </w:rPr>
+        <w:t>: 13315</w:t>
+      </w:r>
+    </w:p>
+    <w:p>
+      <w:pPr>
+        <w:pStyle w:val="NormalWeb"/>
+        <w:shd w:val="clear" w:color="auto" w:fill="FFFFFF"/>
+        <w:spacing w:after="0" w:afterAutospacing="0"/>
+        <w:rPr>
+          <w:rFonts w:ascii="Arial" w:hAnsi="Arial" w:cs="Arial"/>
+          <w:color w:val="000000"/>
+          <w:sz w:val="20"/>
+          <w:szCs w:val="20"/>
+        </w:rPr>
+      </w:pPr>
+      <w:r>
+        <w:rPr>
+          <w:rFonts w:ascii="Arial" w:hAnsi="Arial" w:cs="Arial"/>
+          <w:color w:val="000000"/>
+          <w:sz w:val="20"/>
+          <w:szCs w:val="20"/>
+        </w:rPr>
+        <w:t xml:space="preserve">Total bases in </w:t>
+      </w:r>
+      <w:proofErr w:type="spellStart"/>
+      <w:r>
+        <w:rPr>
+          <w:rFonts w:ascii="Arial" w:hAnsi="Arial" w:cs="Arial"/>
+          <w:color w:val="000000"/>
+          <w:sz w:val="20"/>
+          <w:szCs w:val="20"/>
+        </w:rPr>
+        <w:t>contigs</w:t>
+      </w:r>
+      <w:proofErr w:type="spellEnd"/>
+      <w:r>
+        <w:rPr>
+          <w:rFonts w:ascii="Arial" w:hAnsi="Arial" w:cs="Arial"/>
+          <w:color w:val="000000"/>
+          <w:sz w:val="20"/>
+          <w:szCs w:val="20"/>
+        </w:rPr>
+        <w:t>: 112858</w:t>
+      </w:r>
+    </w:p>
+    <w:p>
+      <w:pPr>
+        <w:pStyle w:val="NormalWeb"/>
+        <w:shd w:val="clear" w:color="auto" w:fill="FFFFFF"/>
+        <w:spacing w:after="0" w:afterAutospacing="0"/>
+        <w:rPr>
+          <w:rFonts w:ascii="Arial" w:hAnsi="Arial" w:cs="Arial"/>
+          <w:color w:val="000000"/>
+          <w:sz w:val="20"/>
+          <w:szCs w:val="20"/>
+        </w:rPr>
+      </w:pPr>
+      <w:r>
+        <w:rPr>
+          <w:rFonts w:ascii="Arial" w:hAnsi="Arial" w:cs="Arial"/>
+          <w:color w:val="000000"/>
+          <w:sz w:val="20"/>
+          <w:szCs w:val="20"/>
+        </w:rPr>
+        <w:t xml:space="preserve">Number of </w:t>
+      </w:r>
+      <w:proofErr w:type="spellStart"/>
+      <w:r>
+        <w:rPr>
+          <w:rFonts w:ascii="Arial" w:hAnsi="Arial" w:cs="Arial"/>
+          <w:color w:val="000000"/>
+          <w:sz w:val="20"/>
+          <w:szCs w:val="20"/>
+        </w:rPr>
+        <w:t>contigs</w:t>
+      </w:r>
+      <w:proofErr w:type="spellEnd"/>
+      <w:r>
+        <w:rPr>
+          <w:rFonts w:ascii="Arial" w:hAnsi="Arial" w:cs="Arial"/>
+          <w:color w:val="000000"/>
+          <w:sz w:val="20"/>
+          <w:szCs w:val="20"/>
+        </w:rPr>
+        <w:t xml:space="preserve"> &gt; 1k: 26</w:t>
+      </w:r>
+    </w:p>
+    <w:p>
+      <w:pPr>
+        <w:pStyle w:val="NormalWeb"/>
+        <w:shd w:val="clear" w:color="auto" w:fill="FFFFFF"/>
+        <w:spacing w:after="0" w:afterAutospacing="0"/>
+        <w:rPr>
+          <w:rFonts w:ascii="Arial" w:hAnsi="Arial" w:cs="Arial"/>
+          <w:color w:val="000000"/>
+          <w:sz w:val="20"/>
+          <w:szCs w:val="20"/>
+        </w:rPr>
+      </w:pPr>
+      <w:r>
+        <w:rPr>
+          <w:rFonts w:ascii="Arial" w:hAnsi="Arial" w:cs="Arial"/>
+          <w:color w:val="000000"/>
+          <w:sz w:val="20"/>
+          <w:szCs w:val="20"/>
+        </w:rPr>
+        <w:t xml:space="preserve">Total bases in </w:t>
+      </w:r>
+      <w:proofErr w:type="spellStart"/>
+      <w:r>
+        <w:rPr>
+          <w:rFonts w:ascii="Arial" w:hAnsi="Arial" w:cs="Arial"/>
+          <w:color w:val="000000"/>
+          <w:sz w:val="20"/>
+          <w:szCs w:val="20"/>
+        </w:rPr>
+        <w:t>contigs</w:t>
+      </w:r>
+      <w:proofErr w:type="spellEnd"/>
+      <w:r>
+        <w:rPr>
+          <w:rFonts w:ascii="Arial" w:hAnsi="Arial" w:cs="Arial"/>
+          <w:color w:val="000000"/>
+          <w:sz w:val="20"/>
+          <w:szCs w:val="20"/>
+        </w:rPr>
+        <w:t xml:space="preserve"> &gt; 1k: 89156</w:t>
       </w:r>
     </w:p>
     <w:p>
@@ -2180,29 +3901,109 @@
           <w:sz w:val="20"/>
           <w:szCs w:val="20"/>
         </w:rPr>
-        <w:t>/home/guang/auto_data_81</w:t>
-      </w:r>
-    </w:p>
-    <w:p>
-      <w:pPr>
-        <w:pStyle w:val="NormalWeb"/>
-        <w:shd w:val="clear" w:color="auto" w:fill="FFFFFF"/>
-        <w:spacing w:after="0" w:afterAutospacing="0"/>
-        <w:rPr>
-          <w:rFonts w:ascii="Arial" w:hAnsi="Arial" w:cs="Arial"/>
-          <w:color w:val="000000"/>
-          <w:sz w:val="20"/>
-          <w:szCs w:val="20"/>
-        </w:rPr>
-      </w:pPr>
-      <w:r>
-        <w:rPr>
-          <w:rFonts w:ascii="Arial" w:hAnsi="Arial" w:cs="Arial"/>
-          <w:color w:val="000000"/>
-          <w:sz w:val="20"/>
-          <w:szCs w:val="20"/>
-        </w:rPr>
-        <w:t>root@guang-HP-Pavilion-dv2-Notebook-PC:/home/guang# Downloads/VelvetOptimiser-2.2.5/VelvetOptimiser.pl -s 75 -e 93 -f '-shortPaired -fastq yjm993million.fastq yjm993million2.fastq'</w:t>
+        <w:t>/home/</w:t>
+      </w:r>
+      <w:proofErr w:type="spellStart"/>
+      <w:r>
+        <w:rPr>
+          <w:rFonts w:ascii="Arial" w:hAnsi="Arial" w:cs="Arial"/>
+          <w:color w:val="000000"/>
+          <w:sz w:val="20"/>
+          <w:szCs w:val="20"/>
+        </w:rPr>
+        <w:t>guang</w:t>
+      </w:r>
+      <w:proofErr w:type="spellEnd"/>
+      <w:r>
+        <w:rPr>
+          <w:rFonts w:ascii="Arial" w:hAnsi="Arial" w:cs="Arial"/>
+          <w:color w:val="000000"/>
+          <w:sz w:val="20"/>
+          <w:szCs w:val="20"/>
+        </w:rPr>
+        <w:t>/auto_data_81</w:t>
+      </w:r>
+    </w:p>
+    <w:p>
+      <w:pPr>
+        <w:pStyle w:val="NormalWeb"/>
+        <w:shd w:val="clear" w:color="auto" w:fill="FFFFFF"/>
+        <w:spacing w:after="0" w:afterAutospacing="0"/>
+        <w:rPr>
+          <w:rFonts w:ascii="Arial" w:hAnsi="Arial" w:cs="Arial"/>
+          <w:color w:val="000000"/>
+          <w:sz w:val="20"/>
+          <w:szCs w:val="20"/>
+        </w:rPr>
+      </w:pPr>
+      <w:r>
+        <w:rPr>
+          <w:rFonts w:ascii="Arial" w:hAnsi="Arial" w:cs="Arial"/>
+          <w:color w:val="000000"/>
+          <w:sz w:val="20"/>
+          <w:szCs w:val="20"/>
+        </w:rPr>
+        <w:t>root@guang-HP-Pavilion-dv2-Notebook-PC:/home/</w:t>
+      </w:r>
+      <w:proofErr w:type="spellStart"/>
+      <w:r>
+        <w:rPr>
+          <w:rFonts w:ascii="Arial" w:hAnsi="Arial" w:cs="Arial"/>
+          <w:color w:val="000000"/>
+          <w:sz w:val="20"/>
+          <w:szCs w:val="20"/>
+        </w:rPr>
+        <w:t>guang</w:t>
+      </w:r>
+      <w:proofErr w:type="spellEnd"/>
+      <w:r>
+        <w:rPr>
+          <w:rFonts w:ascii="Arial" w:hAnsi="Arial" w:cs="Arial"/>
+          <w:color w:val="000000"/>
+          <w:sz w:val="20"/>
+          <w:szCs w:val="20"/>
+        </w:rPr>
+        <w:t># Downloads/VelvetOptimiser-2.2.5/VelvetOptimiser.pl -s 75 -e 93 -f '-</w:t>
+      </w:r>
+      <w:proofErr w:type="spellStart"/>
+      <w:r>
+        <w:rPr>
+          <w:rFonts w:ascii="Arial" w:hAnsi="Arial" w:cs="Arial"/>
+          <w:color w:val="000000"/>
+          <w:sz w:val="20"/>
+          <w:szCs w:val="20"/>
+        </w:rPr>
+        <w:t>shortPaired</w:t>
+      </w:r>
+      <w:proofErr w:type="spellEnd"/>
+      <w:r>
+        <w:rPr>
+          <w:rFonts w:ascii="Arial" w:hAnsi="Arial" w:cs="Arial"/>
+          <w:color w:val="000000"/>
+          <w:sz w:val="20"/>
+          <w:szCs w:val="20"/>
+        </w:rPr>
+        <w:t xml:space="preserve"> -</w:t>
+      </w:r>
+      <w:proofErr w:type="spellStart"/>
+      <w:r>
+        <w:rPr>
+          <w:rFonts w:ascii="Arial" w:hAnsi="Arial" w:cs="Arial"/>
+          <w:color w:val="000000"/>
+          <w:sz w:val="20"/>
+          <w:szCs w:val="20"/>
+        </w:rPr>
+        <w:t>fastq</w:t>
+      </w:r>
+      <w:proofErr w:type="spellEnd"/>
+      <w:r>
+        <w:rPr>
+          <w:rFonts w:ascii="Arial" w:hAnsi="Arial" w:cs="Arial"/>
+          <w:color w:val="000000"/>
+          <w:sz w:val="20"/>
+          <w:szCs w:val="20"/>
+        </w:rPr>
+        <w:t xml:space="preserve"> yjm993million.fastq yjm993million2.fastq'</w:t>
       </w:r>
     </w:p>
     <w:p>
@@ -2226,23 +4027,25 @@
           <w:sz w:val="32"/>
           <w:szCs w:val="32"/>
         </w:rPr>
-        <w:t>So, I choose 81 as the kmer;</w:t>
-      </w:r>
+        <w:t xml:space="preserve">So, I choose 81 as the </w:t>
+      </w:r>
+      <w:proofErr w:type="spellStart"/>
       <w:r>
         <w:rPr>
           <w:b/>
           <w:sz w:val="32"/>
           <w:szCs w:val="32"/>
         </w:rPr>
-        <w:t xml:space="preserve"> </w:t>
-      </w:r>
+        <w:t>kmer</w:t>
+      </w:r>
+      <w:proofErr w:type="spellEnd"/>
       <w:r>
         <w:rPr>
           <w:b/>
           <w:sz w:val="32"/>
           <w:szCs w:val="32"/>
         </w:rPr>
-        <w:t>-exp_cov 15 -cov_cutoff 2.00656</w:t>
+        <w:t>;</w:t>
       </w:r>
       <w:r>
         <w:rPr>
@@ -2250,20 +4053,148 @@
           <w:sz w:val="32"/>
           <w:szCs w:val="32"/>
         </w:rPr>
+        <w:t xml:space="preserve"> </w:t>
+      </w:r>
+      <w:r>
+        <w:rPr>
+          <w:b/>
+          <w:sz w:val="32"/>
+          <w:szCs w:val="32"/>
+        </w:rPr>
+        <w:t>-</w:t>
+      </w:r>
+      <w:proofErr w:type="spellStart"/>
+      <w:r>
+        <w:rPr>
+          <w:b/>
+          <w:sz w:val="32"/>
+          <w:szCs w:val="32"/>
+        </w:rPr>
+        <w:t>exp_cov</w:t>
+      </w:r>
+      <w:proofErr w:type="spellEnd"/>
+      <w:r>
+        <w:rPr>
+          <w:b/>
+          <w:sz w:val="32"/>
+          <w:szCs w:val="32"/>
+        </w:rPr>
+        <w:t xml:space="preserve"> 15 -</w:t>
+      </w:r>
+      <w:proofErr w:type="spellStart"/>
+      <w:r>
+        <w:rPr>
+          <w:b/>
+          <w:sz w:val="32"/>
+          <w:szCs w:val="32"/>
+        </w:rPr>
+        <w:t>cov_cutoff</w:t>
+      </w:r>
+      <w:proofErr w:type="spellEnd"/>
+      <w:r>
+        <w:rPr>
+          <w:b/>
+          <w:sz w:val="32"/>
+          <w:szCs w:val="32"/>
+        </w:rPr>
+        <w:t xml:space="preserve"> 2.00656</w:t>
+      </w:r>
+      <w:r>
+        <w:rPr>
+          <w:b/>
+          <w:sz w:val="32"/>
+          <w:szCs w:val="32"/>
+        </w:rPr>
         <w:br/>
-        <w:t>According to the output above, I think kmer=21 or kmer=75 should be ok.</w:t>
+        <w:t xml:space="preserve">According to the output above, I think </w:t>
+      </w:r>
+      <w:proofErr w:type="spellStart"/>
+      <w:r>
+        <w:rPr>
+          <w:b/>
+          <w:sz w:val="32"/>
+          <w:szCs w:val="32"/>
+        </w:rPr>
+        <w:t>kmer</w:t>
+      </w:r>
+      <w:proofErr w:type="spellEnd"/>
+      <w:r>
+        <w:rPr>
+          <w:b/>
+          <w:sz w:val="32"/>
+          <w:szCs w:val="32"/>
+        </w:rPr>
+        <w:t xml:space="preserve">=21 or </w:t>
+      </w:r>
+      <w:proofErr w:type="spellStart"/>
+      <w:r>
+        <w:rPr>
+          <w:b/>
+          <w:sz w:val="32"/>
+          <w:szCs w:val="32"/>
+        </w:rPr>
+        <w:t>kmer</w:t>
+      </w:r>
+      <w:proofErr w:type="spellEnd"/>
+      <w:r>
+        <w:rPr>
+          <w:b/>
+          <w:sz w:val="32"/>
+          <w:szCs w:val="32"/>
+        </w:rPr>
+        <w:t>=75 should be ok.</w:t>
       </w:r>
     </w:p>
     <w:p/>
     <w:p>
       <w:r>
-        <w:t xml:space="preserve">After the last run with Kmer=81, -exp_cov 15 –cov_cutoff 2.0065, I put the MDN1 sequence and the contig.fa data to BLASTN, </w:t>
+        <w:t xml:space="preserve">After the last run with </w:t>
+      </w:r>
+      <w:proofErr w:type="spellStart"/>
+      <w:r>
+        <w:t>Kmer</w:t>
+      </w:r>
+      <w:proofErr w:type="spellEnd"/>
+      <w:r>
+        <w:t>=81, -</w:t>
+      </w:r>
+      <w:proofErr w:type="spellStart"/>
+      <w:r>
+        <w:t>exp_cov</w:t>
+      </w:r>
+      <w:proofErr w:type="spellEnd"/>
+      <w:r>
+        <w:t xml:space="preserve"> 15 –</w:t>
+      </w:r>
+      <w:proofErr w:type="spellStart"/>
+      <w:r>
+        <w:t>cov_cutoff</w:t>
+      </w:r>
+      <w:proofErr w:type="spellEnd"/>
+      <w:r>
+        <w:t xml:space="preserve"> 2.0065, I put the MDN1 sequence and the </w:t>
+      </w:r>
+      <w:proofErr w:type="spellStart"/>
+      <w:r>
+        <w:t>contig.fa</w:t>
+      </w:r>
+      <w:proofErr w:type="spellEnd"/>
+      <w:r>
+        <w:t xml:space="preserve"> data to BLASTN, </w:t>
       </w:r>
     </w:p>
     <w:p/>
     <w:p>
       <w:r>
-        <w:t xml:space="preserve">I got MDN1 protein sequence from url: </w:t>
+        <w:t xml:space="preserve">I got MDN1 protein sequence from </w:t>
+      </w:r>
+      <w:proofErr w:type="gramStart"/>
+      <w:r>
+        <w:t>url</w:t>
+      </w:r>
+      <w:proofErr w:type="gramEnd"/>
+      <w:r>
+        <w:t xml:space="preserve">: </w:t>
       </w:r>
       <w:hyperlink r:id="rId5" w:history="1">
         <w:r>
@@ -2346,7 +4277,15 @@
     </w:p>
     <w:p>
       <w:r>
-        <w:t>The red line represents the node (contig) which matches the MDN1 gene best.</w:t>
+        <w:t>The red line represents the node (</w:t>
+      </w:r>
+      <w:proofErr w:type="spellStart"/>
+      <w:r>
+        <w:t>contig</w:t>
+      </w:r>
+      <w:proofErr w:type="spellEnd"/>
+      <w:r>
+        <w:t>) which matches the MDN1 gene best.</w:t>
       </w:r>
     </w:p>
     <w:p/>
@@ -2355,11 +4294,10 @@
         <w:rPr>
           <w:noProof/>
         </w:rPr>
-        <w:lastRenderedPageBreak/>
         <w:drawing>
           <wp:inline distT="0" distB="0" distL="0" distR="0" wp14:anchorId="41F049F4" wp14:editId="6891CFA0">
-            <wp:extent cx="5486400" cy="3291840"/>
-            <wp:effectExtent l="0" t="0" r="0" b="3810"/>
+            <wp:extent cx="5486400" cy="3171070"/>
+            <wp:effectExtent l="0" t="0" r="0" b="0"/>
             <wp:docPr id="2" name="Picture 2"/>
             <wp:cNvGraphicFramePr>
               <a:graphicFrameLocks xmlns:a="http://schemas.openxmlformats.org/drawingml/2006/main" noChangeAspect="1"/>
@@ -2371,20 +4309,27 @@
                     <pic:cNvPr id="0" name=""/>
                     <pic:cNvPicPr/>
                   </pic:nvPicPr>
-                  <pic:blipFill>
+                  <pic:blipFill rotWithShape="1">
                     <a:blip r:embed="rId7"/>
-                    <a:stretch>
-                      <a:fillRect/>
-                    </a:stretch>
+                    <a:srcRect t="3668"/>
+                    <a:stretch/>
                   </pic:blipFill>
-                  <pic:spPr>
+                  <pic:spPr bwMode="auto">
                     <a:xfrm>
                       <a:off x="0" y="0"/>
-                      <a:ext cx="5486400" cy="3291840"/>
+                      <a:ext cx="5486400" cy="3171070"/>
                     </a:xfrm>
                     <a:prstGeom prst="rect">
                       <a:avLst/>
                     </a:prstGeom>
+                    <a:ln>
+                      <a:noFill/>
+                    </a:ln>
+                    <a:extLst>
+                      <a:ext uri="{53640926-AAD7-44D8-BBD7-CCE9431645EC}">
+                        <a14:shadowObscured xmlns:a14="http://schemas.microsoft.com/office/drawing/2010/main"/>
+                      </a:ext>
+                    </a:extLst>
                   </pic:spPr>
                 </pic:pic>
               </a:graphicData>
@@ -2398,18 +4343,24 @@
       <w:r>
         <w:t>I will try Abyss the day after tomorrow.</w:t>
       </w:r>
+      <w:bookmarkStart w:id="0" w:name="_GoBack"/>
+      <w:bookmarkEnd w:id="0"/>
     </w:p>
     <w:p/>
     <w:p>
-      <w:r>
-        <w:br w:type="page"/>
-      </w:r>
-    </w:p>
-    <w:p/>
-    <w:p>
-      <w:r>
-        <w:t>For ABySS output: got 100% coverage and 95% identical too.</w:t>
-      </w:r>
+      <w:proofErr w:type="gramStart"/>
+      <w:r>
+        <w:t xml:space="preserve">For </w:t>
+      </w:r>
+      <w:proofErr w:type="spellStart"/>
+      <w:r>
+        <w:t>ABySS</w:t>
+      </w:r>
+      <w:proofErr w:type="spellEnd"/>
+      <w:r>
+        <w:t xml:space="preserve"> output: got 100% coverage and 95% identical too.</w:t>
+      </w:r>
+      <w:proofErr w:type="gramEnd"/>
     </w:p>
     <w:p>
       <w:r>
@@ -2541,18 +4492,36 @@
     <w:p/>
     <w:p>
       <w:r>
-        <w:t>For ABySs, it’s kind of straight forwards, just run kmers from 17 to 64, then pick out the best one;</w:t>
-      </w:r>
-    </w:p>
-    <w:p>
-      <w:r>
-        <w:t>Sudo apt-get install abyss</w:t>
-      </w:r>
-    </w:p>
-    <w:p>
-      <w:bookmarkStart w:id="0" w:name="_GoBack"/>
-      <w:bookmarkEnd w:id="0"/>
-    </w:p>
+        <w:t xml:space="preserve">For </w:t>
+      </w:r>
+      <w:proofErr w:type="spellStart"/>
+      <w:r>
+        <w:t>ABySs</w:t>
+      </w:r>
+      <w:proofErr w:type="spellEnd"/>
+      <w:r>
+        <w:t xml:space="preserve">, it’s kind of straight forwards, just run </w:t>
+      </w:r>
+      <w:proofErr w:type="spellStart"/>
+      <w:r>
+        <w:t>kmers</w:t>
+      </w:r>
+      <w:proofErr w:type="spellEnd"/>
+      <w:r>
+        <w:t xml:space="preserve"> from 17 to 64, then pick out the best one;</w:t>
+      </w:r>
+    </w:p>
+    <w:p>
+      <w:proofErr w:type="spellStart"/>
+      <w:r>
+        <w:t>Sudo</w:t>
+      </w:r>
+      <w:proofErr w:type="spellEnd"/>
+      <w:r>
+        <w:t xml:space="preserve"> apt-get install abyss</w:t>
+      </w:r>
+    </w:p>
+    <w:p/>
     <w:sectPr>
       <w:pgSz w:w="12240" w:h="15840"/>
       <w:pgMar w:top="1440" w:right="1440" w:bottom="1440" w:left="1440" w:header="720" w:footer="720" w:gutter="0"/>
